--- a/nep/docx/49.content.docx
+++ b/nep/docx/49.content.docx
@@ -4,39 +4,88 @@
   <w:body>
     <w:p/>
     <w:p>
-      <w:r/>
+      <w:pPr/>
+      <w:r>
+        <w:rPr>
+          <w:lang w:val="ne_NP" w:bidi="ne_NP"/>
+        </w:rPr>
+      </w:r>
     </w:p>
     <w:p>
       <w:pPr>
         <w:pStyle w:val="Heading2"/>
       </w:pPr>
       <w:r>
+        <w:rPr>
+          <w:lang w:val="ne_NP" w:bidi="ne_NP"/>
+        </w:rPr>
+        <w:t>Resource: Translation Questions (unfoldingWord)</w:t>
+      </w:r>
+      <w:r>
+        <w:rPr>
+          <w:lang w:val="ne_NP" w:bidi="ne_NP"/>
+        </w:rPr>
+      </w:r>
+    </w:p>
+    <w:p>
+      <w:pPr>
+        <w:pStyle w:val="Heading2"/>
+      </w:pPr>
+      <w:r>
+        <w:rPr>
+          <w:lang w:val="ne_NP" w:bidi="ne_NP"/>
+        </w:rPr>
         <w:t>License Information</w:t>
       </w:r>
-      <w:r/>
-    </w:p>
-    <w:p>
-      <w:r/>
+      <w:r>
+        <w:rPr>
+          <w:lang w:val="ne_NP" w:bidi="ne_NP"/>
+        </w:rPr>
+      </w:r>
+    </w:p>
+    <w:p>
+      <w:pPr/>
+      <w:r>
+        <w:rPr>
+          <w:lang w:val="ne_NP" w:bidi="ne_NP"/>
+        </w:rPr>
+      </w:r>
       <w:r>
         <w:rPr>
           <w:b/>
+          <w:lang w:val="ne_NP" w:bidi="ne_NP"/>
         </w:rPr>
         <w:t>Translation Questions (unfoldingWord)</w:t>
       </w:r>
       <w:r>
+        <w:rPr>
+          <w:lang w:val="ne_NP" w:bidi="ne_NP"/>
+        </w:rPr>
         <w:t xml:space="preserve"> (Nepali) is based on</w:t>
       </w:r>
       <w:r>
+        <w:rPr>
+          <w:lang w:val="ne_NP" w:bidi="ne_NP"/>
+        </w:rPr>
         <w:t xml:space="preserve">: </w:t>
       </w:r>
       <w:r>
+        <w:rPr>
+          <w:lang w:val="ne_NP" w:bidi="ne_NP"/>
+        </w:rPr>
         <w:t>unfoldingWord® Translation Questions</w:t>
       </w:r>
       <w:r>
+        <w:rPr>
+          <w:lang w:val="ne_NP" w:bidi="ne_NP"/>
+        </w:rPr>
         <w:t xml:space="preserve">, </w:t>
       </w:r>
       <w:hyperlink r:id="rId13">
         <w:r>
+          <w:rPr>
+            <w:lang w:val="ne_NP" w:bidi="ne_NP"/>
+          </w:rPr>
           <w:rPr>
             <w:color w:val="0000EE"/>
             <w:u w:val="single"/>
@@ -45,10 +94,16 @@
         </w:r>
       </w:hyperlink>
       <w:r>
+        <w:rPr>
+          <w:lang w:val="ne_NP" w:bidi="ne_NP"/>
+        </w:rPr>
         <w:t xml:space="preserve">, 2022, which is licensed under a </w:t>
       </w:r>
       <w:hyperlink r:id="rId14">
         <w:r>
+          <w:rPr>
+            <w:lang w:val="ne_NP" w:bidi="ne_NP"/>
+          </w:rPr>
           <w:rPr>
             <w:color w:val="0000EE"/>
             <w:u w:val="single"/>
@@ -57,23 +112,49 @@
         </w:r>
       </w:hyperlink>
       <w:r>
+        <w:rPr>
+          <w:lang w:val="ne_NP" w:bidi="ne_NP"/>
+        </w:rPr>
         <w:t>.</w:t>
       </w:r>
-      <w:r/>
-    </w:p>
-    <w:p>
-      <w:r/>
-      <w:r>
+      <w:r>
+        <w:rPr>
+          <w:lang w:val="ne_NP" w:bidi="ne_NP"/>
+        </w:rPr>
+      </w:r>
+    </w:p>
+    <w:p>
+      <w:pPr/>
+      <w:r>
+        <w:rPr>
+          <w:lang w:val="ne_NP" w:bidi="ne_NP"/>
+        </w:rPr>
+      </w:r>
+      <w:r>
+        <w:rPr>
+          <w:lang w:val="ne_NP" w:bidi="ne_NP"/>
+        </w:rPr>
         <w:t>This PDF version is provided under the same license.</w:t>
       </w:r>
-      <w:r/>
-      <w:r/>
+      <w:r>
+        <w:rPr>
+          <w:lang w:val="ne_NP" w:bidi="ne_NP"/>
+        </w:rPr>
+      </w:r>
+      <w:r>
+        <w:rPr>
+          <w:lang w:val="ne_NP" w:bidi="ne_NP"/>
+        </w:rPr>
+      </w:r>
     </w:p>
     <w:p>
       <w:pPr>
         <w:pStyle w:val="Heading1"/>
       </w:pPr>
       <w:r>
+        <w:rPr>
+          <w:lang w:val="ne_NP" w:bidi="ne_NP"/>
+        </w:rPr>
         <w:t>Translation Questions (unfoldingWord)</w:t>
       </w:r>
     </w:p>
@@ -96,2730 +177,6009 @@
       </w:pPr>
     </w:p>
     <w:p>
-      <w:r/>
+      <w:pPr/>
+      <w:r>
+        <w:rPr>
+          <w:lang w:val="ne_NP" w:bidi="ne_NP"/>
+        </w:rPr>
+      </w:r>
     </w:p>
     <w:p>
       <w:pPr>
         <w:pStyle w:val="Heading2"/>
       </w:pPr>
       <w:r>
+        <w:rPr>
+          <w:lang w:val="ne_NP" w:bidi="ne_NP"/>
+        </w:rPr>
+        <w:t>EPH</w:t>
+      </w:r>
+      <w:r>
+        <w:rPr>
+          <w:lang w:val="ne_NP" w:bidi="ne_NP"/>
+        </w:rPr>
+      </w:r>
+    </w:p>
+    <w:p>
+      <w:pPr/>
+      <w:r>
+        <w:rPr>
+          <w:lang w:val="ne_NP" w:bidi="ne_NP"/>
+        </w:rPr>
+      </w:r>
+      <w:r>
+        <w:rPr>
+          <w:i/>
+          <w:lang w:val="ne_NP" w:bidi="ne_NP"/>
+        </w:rPr>
+        <w:t>एफिसी 1:1, एफिसी 1:3, एफिसी 1:4, एफिसी 1:4 (#2), एफिसी 1:5, एफिसी 1:6, एफिसी 1:7, एफिसी 1:10, एफिसी 1:13, एफिसी 1:14, एफिसी 1:18, एफिसी 1:20, एफिसी 1:22, एफिसी 1:22 (#2), एफिसी 1:23, एफिसी 2:1, एफिसी 2:2, एफिसी 2:3, एफिसी 2:4, एफिसी 2:5, एफिसी 2:6, एफिसी 2:7, एफिसी 2:8, एफिसी 2:9, एफिसी 2:10, एफिसी 2:12, एफिसी 2:13, एफिसी 2:14, एफिसी 2:15, एफिसी 2:18, एफिसी 2:20, एफिसी 2:21, एफिसी 2:22, एफिसी 3:2, एफिसी 3:3, एफिसी 3:5, एफिसी 3:6, एफिसी 3:7, एफिसी 3:9, एफिसी 3:10, एफिसी 3:12, एफिसी 3:15, एफिसी 3:16, एफिसी 3:18, एफिसी 3:21, एफिसी 4:1, एफिसी 4:7, एफिसी 4:11, एफिसी 4:12, एफिसी 4:14, एफिसी 4:16, एफिसी 4:17, एफिसी 4:18, एफिसी 4:19, एफिसी 4:22, एफिसी 4:24, एफिसी 4:27, एफिसी 4:28, एफिसी 4:29, एफिसी 4:30, एफिसी 4:32, एफिसी 5:1, एफिसी 5:2, एफिसी 5:3, एफिसी 5:4, एफिसी 5:5, एफिसी 5:6, एफिसी 5:9, एफिसी 5:11, एफिसी 5:13, एफिसी 5:16, एफिसी 5:18, एफिसी 5:19, एफिसी 5:22, एफिसी 5:23, एफिसी 5:26, एफिसी 5:28, एफिसी 5:29, एफिसी 5:31, एफिसी 5:32, एफिसी 6:1, एफिसी 6:4, एफिसी 6:5, एफिसी 6:8, एफिसी 6:9, एफिसी 6:11, एफिसी 6:12, एफिसी 6:13, एफिसी 6:16, एफिसी 6:17, एफिसी 6:18, एफिसी 6:19, एफिसी 6:20, एफिसी 6:23</w:t>
+      </w:r>
+      <w:r>
+        <w:rPr>
+          <w:lang w:val="ne_NP" w:bidi="ne_NP"/>
+        </w:rPr>
+      </w:r>
+    </w:p>
+    <w:p>
+      <w:pPr/>
+      <w:r>
+        <w:rPr>
+          <w:lang w:val="ne_NP" w:bidi="ne_NP"/>
+        </w:rPr>
+      </w:r>
+      <w:r>
+        <w:rPr>
+          <w:lang w:val="ne_NP" w:bidi="ne_NP"/>
+        </w:rPr>
+        <w:t xml:space="preserve"> </w:t>
+      </w:r>
+      <w:r>
+        <w:rPr>
+          <w:lang w:val="ne_NP" w:bidi="ne_NP"/>
+        </w:rPr>
+      </w:r>
+      <w:r>
+        <w:rPr>
+          <w:lang w:val="ne_NP" w:bidi="ne_NP"/>
+        </w:rPr>
+      </w:r>
+    </w:p>
+    <w:p>
+      <w:pPr>
+        <w:sectPr>
+          <w:footnotePr>
+            <w:numRestart w:val="eachSect"/>
+          </w:footnotePr>
+          <w:type w:val="continuous"/>
+          <w:pgSz w:w="12240" w:h="15840" w:code="1"/>
+          <w:pgMar w:top="1440" w:right="1440" w:bottom="1440" w:left="1440" w:header="504" w:footer="504" w:gutter="0"/>
+          <w:cols w:space="708"/>
+          <w:titlePg/>
+          <w:docGrid w:linePitch="360"/>
+        </w:sectPr>
+      </w:pPr>
+    </w:p>
+    <w:p>
+      <w:pPr/>
+      <w:r>
+        <w:rPr>
+          <w:lang w:val="ne_NP" w:bidi="ne_NP"/>
+        </w:rPr>
+      </w:r>
+    </w:p>
+    <w:p>
+      <w:pPr>
+        <w:pStyle w:val="Heading2"/>
+      </w:pPr>
+      <w:r>
+        <w:rPr>
+          <w:lang w:val="ne_NP" w:bidi="ne_NP"/>
+        </w:rPr>
         <w:t>एफिसी 1:1</w:t>
       </w:r>
-      <w:r/>
-    </w:p>
-    <w:p>
-      <w:r/>
+      <w:r>
+        <w:rPr>
+          <w:lang w:val="ne_NP" w:bidi="ne_NP"/>
+        </w:rPr>
+      </w:r>
+    </w:p>
+    <w:p>
+      <w:pPr/>
+      <w:r>
+        <w:rPr>
+          <w:lang w:val="ne_NP" w:bidi="ne_NP"/>
+        </w:rPr>
+      </w:r>
       <w:r>
         <w:rPr>
           <w:b/>
+          <w:lang w:val="ne_NP" w:bidi="ne_NP"/>
         </w:rPr>
         <w:t>पावलले यस पत्रमा आफूले लेखेका मानिसहरूलाई कसरी वर्णन गर्छन्?</w:t>
       </w:r>
     </w:p>
     <w:p>
-      <w:r/>
-      <w:r>
+      <w:pPr/>
+      <w:r>
+        <w:rPr>
+          <w:lang w:val="ne_NP" w:bidi="ne_NP"/>
+        </w:rPr>
+      </w:r>
+      <w:r>
+        <w:rPr>
+          <w:lang w:val="ne_NP" w:bidi="ne_NP"/>
+        </w:rPr>
         <w:t>पावलले आफूले लेखेका मानिसहरूलाई सन्तहरूको रूपमा र ख्रीष्‍ट येशूमा विश्‍वास गर्ने व्यक्तिहरूको रूपमा वर्णन गर्छन्।</w:t>
       </w:r>
-      <w:r/>
-      <w:r/>
-    </w:p>
-    <w:p>
-      <w:r/>
+      <w:r>
+        <w:rPr>
+          <w:lang w:val="ne_NP" w:bidi="ne_NP"/>
+        </w:rPr>
+      </w:r>
+      <w:r>
+        <w:rPr>
+          <w:lang w:val="ne_NP" w:bidi="ne_NP"/>
+        </w:rPr>
+      </w:r>
+    </w:p>
+    <w:p>
+      <w:pPr/>
+      <w:r>
+        <w:rPr>
+          <w:lang w:val="ne_NP" w:bidi="ne_NP"/>
+        </w:rPr>
+      </w:r>
     </w:p>
     <w:p>
       <w:pPr>
         <w:pStyle w:val="Heading2"/>
       </w:pPr>
       <w:r>
+        <w:rPr>
+          <w:lang w:val="ne_NP" w:bidi="ne_NP"/>
+        </w:rPr>
         <w:t>एफिसी 1:3</w:t>
       </w:r>
-      <w:r/>
-    </w:p>
-    <w:p>
-      <w:r/>
+      <w:r>
+        <w:rPr>
+          <w:lang w:val="ne_NP" w:bidi="ne_NP"/>
+        </w:rPr>
+      </w:r>
+    </w:p>
+    <w:p>
+      <w:pPr/>
+      <w:r>
+        <w:rPr>
+          <w:lang w:val="ne_NP" w:bidi="ne_NP"/>
+        </w:rPr>
+      </w:r>
       <w:r>
         <w:rPr>
           <w:b/>
+          <w:lang w:val="ne_NP" w:bidi="ne_NP"/>
         </w:rPr>
         <w:t>परमेश्‍वर पिताले विश्‍वासीहरूलाई के कुराले आशिष् दिनुभएको छ?</w:t>
       </w:r>
     </w:p>
     <w:p>
-      <w:r/>
-      <w:r>
+      <w:pPr/>
+      <w:r>
+        <w:rPr>
+          <w:lang w:val="ne_NP" w:bidi="ne_NP"/>
+        </w:rPr>
+      </w:r>
+      <w:r>
+        <w:rPr>
+          <w:lang w:val="ne_NP" w:bidi="ne_NP"/>
+        </w:rPr>
         <w:t>परमेश्‍वर पिताले विश्‍वासीहरूलाई ख्रीष्‍टमा स्वर्गीय स्थानहरूमा हरेक आत्मिक आशिष् दिनुभएको छ।</w:t>
       </w:r>
-      <w:r/>
-      <w:r/>
-    </w:p>
-    <w:p>
-      <w:r/>
+      <w:r>
+        <w:rPr>
+          <w:lang w:val="ne_NP" w:bidi="ne_NP"/>
+        </w:rPr>
+      </w:r>
+      <w:r>
+        <w:rPr>
+          <w:lang w:val="ne_NP" w:bidi="ne_NP"/>
+        </w:rPr>
+      </w:r>
+    </w:p>
+    <w:p>
+      <w:pPr/>
+      <w:r>
+        <w:rPr>
+          <w:lang w:val="ne_NP" w:bidi="ne_NP"/>
+        </w:rPr>
+      </w:r>
     </w:p>
     <w:p>
       <w:pPr>
         <w:pStyle w:val="Heading2"/>
       </w:pPr>
       <w:r>
+        <w:rPr>
+          <w:lang w:val="ne_NP" w:bidi="ne_NP"/>
+        </w:rPr>
         <w:t>एफिसी 1:4</w:t>
       </w:r>
-      <w:r/>
-    </w:p>
-    <w:p>
-      <w:r/>
+      <w:r>
+        <w:rPr>
+          <w:lang w:val="ne_NP" w:bidi="ne_NP"/>
+        </w:rPr>
+      </w:r>
+    </w:p>
+    <w:p>
+      <w:pPr/>
+      <w:r>
+        <w:rPr>
+          <w:lang w:val="ne_NP" w:bidi="ne_NP"/>
+        </w:rPr>
+      </w:r>
       <w:r>
         <w:rPr>
           <w:b/>
+          <w:lang w:val="ne_NP" w:bidi="ne_NP"/>
         </w:rPr>
         <w:t>ख्रीष्‍टमा विश्‍वास गर्नेहरूलाई परमेश्‍वर पिताले कहिले चुन्‍नुभयो?</w:t>
       </w:r>
     </w:p>
     <w:p>
-      <w:r/>
-      <w:r>
+      <w:pPr/>
+      <w:r>
+        <w:rPr>
+          <w:lang w:val="ne_NP" w:bidi="ne_NP"/>
+        </w:rPr>
+      </w:r>
+      <w:r>
+        <w:rPr>
+          <w:lang w:val="ne_NP" w:bidi="ne_NP"/>
+        </w:rPr>
         <w:t>परमेश्‍वर पिताले संसारको उत्पत्ति हुनु अघि ख्रीष्‍टमा विश्‍वास गर्नेहरूलाई चुन्‍नुभयो।</w:t>
       </w:r>
-      <w:r/>
-      <w:r/>
-    </w:p>
-    <w:p>
-      <w:r/>
+      <w:r>
+        <w:rPr>
+          <w:lang w:val="ne_NP" w:bidi="ne_NP"/>
+        </w:rPr>
+      </w:r>
+      <w:r>
+        <w:rPr>
+          <w:lang w:val="ne_NP" w:bidi="ne_NP"/>
+        </w:rPr>
+      </w:r>
+    </w:p>
+    <w:p>
+      <w:pPr/>
+      <w:r>
+        <w:rPr>
+          <w:lang w:val="ne_NP" w:bidi="ne_NP"/>
+        </w:rPr>
+      </w:r>
     </w:p>
     <w:p>
       <w:pPr>
         <w:pStyle w:val="Heading2"/>
       </w:pPr>
       <w:r>
+        <w:rPr>
+          <w:lang w:val="ne_NP" w:bidi="ne_NP"/>
+        </w:rPr>
         <w:t>एफिसी 1:4 (#2)</w:t>
       </w:r>
-      <w:r/>
-    </w:p>
-    <w:p>
-      <w:r/>
+      <w:r>
+        <w:rPr>
+          <w:lang w:val="ne_NP" w:bidi="ne_NP"/>
+        </w:rPr>
+      </w:r>
+    </w:p>
+    <w:p>
+      <w:pPr/>
+      <w:r>
+        <w:rPr>
+          <w:lang w:val="ne_NP" w:bidi="ne_NP"/>
+        </w:rPr>
+      </w:r>
       <w:r>
         <w:rPr>
           <w:b/>
+          <w:lang w:val="ne_NP" w:bidi="ne_NP"/>
         </w:rPr>
         <w:t>परमेश्‍वर पिताले विश्‍वासीहरूलाई कुन उद्देश्यको लागि चुन्‍नुभयो?</w:t>
       </w:r>
     </w:p>
     <w:p>
-      <w:r/>
-      <w:r>
+      <w:pPr/>
+      <w:r>
+        <w:rPr>
+          <w:lang w:val="ne_NP" w:bidi="ne_NP"/>
+        </w:rPr>
+      </w:r>
+      <w:r>
+        <w:rPr>
+          <w:lang w:val="ne_NP" w:bidi="ne_NP"/>
+        </w:rPr>
         <w:t>परमेश्‍वर पिताले विश्‍वासीहरूलाई चुन्‍नुभयो ताकि तिनीहरू उहाँको अगाडि पवित्र र निर्दोष हुन सकून्।</w:t>
       </w:r>
-      <w:r/>
-      <w:r/>
-    </w:p>
-    <w:p>
-      <w:r/>
+      <w:r>
+        <w:rPr>
+          <w:lang w:val="ne_NP" w:bidi="ne_NP"/>
+        </w:rPr>
+      </w:r>
+      <w:r>
+        <w:rPr>
+          <w:lang w:val="ne_NP" w:bidi="ne_NP"/>
+        </w:rPr>
+      </w:r>
+    </w:p>
+    <w:p>
+      <w:pPr/>
+      <w:r>
+        <w:rPr>
+          <w:lang w:val="ne_NP" w:bidi="ne_NP"/>
+        </w:rPr>
+      </w:r>
     </w:p>
     <w:p>
       <w:pPr>
         <w:pStyle w:val="Heading2"/>
       </w:pPr>
       <w:r>
+        <w:rPr>
+          <w:lang w:val="ne_NP" w:bidi="ne_NP"/>
+        </w:rPr>
         <w:t>एफिसी 1:5</w:t>
       </w:r>
-      <w:r/>
-    </w:p>
-    <w:p>
-      <w:r/>
+      <w:r>
+        <w:rPr>
+          <w:lang w:val="ne_NP" w:bidi="ne_NP"/>
+        </w:rPr>
+      </w:r>
+    </w:p>
+    <w:p>
+      <w:pPr/>
+      <w:r>
+        <w:rPr>
+          <w:lang w:val="ne_NP" w:bidi="ne_NP"/>
+        </w:rPr>
+      </w:r>
       <w:r>
         <w:rPr>
           <w:b/>
+          <w:lang w:val="ne_NP" w:bidi="ne_NP"/>
         </w:rPr>
         <w:t>किन परमेश्‍वरले विश्‍वासीहरूलाई धर्मपुत्रको लागि अग्रिम नियति दिनुभयो?</w:t>
       </w:r>
     </w:p>
     <w:p>
-      <w:r/>
-      <w:r>
+      <w:pPr/>
+      <w:r>
+        <w:rPr>
+          <w:lang w:val="ne_NP" w:bidi="ne_NP"/>
+        </w:rPr>
+      </w:r>
+      <w:r>
+        <w:rPr>
+          <w:lang w:val="ne_NP" w:bidi="ne_NP"/>
+        </w:rPr>
         <w:t>परमेश्‍वरले विश्‍वासीहरूलाई पहिले नै नियति दिनुभयो किनभने उहाँ यो गर्न खुशी हुनुहुन्थ्यो।</w:t>
       </w:r>
-      <w:r/>
-      <w:r/>
-    </w:p>
-    <w:p>
-      <w:r/>
+      <w:r>
+        <w:rPr>
+          <w:lang w:val="ne_NP" w:bidi="ne_NP"/>
+        </w:rPr>
+      </w:r>
+      <w:r>
+        <w:rPr>
+          <w:lang w:val="ne_NP" w:bidi="ne_NP"/>
+        </w:rPr>
+      </w:r>
+    </w:p>
+    <w:p>
+      <w:pPr/>
+      <w:r>
+        <w:rPr>
+          <w:lang w:val="ne_NP" w:bidi="ne_NP"/>
+        </w:rPr>
+      </w:r>
     </w:p>
     <w:p>
       <w:pPr>
         <w:pStyle w:val="Heading2"/>
       </w:pPr>
       <w:r>
+        <w:rPr>
+          <w:lang w:val="ne_NP" w:bidi="ne_NP"/>
+        </w:rPr>
         <w:t>एफिसी 1:6</w:t>
       </w:r>
-      <w:r/>
-    </w:p>
-    <w:p>
-      <w:r/>
+      <w:r>
+        <w:rPr>
+          <w:lang w:val="ne_NP" w:bidi="ne_NP"/>
+        </w:rPr>
+      </w:r>
+    </w:p>
+    <w:p>
+      <w:pPr/>
+      <w:r>
+        <w:rPr>
+          <w:lang w:val="ne_NP" w:bidi="ne_NP"/>
+        </w:rPr>
+      </w:r>
       <w:r>
         <w:rPr>
           <w:b/>
+          <w:lang w:val="ne_NP" w:bidi="ne_NP"/>
         </w:rPr>
         <w:t>किन परमेश्‍वरले विश्‍वासीहरूलाई धर्मपुत्रको लागि अग्रिम नियति दिनुभयो?</w:t>
       </w:r>
     </w:p>
     <w:p>
-      <w:r/>
-      <w:r>
+      <w:pPr/>
+      <w:r>
+        <w:rPr>
+          <w:lang w:val="ne_NP" w:bidi="ne_NP"/>
+        </w:rPr>
+      </w:r>
+      <w:r>
+        <w:rPr>
+          <w:lang w:val="ne_NP" w:bidi="ne_NP"/>
+        </w:rPr>
         <w:t>उहाँको महिमित अनुग्रहको लागि उहाँको प्रशंसा होस् भनेर परमेश्‍वरले विश्‍वासीहरूलाई अग्रिम नियति दिनुभयो।</w:t>
       </w:r>
-      <w:r/>
-      <w:r/>
-    </w:p>
-    <w:p>
-      <w:r/>
+      <w:r>
+        <w:rPr>
+          <w:lang w:val="ne_NP" w:bidi="ne_NP"/>
+        </w:rPr>
+      </w:r>
+      <w:r>
+        <w:rPr>
+          <w:lang w:val="ne_NP" w:bidi="ne_NP"/>
+        </w:rPr>
+      </w:r>
+    </w:p>
+    <w:p>
+      <w:pPr/>
+      <w:r>
+        <w:rPr>
+          <w:lang w:val="ne_NP" w:bidi="ne_NP"/>
+        </w:rPr>
+      </w:r>
     </w:p>
     <w:p>
       <w:pPr>
         <w:pStyle w:val="Heading2"/>
       </w:pPr>
       <w:r>
+        <w:rPr>
+          <w:lang w:val="ne_NP" w:bidi="ne_NP"/>
+        </w:rPr>
         <w:t>एफिसी 1:7</w:t>
       </w:r>
-      <w:r/>
-    </w:p>
-    <w:p>
-      <w:r/>
+      <w:r>
+        <w:rPr>
+          <w:lang w:val="ne_NP" w:bidi="ne_NP"/>
+        </w:rPr>
+      </w:r>
+    </w:p>
+    <w:p>
+      <w:pPr/>
+      <w:r>
+        <w:rPr>
+          <w:lang w:val="ne_NP" w:bidi="ne_NP"/>
+        </w:rPr>
+      </w:r>
       <w:r>
         <w:rPr>
           <w:b/>
+          <w:lang w:val="ne_NP" w:bidi="ne_NP"/>
         </w:rPr>
         <w:t>विश्‍वासीहरूलाई परमेश्‍वरको प्रिय ख्रीष्‍टको रगतद्वारा के पाउँछन्?</w:t>
       </w:r>
     </w:p>
     <w:p>
-      <w:r/>
-      <w:r>
+      <w:pPr/>
+      <w:r>
+        <w:rPr>
+          <w:lang w:val="ne_NP" w:bidi="ne_NP"/>
+        </w:rPr>
+      </w:r>
+      <w:r>
+        <w:rPr>
+          <w:lang w:val="ne_NP" w:bidi="ne_NP"/>
+        </w:rPr>
         <w:t>विश्‍वासीहरूले छुटकारा पाउँछन्, ख्रीष्‍टको रगतद्वारा तिनीहरूका अपराधहरूको क्षमा।</w:t>
       </w:r>
-      <w:r/>
-      <w:r/>
-    </w:p>
-    <w:p>
-      <w:r/>
+      <w:r>
+        <w:rPr>
+          <w:lang w:val="ne_NP" w:bidi="ne_NP"/>
+        </w:rPr>
+      </w:r>
+      <w:r>
+        <w:rPr>
+          <w:lang w:val="ne_NP" w:bidi="ne_NP"/>
+        </w:rPr>
+      </w:r>
+    </w:p>
+    <w:p>
+      <w:pPr/>
+      <w:r>
+        <w:rPr>
+          <w:lang w:val="ne_NP" w:bidi="ne_NP"/>
+        </w:rPr>
+      </w:r>
     </w:p>
     <w:p>
       <w:pPr>
         <w:pStyle w:val="Heading2"/>
       </w:pPr>
       <w:r>
+        <w:rPr>
+          <w:lang w:val="ne_NP" w:bidi="ne_NP"/>
+        </w:rPr>
         <w:t>एफिसी 1:10</w:t>
       </w:r>
-      <w:r/>
-    </w:p>
-    <w:p>
-      <w:r/>
+      <w:r>
+        <w:rPr>
+          <w:lang w:val="ne_NP" w:bidi="ne_NP"/>
+        </w:rPr>
+      </w:r>
+    </w:p>
+    <w:p>
+      <w:pPr/>
+      <w:r>
+        <w:rPr>
+          <w:lang w:val="ne_NP" w:bidi="ne_NP"/>
+        </w:rPr>
+      </w:r>
       <w:r>
         <w:rPr>
           <w:b/>
+          <w:lang w:val="ne_NP" w:bidi="ne_NP"/>
         </w:rPr>
         <w:t>आफ्नो योजना पूरा गर्ने समय आउँदा परमेश्‍वरले के गर्नुहुन्छ?</w:t>
       </w:r>
     </w:p>
     <w:p>
-      <w:r/>
-      <w:r>
+      <w:pPr/>
+      <w:r>
+        <w:rPr>
+          <w:lang w:val="ne_NP" w:bidi="ne_NP"/>
+        </w:rPr>
+      </w:r>
+      <w:r>
+        <w:rPr>
+          <w:lang w:val="ne_NP" w:bidi="ne_NP"/>
+        </w:rPr>
         <w:t>परमेश्‍वरले स्वर्ग र पृथ्वीमा भएका सबै थोकलाई ख्रीष्‍टको अधीनमा ल्याउनुहुनेछ।</w:t>
       </w:r>
-      <w:r/>
-      <w:r/>
-    </w:p>
-    <w:p>
-      <w:r/>
+      <w:r>
+        <w:rPr>
+          <w:lang w:val="ne_NP" w:bidi="ne_NP"/>
+        </w:rPr>
+      </w:r>
+      <w:r>
+        <w:rPr>
+          <w:lang w:val="ne_NP" w:bidi="ne_NP"/>
+        </w:rPr>
+      </w:r>
+    </w:p>
+    <w:p>
+      <w:pPr/>
+      <w:r>
+        <w:rPr>
+          <w:lang w:val="ne_NP" w:bidi="ne_NP"/>
+        </w:rPr>
+      </w:r>
     </w:p>
     <w:p>
       <w:pPr>
         <w:pStyle w:val="Heading2"/>
       </w:pPr>
       <w:r>
+        <w:rPr>
+          <w:lang w:val="ne_NP" w:bidi="ne_NP"/>
+        </w:rPr>
         <w:t>एफिसी 1:13</w:t>
       </w:r>
-      <w:r/>
-    </w:p>
-    <w:p>
-      <w:r/>
+      <w:r>
+        <w:rPr>
+          <w:lang w:val="ne_NP" w:bidi="ne_NP"/>
+        </w:rPr>
+      </w:r>
+    </w:p>
+    <w:p>
+      <w:pPr/>
+      <w:r>
+        <w:rPr>
+          <w:lang w:val="ne_NP" w:bidi="ne_NP"/>
+        </w:rPr>
+      </w:r>
       <w:r>
         <w:rPr>
           <w:b/>
+          <w:lang w:val="ne_NP" w:bidi="ne_NP"/>
         </w:rPr>
         <w:t>सत्यको वचन सुनेपछि विश्‍वासीहरूले कस्तो छाप पाए?</w:t>
       </w:r>
     </w:p>
     <w:p>
-      <w:r/>
-      <w:r>
+      <w:pPr/>
+      <w:r>
+        <w:rPr>
+          <w:lang w:val="ne_NP" w:bidi="ne_NP"/>
+        </w:rPr>
+      </w:r>
+      <w:r>
+        <w:rPr>
+          <w:lang w:val="ne_NP" w:bidi="ne_NP"/>
+        </w:rPr>
         <w:t>विश्‍वासीहरूलाई प्रतिज्ञा गरिएको पवित्र आत्माले छाप लगाइयो।</w:t>
       </w:r>
-      <w:r/>
-      <w:r/>
-    </w:p>
-    <w:p>
-      <w:r/>
+      <w:r>
+        <w:rPr>
+          <w:lang w:val="ne_NP" w:bidi="ne_NP"/>
+        </w:rPr>
+      </w:r>
+      <w:r>
+        <w:rPr>
+          <w:lang w:val="ne_NP" w:bidi="ne_NP"/>
+        </w:rPr>
+      </w:r>
+    </w:p>
+    <w:p>
+      <w:pPr/>
+      <w:r>
+        <w:rPr>
+          <w:lang w:val="ne_NP" w:bidi="ne_NP"/>
+        </w:rPr>
+      </w:r>
     </w:p>
     <w:p>
       <w:pPr>
         <w:pStyle w:val="Heading2"/>
       </w:pPr>
       <w:r>
+        <w:rPr>
+          <w:lang w:val="ne_NP" w:bidi="ne_NP"/>
+        </w:rPr>
         <w:t>एफिसी 1:14</w:t>
       </w:r>
-      <w:r/>
-    </w:p>
-    <w:p>
-      <w:r/>
+      <w:r>
+        <w:rPr>
+          <w:lang w:val="ne_NP" w:bidi="ne_NP"/>
+        </w:rPr>
+      </w:r>
+    </w:p>
+    <w:p>
+      <w:pPr/>
+      <w:r>
+        <w:rPr>
+          <w:lang w:val="ne_NP" w:bidi="ne_NP"/>
+        </w:rPr>
+      </w:r>
       <w:r>
         <w:rPr>
           <w:b/>
+          <w:lang w:val="ne_NP" w:bidi="ne_NP"/>
         </w:rPr>
         <w:t>आत्मा के को बैना हुनुहुन्छ?</w:t>
       </w:r>
     </w:p>
     <w:p>
-      <w:r/>
-      <w:r>
+      <w:pPr/>
+      <w:r>
+        <w:rPr>
+          <w:lang w:val="ne_NP" w:bidi="ne_NP"/>
+        </w:rPr>
+      </w:r>
+      <w:r>
+        <w:rPr>
+          <w:lang w:val="ne_NP" w:bidi="ne_NP"/>
+        </w:rPr>
         <w:t>आत्मा विश्‍वासीहरूको उत्तराधिकारको बैना हुनुहुन्छ।</w:t>
       </w:r>
-      <w:r/>
-      <w:r/>
-    </w:p>
-    <w:p>
-      <w:r/>
+      <w:r>
+        <w:rPr>
+          <w:lang w:val="ne_NP" w:bidi="ne_NP"/>
+        </w:rPr>
+      </w:r>
+      <w:r>
+        <w:rPr>
+          <w:lang w:val="ne_NP" w:bidi="ne_NP"/>
+        </w:rPr>
+      </w:r>
+    </w:p>
+    <w:p>
+      <w:pPr/>
+      <w:r>
+        <w:rPr>
+          <w:lang w:val="ne_NP" w:bidi="ne_NP"/>
+        </w:rPr>
+      </w:r>
     </w:p>
     <w:p>
       <w:pPr>
         <w:pStyle w:val="Heading2"/>
       </w:pPr>
       <w:r>
+        <w:rPr>
+          <w:lang w:val="ne_NP" w:bidi="ne_NP"/>
+        </w:rPr>
         <w:t>एफिसी 1:18</w:t>
       </w:r>
-      <w:r/>
-    </w:p>
-    <w:p>
-      <w:r/>
+      <w:r>
+        <w:rPr>
+          <w:lang w:val="ne_NP" w:bidi="ne_NP"/>
+        </w:rPr>
+      </w:r>
+    </w:p>
+    <w:p>
+      <w:pPr/>
+      <w:r>
+        <w:rPr>
+          <w:lang w:val="ne_NP" w:bidi="ne_NP"/>
+        </w:rPr>
+      </w:r>
       <w:r>
         <w:rPr>
           <w:b/>
+          <w:lang w:val="ne_NP" w:bidi="ne_NP"/>
         </w:rPr>
         <w:t>पावलले एफिसीहरूलाई के बुझ्‍नको लागि आँखा उज्यालो पारिनेछन् भनेर प्रार्थना गर्छन्?</w:t>
       </w:r>
     </w:p>
     <w:p>
-      <w:r/>
-      <w:r>
+      <w:pPr/>
+      <w:r>
+        <w:rPr>
+          <w:lang w:val="ne_NP" w:bidi="ne_NP"/>
+        </w:rPr>
+      </w:r>
+      <w:r>
+        <w:rPr>
+          <w:lang w:val="ne_NP" w:bidi="ne_NP"/>
+        </w:rPr>
         <w:t>पावलले प्रार्थना गर्छन् कि एफिसीहरू तिनीहरूको बोलावटको आशा र सन्तहरूमा ख्रीष्‍टको उत्तराधिकारको महिमित धन बुझ्‍नको लागि उनीहरूको आँखा उज्यालो पारिनेछन्।</w:t>
       </w:r>
-      <w:r/>
-      <w:r/>
-    </w:p>
-    <w:p>
-      <w:r/>
+      <w:r>
+        <w:rPr>
+          <w:lang w:val="ne_NP" w:bidi="ne_NP"/>
+        </w:rPr>
+      </w:r>
+      <w:r>
+        <w:rPr>
+          <w:lang w:val="ne_NP" w:bidi="ne_NP"/>
+        </w:rPr>
+      </w:r>
+    </w:p>
+    <w:p>
+      <w:pPr/>
+      <w:r>
+        <w:rPr>
+          <w:lang w:val="ne_NP" w:bidi="ne_NP"/>
+        </w:rPr>
+      </w:r>
     </w:p>
     <w:p>
       <w:pPr>
         <w:pStyle w:val="Heading2"/>
       </w:pPr>
       <w:r>
+        <w:rPr>
+          <w:lang w:val="ne_NP" w:bidi="ne_NP"/>
+        </w:rPr>
         <w:t>एफिसी 1:20</w:t>
       </w:r>
-      <w:r/>
-    </w:p>
-    <w:p>
-      <w:r/>
+      <w:r>
+        <w:rPr>
+          <w:lang w:val="ne_NP" w:bidi="ne_NP"/>
+        </w:rPr>
+      </w:r>
+    </w:p>
+    <w:p>
+      <w:pPr/>
+      <w:r>
+        <w:rPr>
+          <w:lang w:val="ne_NP" w:bidi="ne_NP"/>
+        </w:rPr>
+      </w:r>
       <w:r>
         <w:rPr>
           <w:b/>
+          <w:lang w:val="ne_NP" w:bidi="ne_NP"/>
         </w:rPr>
         <w:t>अहिले विश्‍वासीहरूमा काम गर्ने शक्तिले ख्रीष्‍टमा के गर्‍यो?</w:t>
       </w:r>
     </w:p>
     <w:p>
-      <w:r/>
-      <w:r>
+      <w:pPr/>
+      <w:r>
+        <w:rPr>
+          <w:lang w:val="ne_NP" w:bidi="ne_NP"/>
+        </w:rPr>
+      </w:r>
+      <w:r>
+        <w:rPr>
+          <w:lang w:val="ne_NP" w:bidi="ne_NP"/>
+        </w:rPr>
         <w:t>त्यही शक्तिले ख्रीष्‍टलाई मृत्युबाट बौरी उठाएर स्वर्गीय स्थानहरूमा परमेश्‍वरको दाहिने हातमा बसाल्यो।</w:t>
       </w:r>
-      <w:r/>
-      <w:r/>
-    </w:p>
-    <w:p>
-      <w:r/>
+      <w:r>
+        <w:rPr>
+          <w:lang w:val="ne_NP" w:bidi="ne_NP"/>
+        </w:rPr>
+      </w:r>
+      <w:r>
+        <w:rPr>
+          <w:lang w:val="ne_NP" w:bidi="ne_NP"/>
+        </w:rPr>
+      </w:r>
+    </w:p>
+    <w:p>
+      <w:pPr/>
+      <w:r>
+        <w:rPr>
+          <w:lang w:val="ne_NP" w:bidi="ne_NP"/>
+        </w:rPr>
+      </w:r>
     </w:p>
     <w:p>
       <w:pPr>
         <w:pStyle w:val="Heading2"/>
       </w:pPr>
       <w:r>
+        <w:rPr>
+          <w:lang w:val="ne_NP" w:bidi="ne_NP"/>
+        </w:rPr>
         <w:t>एफिसी 1:22</w:t>
       </w:r>
-      <w:r/>
-    </w:p>
-    <w:p>
-      <w:r/>
+      <w:r>
+        <w:rPr>
+          <w:lang w:val="ne_NP" w:bidi="ne_NP"/>
+        </w:rPr>
+      </w:r>
+    </w:p>
+    <w:p>
+      <w:pPr/>
+      <w:r>
+        <w:rPr>
+          <w:lang w:val="ne_NP" w:bidi="ne_NP"/>
+        </w:rPr>
+      </w:r>
       <w:r>
         <w:rPr>
           <w:b/>
+          <w:lang w:val="ne_NP" w:bidi="ne_NP"/>
         </w:rPr>
         <w:t>परमेश्‍वरले ख्रीष्‍टको पाउमुनि के राखिदिनुभएको छ?</w:t>
       </w:r>
     </w:p>
     <w:p>
-      <w:r/>
-      <w:r>
+      <w:pPr/>
+      <w:r>
+        <w:rPr>
+          <w:lang w:val="ne_NP" w:bidi="ne_NP"/>
+        </w:rPr>
+      </w:r>
+      <w:r>
+        <w:rPr>
+          <w:lang w:val="ne_NP" w:bidi="ne_NP"/>
+        </w:rPr>
         <w:t>परमेश्‍वरले सबै कुरा ख्रीष्‍टको पाउमुनि राखिदिनुभएको छ।</w:t>
       </w:r>
-      <w:r/>
-      <w:r/>
-    </w:p>
-    <w:p>
-      <w:r/>
+      <w:r>
+        <w:rPr>
+          <w:lang w:val="ne_NP" w:bidi="ne_NP"/>
+        </w:rPr>
+      </w:r>
+      <w:r>
+        <w:rPr>
+          <w:lang w:val="ne_NP" w:bidi="ne_NP"/>
+        </w:rPr>
+      </w:r>
+    </w:p>
+    <w:p>
+      <w:pPr/>
+      <w:r>
+        <w:rPr>
+          <w:lang w:val="ne_NP" w:bidi="ne_NP"/>
+        </w:rPr>
+      </w:r>
     </w:p>
     <w:p>
       <w:pPr>
         <w:pStyle w:val="Heading2"/>
       </w:pPr>
       <w:r>
+        <w:rPr>
+          <w:lang w:val="ne_NP" w:bidi="ne_NP"/>
+        </w:rPr>
         <w:t>एफिसी 1:22 (#2)</w:t>
       </w:r>
-      <w:r/>
-    </w:p>
-    <w:p>
-      <w:r/>
+      <w:r>
+        <w:rPr>
+          <w:lang w:val="ne_NP" w:bidi="ne_NP"/>
+        </w:rPr>
+      </w:r>
+    </w:p>
+    <w:p>
+      <w:pPr/>
+      <w:r>
+        <w:rPr>
+          <w:lang w:val="ne_NP" w:bidi="ne_NP"/>
+        </w:rPr>
+      </w:r>
       <w:r>
         <w:rPr>
           <w:b/>
+          <w:lang w:val="ne_NP" w:bidi="ne_NP"/>
         </w:rPr>
         <w:t>मण्डलीमा ख्रीष्‍टको अख्तियारको स्थान के हो?</w:t>
       </w:r>
     </w:p>
     <w:p>
-      <w:r/>
-      <w:r>
+      <w:pPr/>
+      <w:r>
+        <w:rPr>
+          <w:lang w:val="ne_NP" w:bidi="ne_NP"/>
+        </w:rPr>
+      </w:r>
+      <w:r>
+        <w:rPr>
+          <w:lang w:val="ne_NP" w:bidi="ne_NP"/>
+        </w:rPr>
         <w:t>ख्रीष्‍ट मण्डलीमा भएका सबै कुराहरूको शिर हुनुहुन्छ।</w:t>
       </w:r>
-      <w:r/>
-      <w:r/>
-    </w:p>
-    <w:p>
-      <w:r/>
+      <w:r>
+        <w:rPr>
+          <w:lang w:val="ne_NP" w:bidi="ne_NP"/>
+        </w:rPr>
+      </w:r>
+      <w:r>
+        <w:rPr>
+          <w:lang w:val="ne_NP" w:bidi="ne_NP"/>
+        </w:rPr>
+      </w:r>
+    </w:p>
+    <w:p>
+      <w:pPr/>
+      <w:r>
+        <w:rPr>
+          <w:lang w:val="ne_NP" w:bidi="ne_NP"/>
+        </w:rPr>
+      </w:r>
     </w:p>
     <w:p>
       <w:pPr>
         <w:pStyle w:val="Heading2"/>
       </w:pPr>
       <w:r>
+        <w:rPr>
+          <w:lang w:val="ne_NP" w:bidi="ne_NP"/>
+        </w:rPr>
         <w:t>एफिसी 1:23</w:t>
       </w:r>
-      <w:r/>
-    </w:p>
-    <w:p>
-      <w:r/>
+      <w:r>
+        <w:rPr>
+          <w:lang w:val="ne_NP" w:bidi="ne_NP"/>
+        </w:rPr>
+      </w:r>
+    </w:p>
+    <w:p>
+      <w:pPr/>
+      <w:r>
+        <w:rPr>
+          <w:lang w:val="ne_NP" w:bidi="ne_NP"/>
+        </w:rPr>
+      </w:r>
       <w:r>
         <w:rPr>
           <w:b/>
+          <w:lang w:val="ne_NP" w:bidi="ne_NP"/>
         </w:rPr>
         <w:t>मण्डली के हो?</w:t>
       </w:r>
     </w:p>
     <w:p>
-      <w:r/>
-      <w:r>
+      <w:pPr/>
+      <w:r>
+        <w:rPr>
+          <w:lang w:val="ne_NP" w:bidi="ne_NP"/>
+        </w:rPr>
+      </w:r>
+      <w:r>
+        <w:rPr>
+          <w:lang w:val="ne_NP" w:bidi="ne_NP"/>
+        </w:rPr>
         <w:t>मण्डली ख्रीष्‍टको शरीर हो।</w:t>
       </w:r>
-      <w:r/>
-      <w:r/>
-    </w:p>
-    <w:p>
-      <w:r/>
+      <w:r>
+        <w:rPr>
+          <w:lang w:val="ne_NP" w:bidi="ne_NP"/>
+        </w:rPr>
+      </w:r>
+      <w:r>
+        <w:rPr>
+          <w:lang w:val="ne_NP" w:bidi="ne_NP"/>
+        </w:rPr>
+      </w:r>
+    </w:p>
+    <w:p>
+      <w:pPr/>
+      <w:r>
+        <w:rPr>
+          <w:lang w:val="ne_NP" w:bidi="ne_NP"/>
+        </w:rPr>
+      </w:r>
     </w:p>
     <w:p>
       <w:pPr>
         <w:pStyle w:val="Heading2"/>
       </w:pPr>
       <w:r>
+        <w:rPr>
+          <w:lang w:val="ne_NP" w:bidi="ne_NP"/>
+        </w:rPr>
         <w:t>एफिसी 2:1</w:t>
       </w:r>
-      <w:r/>
-    </w:p>
-    <w:p>
-      <w:r/>
+      <w:r>
+        <w:rPr>
+          <w:lang w:val="ne_NP" w:bidi="ne_NP"/>
+        </w:rPr>
+      </w:r>
+    </w:p>
+    <w:p>
+      <w:pPr/>
+      <w:r>
+        <w:rPr>
+          <w:lang w:val="ne_NP" w:bidi="ne_NP"/>
+        </w:rPr>
+      </w:r>
       <w:r>
         <w:rPr>
           <w:b/>
+          <w:lang w:val="ne_NP" w:bidi="ne_NP"/>
         </w:rPr>
         <w:t>सबै अविश्‍वासीहरूको आत्मिक अवस्था कस्तो छ?</w:t>
       </w:r>
     </w:p>
     <w:p>
-      <w:r/>
-      <w:r>
+      <w:pPr/>
+      <w:r>
+        <w:rPr>
+          <w:lang w:val="ne_NP" w:bidi="ne_NP"/>
+        </w:rPr>
+      </w:r>
+      <w:r>
+        <w:rPr>
+          <w:lang w:val="ne_NP" w:bidi="ne_NP"/>
+        </w:rPr>
         <w:t>सबै अविश्‍वासीहरू आफ्ना अपराध र पापहरूमा मरेका छन्।</w:t>
       </w:r>
-      <w:r/>
-      <w:r/>
-    </w:p>
-    <w:p>
-      <w:r/>
+      <w:r>
+        <w:rPr>
+          <w:lang w:val="ne_NP" w:bidi="ne_NP"/>
+        </w:rPr>
+      </w:r>
+      <w:r>
+        <w:rPr>
+          <w:lang w:val="ne_NP" w:bidi="ne_NP"/>
+        </w:rPr>
+      </w:r>
+    </w:p>
+    <w:p>
+      <w:pPr/>
+      <w:r>
+        <w:rPr>
+          <w:lang w:val="ne_NP" w:bidi="ne_NP"/>
+        </w:rPr>
+      </w:r>
     </w:p>
     <w:p>
       <w:pPr>
         <w:pStyle w:val="Heading2"/>
       </w:pPr>
       <w:r>
+        <w:rPr>
+          <w:lang w:val="ne_NP" w:bidi="ne_NP"/>
+        </w:rPr>
         <w:t>एफिसी 2:2</w:t>
       </w:r>
-      <w:r/>
-    </w:p>
-    <w:p>
-      <w:r/>
+      <w:r>
+        <w:rPr>
+          <w:lang w:val="ne_NP" w:bidi="ne_NP"/>
+        </w:rPr>
+      </w:r>
+    </w:p>
+    <w:p>
+      <w:pPr/>
+      <w:r>
+        <w:rPr>
+          <w:lang w:val="ne_NP" w:bidi="ne_NP"/>
+        </w:rPr>
+      </w:r>
       <w:r>
         <w:rPr>
           <w:b/>
+          <w:lang w:val="ne_NP" w:bidi="ne_NP"/>
         </w:rPr>
         <w:t>अनाज्ञाकारिताका सन्तानमा कसले काम गरिरहेको छ?</w:t>
       </w:r>
     </w:p>
     <w:p>
-      <w:r/>
-      <w:r>
+      <w:pPr/>
+      <w:r>
+        <w:rPr>
+          <w:lang w:val="ne_NP" w:bidi="ne_NP"/>
+        </w:rPr>
+      </w:r>
+      <w:r>
+        <w:rPr>
+          <w:lang w:val="ne_NP" w:bidi="ne_NP"/>
+        </w:rPr>
         <w:t>आकाशको शक्तिको अधिकारीहरूको शासक अनाज्ञाकारिताका छोराहरूमा काम गर्दैछ।</w:t>
       </w:r>
-      <w:r/>
-      <w:r/>
-    </w:p>
-    <w:p>
-      <w:r/>
+      <w:r>
+        <w:rPr>
+          <w:lang w:val="ne_NP" w:bidi="ne_NP"/>
+        </w:rPr>
+      </w:r>
+      <w:r>
+        <w:rPr>
+          <w:lang w:val="ne_NP" w:bidi="ne_NP"/>
+        </w:rPr>
+      </w:r>
+    </w:p>
+    <w:p>
+      <w:pPr/>
+      <w:r>
+        <w:rPr>
+          <w:lang w:val="ne_NP" w:bidi="ne_NP"/>
+        </w:rPr>
+      </w:r>
     </w:p>
     <w:p>
       <w:pPr>
         <w:pStyle w:val="Heading2"/>
       </w:pPr>
       <w:r>
+        <w:rPr>
+          <w:lang w:val="ne_NP" w:bidi="ne_NP"/>
+        </w:rPr>
         <w:t>एफिसी 2:3</w:t>
       </w:r>
-      <w:r/>
-    </w:p>
-    <w:p>
-      <w:r/>
+      <w:r>
+        <w:rPr>
+          <w:lang w:val="ne_NP" w:bidi="ne_NP"/>
+        </w:rPr>
+      </w:r>
+    </w:p>
+    <w:p>
+      <w:pPr/>
+      <w:r>
+        <w:rPr>
+          <w:lang w:val="ne_NP" w:bidi="ne_NP"/>
+        </w:rPr>
+      </w:r>
       <w:r>
         <w:rPr>
           <w:b/>
+          <w:lang w:val="ne_NP" w:bidi="ne_NP"/>
         </w:rPr>
         <w:t>प्रकृति अनुसार, सबै अविश्‍वासीहरू के हुन्?</w:t>
       </w:r>
     </w:p>
     <w:p>
-      <w:r/>
-      <w:r>
+      <w:pPr/>
+      <w:r>
+        <w:rPr>
+          <w:lang w:val="ne_NP" w:bidi="ne_NP"/>
+        </w:rPr>
+      </w:r>
+      <w:r>
+        <w:rPr>
+          <w:lang w:val="ne_NP" w:bidi="ne_NP"/>
+        </w:rPr>
         <w:t>सबै अविश्‍वासीहरू स्वभावैले क्रोधका सन्तान हुन्।</w:t>
       </w:r>
-      <w:r/>
-      <w:r/>
-    </w:p>
-    <w:p>
-      <w:r/>
+      <w:r>
+        <w:rPr>
+          <w:lang w:val="ne_NP" w:bidi="ne_NP"/>
+        </w:rPr>
+      </w:r>
+      <w:r>
+        <w:rPr>
+          <w:lang w:val="ne_NP" w:bidi="ne_NP"/>
+        </w:rPr>
+      </w:r>
+    </w:p>
+    <w:p>
+      <w:pPr/>
+      <w:r>
+        <w:rPr>
+          <w:lang w:val="ne_NP" w:bidi="ne_NP"/>
+        </w:rPr>
+      </w:r>
     </w:p>
     <w:p>
       <w:pPr>
         <w:pStyle w:val="Heading2"/>
       </w:pPr>
       <w:r>
+        <w:rPr>
+          <w:lang w:val="ne_NP" w:bidi="ne_NP"/>
+        </w:rPr>
         <w:t>एफिसी 2:4</w:t>
       </w:r>
-      <w:r/>
-    </w:p>
-    <w:p>
-      <w:r/>
+      <w:r>
+        <w:rPr>
+          <w:lang w:val="ne_NP" w:bidi="ne_NP"/>
+        </w:rPr>
+      </w:r>
+    </w:p>
+    <w:p>
+      <w:pPr/>
+      <w:r>
+        <w:rPr>
+          <w:lang w:val="ne_NP" w:bidi="ne_NP"/>
+        </w:rPr>
+      </w:r>
       <w:r>
         <w:rPr>
           <w:b/>
+          <w:lang w:val="ne_NP" w:bidi="ne_NP"/>
         </w:rPr>
         <w:t>किन परमेश्‍वर विश्‍वासीहरूप्रति कृपामा धनी हुनुहुन्छ?</w:t>
       </w:r>
     </w:p>
     <w:p>
-      <w:r/>
-      <w:r>
+      <w:pPr/>
+      <w:r>
+        <w:rPr>
+          <w:lang w:val="ne_NP" w:bidi="ne_NP"/>
+        </w:rPr>
+      </w:r>
+      <w:r>
+        <w:rPr>
+          <w:lang w:val="ne_NP" w:bidi="ne_NP"/>
+        </w:rPr>
         <w:t>उहाँको महान् प्रेमको कारणले गर्दा परमेश्‍वर कृपामा धनी हुनुहुन्छ।</w:t>
       </w:r>
-      <w:r/>
-      <w:r/>
-    </w:p>
-    <w:p>
-      <w:r/>
+      <w:r>
+        <w:rPr>
+          <w:lang w:val="ne_NP" w:bidi="ne_NP"/>
+        </w:rPr>
+      </w:r>
+      <w:r>
+        <w:rPr>
+          <w:lang w:val="ne_NP" w:bidi="ne_NP"/>
+        </w:rPr>
+      </w:r>
+    </w:p>
+    <w:p>
+      <w:pPr/>
+      <w:r>
+        <w:rPr>
+          <w:lang w:val="ne_NP" w:bidi="ne_NP"/>
+        </w:rPr>
+      </w:r>
     </w:p>
     <w:p>
       <w:pPr>
         <w:pStyle w:val="Heading2"/>
       </w:pPr>
       <w:r>
+        <w:rPr>
+          <w:lang w:val="ne_NP" w:bidi="ne_NP"/>
+        </w:rPr>
         <w:t>एफिसी 2:5</w:t>
       </w:r>
-      <w:r/>
-    </w:p>
-    <w:p>
-      <w:r/>
+      <w:r>
+        <w:rPr>
+          <w:lang w:val="ne_NP" w:bidi="ne_NP"/>
+        </w:rPr>
+      </w:r>
+    </w:p>
+    <w:p>
+      <w:pPr/>
+      <w:r>
+        <w:rPr>
+          <w:lang w:val="ne_NP" w:bidi="ne_NP"/>
+        </w:rPr>
+      </w:r>
       <w:r>
         <w:rPr>
           <w:b/>
+          <w:lang w:val="ne_NP" w:bidi="ne_NP"/>
         </w:rPr>
         <w:t>विश्‍वासीहरूले केद्वारा उद्धार पाएका छन्?</w:t>
       </w:r>
     </w:p>
     <w:p>
-      <w:r/>
-      <w:r>
+      <w:pPr/>
+      <w:r>
+        <w:rPr>
+          <w:lang w:val="ne_NP" w:bidi="ne_NP"/>
+        </w:rPr>
+      </w:r>
+      <w:r>
+        <w:rPr>
+          <w:lang w:val="ne_NP" w:bidi="ne_NP"/>
+        </w:rPr>
         <w:t>विश्‍वासीहरू परमेश्‍वरको कृपाले उद्धार पाएका छन्।</w:t>
       </w:r>
-      <w:r/>
-      <w:r/>
-    </w:p>
-    <w:p>
-      <w:r/>
+      <w:r>
+        <w:rPr>
+          <w:lang w:val="ne_NP" w:bidi="ne_NP"/>
+        </w:rPr>
+      </w:r>
+      <w:r>
+        <w:rPr>
+          <w:lang w:val="ne_NP" w:bidi="ne_NP"/>
+        </w:rPr>
+      </w:r>
+    </w:p>
+    <w:p>
+      <w:pPr/>
+      <w:r>
+        <w:rPr>
+          <w:lang w:val="ne_NP" w:bidi="ne_NP"/>
+        </w:rPr>
+      </w:r>
     </w:p>
     <w:p>
       <w:pPr>
         <w:pStyle w:val="Heading2"/>
       </w:pPr>
       <w:r>
+        <w:rPr>
+          <w:lang w:val="ne_NP" w:bidi="ne_NP"/>
+        </w:rPr>
         <w:t>एफिसी 2:6</w:t>
       </w:r>
-      <w:r/>
-    </w:p>
-    <w:p>
-      <w:r/>
+      <w:r>
+        <w:rPr>
+          <w:lang w:val="ne_NP" w:bidi="ne_NP"/>
+        </w:rPr>
+      </w:r>
+    </w:p>
+    <w:p>
+      <w:pPr/>
+      <w:r>
+        <w:rPr>
+          <w:lang w:val="ne_NP" w:bidi="ne_NP"/>
+        </w:rPr>
+      </w:r>
       <w:r>
         <w:rPr>
           <w:b/>
+          <w:lang w:val="ne_NP" w:bidi="ne_NP"/>
         </w:rPr>
         <w:t>विश्‍वासीहरू कहाँ बसालिएका छन् ?</w:t>
       </w:r>
     </w:p>
     <w:p>
-      <w:r/>
-      <w:r>
+      <w:pPr/>
+      <w:r>
+        <w:rPr>
+          <w:lang w:val="ne_NP" w:bidi="ne_NP"/>
+        </w:rPr>
+      </w:r>
+      <w:r>
+        <w:rPr>
+          <w:lang w:val="ne_NP" w:bidi="ne_NP"/>
+        </w:rPr>
         <w:t>विश्‍वासीहरू ख्रीष्‍ट येशूसँग स्वर्गीय स्थानहरूमा बसालिएका छन् ।</w:t>
       </w:r>
-      <w:r/>
-      <w:r/>
-    </w:p>
-    <w:p>
-      <w:r/>
+      <w:r>
+        <w:rPr>
+          <w:lang w:val="ne_NP" w:bidi="ne_NP"/>
+        </w:rPr>
+      </w:r>
+      <w:r>
+        <w:rPr>
+          <w:lang w:val="ne_NP" w:bidi="ne_NP"/>
+        </w:rPr>
+      </w:r>
+    </w:p>
+    <w:p>
+      <w:pPr/>
+      <w:r>
+        <w:rPr>
+          <w:lang w:val="ne_NP" w:bidi="ne_NP"/>
+        </w:rPr>
+      </w:r>
     </w:p>
     <w:p>
       <w:pPr>
         <w:pStyle w:val="Heading2"/>
       </w:pPr>
       <w:r>
+        <w:rPr>
+          <w:lang w:val="ne_NP" w:bidi="ne_NP"/>
+        </w:rPr>
         <w:t>एफिसी 2:7</w:t>
       </w:r>
-      <w:r/>
-    </w:p>
-    <w:p>
-      <w:r/>
+      <w:r>
+        <w:rPr>
+          <w:lang w:val="ne_NP" w:bidi="ne_NP"/>
+        </w:rPr>
+      </w:r>
+    </w:p>
+    <w:p>
+      <w:pPr/>
+      <w:r>
+        <w:rPr>
+          <w:lang w:val="ne_NP" w:bidi="ne_NP"/>
+        </w:rPr>
+      </w:r>
       <w:r>
         <w:rPr>
           <w:b/>
+          <w:lang w:val="ne_NP" w:bidi="ne_NP"/>
         </w:rPr>
         <w:t>कुन उद्देश्यको लागि परमेश्‍वरले विश्‍वासीहरूलाई बचाउनुभयो र उठाउनुभयो?</w:t>
       </w:r>
     </w:p>
     <w:p>
-      <w:r/>
-      <w:r>
+      <w:pPr/>
+      <w:r>
+        <w:rPr>
+          <w:lang w:val="ne_NP" w:bidi="ne_NP"/>
+        </w:rPr>
+      </w:r>
+      <w:r>
+        <w:rPr>
+          <w:lang w:val="ne_NP" w:bidi="ne_NP"/>
+        </w:rPr>
         <w:t>परमेश्‍वरले विश्‍वासीहरूलाई बचाउनुभयो र उठाउनुभयो ताकि आउने युगहरूमा उहाँले विश्‍वासीहरूलाई आफ्नो अनुग्रहको ठूलो धन देखाउनलाई।</w:t>
       </w:r>
-      <w:r/>
-      <w:r/>
-    </w:p>
-    <w:p>
-      <w:r/>
+      <w:r>
+        <w:rPr>
+          <w:lang w:val="ne_NP" w:bidi="ne_NP"/>
+        </w:rPr>
+      </w:r>
+      <w:r>
+        <w:rPr>
+          <w:lang w:val="ne_NP" w:bidi="ne_NP"/>
+        </w:rPr>
+      </w:r>
+    </w:p>
+    <w:p>
+      <w:pPr/>
+      <w:r>
+        <w:rPr>
+          <w:lang w:val="ne_NP" w:bidi="ne_NP"/>
+        </w:rPr>
+      </w:r>
     </w:p>
     <w:p>
       <w:pPr>
         <w:pStyle w:val="Heading2"/>
       </w:pPr>
       <w:r>
+        <w:rPr>
+          <w:lang w:val="ne_NP" w:bidi="ne_NP"/>
+        </w:rPr>
         <w:t>एफिसी 2:8</w:t>
       </w:r>
-      <w:r/>
-    </w:p>
-    <w:p>
-      <w:r/>
+      <w:r>
+        <w:rPr>
+          <w:lang w:val="ne_NP" w:bidi="ne_NP"/>
+        </w:rPr>
+      </w:r>
+    </w:p>
+    <w:p>
+      <w:pPr/>
+      <w:r>
+        <w:rPr>
+          <w:lang w:val="ne_NP" w:bidi="ne_NP"/>
+        </w:rPr>
+      </w:r>
       <w:r>
         <w:rPr>
           <w:b/>
+          <w:lang w:val="ne_NP" w:bidi="ne_NP"/>
         </w:rPr>
         <w:t>हामीले कसरी उद्धार पाएका छौँ?</w:t>
       </w:r>
     </w:p>
     <w:p>
-      <w:r/>
-      <w:r>
+      <w:pPr/>
+      <w:r>
+        <w:rPr>
+          <w:lang w:val="ne_NP" w:bidi="ne_NP"/>
+        </w:rPr>
+      </w:r>
+      <w:r>
+        <w:rPr>
+          <w:lang w:val="ne_NP" w:bidi="ne_NP"/>
+        </w:rPr>
         <w:t>हामीले परमेश्‍वरको वरदानको रूपमा विश्‍वासद्वारा अनुग्रहबाट उद्धार पाएका छौँ।</w:t>
       </w:r>
-      <w:r/>
-      <w:r/>
-    </w:p>
-    <w:p>
-      <w:r/>
+      <w:r>
+        <w:rPr>
+          <w:lang w:val="ne_NP" w:bidi="ne_NP"/>
+        </w:rPr>
+      </w:r>
+      <w:r>
+        <w:rPr>
+          <w:lang w:val="ne_NP" w:bidi="ne_NP"/>
+        </w:rPr>
+      </w:r>
+    </w:p>
+    <w:p>
+      <w:pPr/>
+      <w:r>
+        <w:rPr>
+          <w:lang w:val="ne_NP" w:bidi="ne_NP"/>
+        </w:rPr>
+      </w:r>
     </w:p>
     <w:p>
       <w:pPr>
         <w:pStyle w:val="Heading2"/>
       </w:pPr>
       <w:r>
+        <w:rPr>
+          <w:lang w:val="ne_NP" w:bidi="ne_NP"/>
+        </w:rPr>
         <w:t>एफिसी 2:9</w:t>
       </w:r>
-      <w:r/>
-    </w:p>
-    <w:p>
-      <w:r/>
+      <w:r>
+        <w:rPr>
+          <w:lang w:val="ne_NP" w:bidi="ne_NP"/>
+        </w:rPr>
+      </w:r>
+    </w:p>
+    <w:p>
+      <w:pPr/>
+      <w:r>
+        <w:rPr>
+          <w:lang w:val="ne_NP" w:bidi="ne_NP"/>
+        </w:rPr>
+      </w:r>
       <w:r>
         <w:rPr>
           <w:b/>
+          <w:lang w:val="ne_NP" w:bidi="ne_NP"/>
         </w:rPr>
         <w:t>विश्‍वासीले किन घमण्ड गर्नुहुँदैन?</w:t>
       </w:r>
     </w:p>
     <w:p>
-      <w:r/>
-      <w:r>
+      <w:pPr/>
+      <w:r>
+        <w:rPr>
+          <w:lang w:val="ne_NP" w:bidi="ne_NP"/>
+        </w:rPr>
+      </w:r>
+      <w:r>
+        <w:rPr>
+          <w:lang w:val="ne_NP" w:bidi="ne_NP"/>
+        </w:rPr>
         <w:t>कुनै पनि विश्‍वासीले घमण्ड गर्नुहुँदैन किनभने उसले आफ्नै कामद्वारा उद्धार पाएको छैन।</w:t>
       </w:r>
-      <w:r/>
-      <w:r/>
-    </w:p>
-    <w:p>
-      <w:r/>
+      <w:r>
+        <w:rPr>
+          <w:lang w:val="ne_NP" w:bidi="ne_NP"/>
+        </w:rPr>
+      </w:r>
+      <w:r>
+        <w:rPr>
+          <w:lang w:val="ne_NP" w:bidi="ne_NP"/>
+        </w:rPr>
+      </w:r>
+    </w:p>
+    <w:p>
+      <w:pPr/>
+      <w:r>
+        <w:rPr>
+          <w:lang w:val="ne_NP" w:bidi="ne_NP"/>
+        </w:rPr>
+      </w:r>
     </w:p>
     <w:p>
       <w:pPr>
         <w:pStyle w:val="Heading2"/>
       </w:pPr>
       <w:r>
+        <w:rPr>
+          <w:lang w:val="ne_NP" w:bidi="ne_NP"/>
+        </w:rPr>
         <w:t>एफिसी 2:10</w:t>
       </w:r>
-      <w:r/>
-    </w:p>
-    <w:p>
-      <w:r/>
+      <w:r>
+        <w:rPr>
+          <w:lang w:val="ne_NP" w:bidi="ne_NP"/>
+        </w:rPr>
+      </w:r>
+    </w:p>
+    <w:p>
+      <w:pPr/>
+      <w:r>
+        <w:rPr>
+          <w:lang w:val="ne_NP" w:bidi="ne_NP"/>
+        </w:rPr>
+      </w:r>
       <w:r>
         <w:rPr>
           <w:b/>
+          <w:lang w:val="ne_NP" w:bidi="ne_NP"/>
         </w:rPr>
         <w:t>ख्रीष्‍ट येशूमा विश्‍वास गर्नेहरूलाई परमेश्‍वरले कुन उद्देश्यको लागि सृष्‍टि गर्नुभयो?</w:t>
       </w:r>
     </w:p>
     <w:p>
-      <w:r/>
-      <w:r>
+      <w:pPr/>
+      <w:r>
+        <w:rPr>
+          <w:lang w:val="ne_NP" w:bidi="ne_NP"/>
+        </w:rPr>
+      </w:r>
+      <w:r>
+        <w:rPr>
+          <w:lang w:val="ne_NP" w:bidi="ne_NP"/>
+        </w:rPr>
         <w:t>ख्रीष्‍ट येशूमा विश्‍वास गर्नेहरूका लागि परमेश्‍वरको उद्देश्य भनेको तिनीहरू असल कामहरूमा हिँड्नु हो।</w:t>
       </w:r>
-      <w:r/>
-      <w:r/>
-    </w:p>
-    <w:p>
-      <w:r/>
+      <w:r>
+        <w:rPr>
+          <w:lang w:val="ne_NP" w:bidi="ne_NP"/>
+        </w:rPr>
+      </w:r>
+      <w:r>
+        <w:rPr>
+          <w:lang w:val="ne_NP" w:bidi="ne_NP"/>
+        </w:rPr>
+      </w:r>
+    </w:p>
+    <w:p>
+      <w:pPr/>
+      <w:r>
+        <w:rPr>
+          <w:lang w:val="ne_NP" w:bidi="ne_NP"/>
+        </w:rPr>
+      </w:r>
     </w:p>
     <w:p>
       <w:pPr>
         <w:pStyle w:val="Heading2"/>
       </w:pPr>
       <w:r>
+        <w:rPr>
+          <w:lang w:val="ne_NP" w:bidi="ne_NP"/>
+        </w:rPr>
         <w:t>एफिसी 2:12</w:t>
       </w:r>
-      <w:r/>
-    </w:p>
-    <w:p>
-      <w:r/>
+      <w:r>
+        <w:rPr>
+          <w:lang w:val="ne_NP" w:bidi="ne_NP"/>
+        </w:rPr>
+      </w:r>
+    </w:p>
+    <w:p>
+      <w:pPr/>
+      <w:r>
+        <w:rPr>
+          <w:lang w:val="ne_NP" w:bidi="ne_NP"/>
+        </w:rPr>
+      </w:r>
       <w:r>
         <w:rPr>
           <w:b/>
+          <w:lang w:val="ne_NP" w:bidi="ne_NP"/>
         </w:rPr>
         <w:t>अविश्‍वासी अन्यजातिहरूको आत्मिक अवस्था कस्तो छ?</w:t>
       </w:r>
     </w:p>
     <w:p>
-      <w:r/>
-      <w:r>
+      <w:pPr/>
+      <w:r>
+        <w:rPr>
+          <w:lang w:val="ne_NP" w:bidi="ne_NP"/>
+        </w:rPr>
+      </w:r>
+      <w:r>
+        <w:rPr>
+          <w:lang w:val="ne_NP" w:bidi="ne_NP"/>
+        </w:rPr>
         <w:t>अविश्‍वासी अन्यजातिहरू ख्रीष्‍टबाट अलग भएका, इस्राएलबाट अलग भएका, करारहरूमा अपरिचित, आशा बिना र परमेश्‍वर बिना छन्।</w:t>
       </w:r>
-      <w:r/>
-      <w:r/>
-    </w:p>
-    <w:p>
-      <w:r/>
+      <w:r>
+        <w:rPr>
+          <w:lang w:val="ne_NP" w:bidi="ne_NP"/>
+        </w:rPr>
+      </w:r>
+      <w:r>
+        <w:rPr>
+          <w:lang w:val="ne_NP" w:bidi="ne_NP"/>
+        </w:rPr>
+      </w:r>
+    </w:p>
+    <w:p>
+      <w:pPr/>
+      <w:r>
+        <w:rPr>
+          <w:lang w:val="ne_NP" w:bidi="ne_NP"/>
+        </w:rPr>
+      </w:r>
     </w:p>
     <w:p>
       <w:pPr>
         <w:pStyle w:val="Heading2"/>
       </w:pPr>
       <w:r>
+        <w:rPr>
+          <w:lang w:val="ne_NP" w:bidi="ne_NP"/>
+        </w:rPr>
         <w:t>एफिसी 2:13</w:t>
       </w:r>
-      <w:r/>
-    </w:p>
-    <w:p>
-      <w:r/>
+      <w:r>
+        <w:rPr>
+          <w:lang w:val="ne_NP" w:bidi="ne_NP"/>
+        </w:rPr>
+      </w:r>
+    </w:p>
+    <w:p>
+      <w:pPr/>
+      <w:r>
+        <w:rPr>
+          <w:lang w:val="ne_NP" w:bidi="ne_NP"/>
+        </w:rPr>
+      </w:r>
       <w:r>
         <w:rPr>
           <w:b/>
+          <w:lang w:val="ne_NP" w:bidi="ne_NP"/>
         </w:rPr>
         <w:t>के कुराले केही अन्यजाति अविश्‍वासीलाई परमेश्‍वरको नजिक ल्याएको छ?</w:t>
       </w:r>
     </w:p>
     <w:p>
-      <w:r/>
-      <w:r>
+      <w:pPr/>
+      <w:r>
+        <w:rPr>
+          <w:lang w:val="ne_NP" w:bidi="ne_NP"/>
+        </w:rPr>
+      </w:r>
+      <w:r>
+        <w:rPr>
+          <w:lang w:val="ne_NP" w:bidi="ne_NP"/>
+        </w:rPr>
         <w:t>केही अन्यजाति अविश्‍वासीहरूलाई ख्रीष्‍टको रगतले परमेश्‍वरको नजिक ल्याएको छ।</w:t>
       </w:r>
-      <w:r/>
-      <w:r/>
-    </w:p>
-    <w:p>
-      <w:r/>
+      <w:r>
+        <w:rPr>
+          <w:lang w:val="ne_NP" w:bidi="ne_NP"/>
+        </w:rPr>
+      </w:r>
+      <w:r>
+        <w:rPr>
+          <w:lang w:val="ne_NP" w:bidi="ne_NP"/>
+        </w:rPr>
+      </w:r>
+    </w:p>
+    <w:p>
+      <w:pPr/>
+      <w:r>
+        <w:rPr>
+          <w:lang w:val="ne_NP" w:bidi="ne_NP"/>
+        </w:rPr>
+      </w:r>
     </w:p>
     <w:p>
       <w:pPr>
         <w:pStyle w:val="Heading2"/>
       </w:pPr>
       <w:r>
+        <w:rPr>
+          <w:lang w:val="ne_NP" w:bidi="ne_NP"/>
+        </w:rPr>
         <w:t>एफिसी 2:14</w:t>
       </w:r>
-      <w:r/>
-    </w:p>
-    <w:p>
-      <w:r/>
+      <w:r>
+        <w:rPr>
+          <w:lang w:val="ne_NP" w:bidi="ne_NP"/>
+        </w:rPr>
+      </w:r>
+    </w:p>
+    <w:p>
+      <w:pPr/>
+      <w:r>
+        <w:rPr>
+          <w:lang w:val="ne_NP" w:bidi="ne_NP"/>
+        </w:rPr>
+      </w:r>
       <w:r>
         <w:rPr>
           <w:b/>
+          <w:lang w:val="ne_NP" w:bidi="ne_NP"/>
         </w:rPr>
         <w:t>ख्रीष्‍टले अन्यजातिहरू र यहूदीहरू बीचको सम्बन्धलाई कसरी परिवर्तन गर्नुभयो?</w:t>
       </w:r>
     </w:p>
     <w:p>
-      <w:r/>
-      <w:r>
+      <w:pPr/>
+      <w:r>
+        <w:rPr>
+          <w:lang w:val="ne_NP" w:bidi="ne_NP"/>
+        </w:rPr>
+      </w:r>
+      <w:r>
+        <w:rPr>
+          <w:lang w:val="ne_NP" w:bidi="ne_NP"/>
+        </w:rPr>
         <w:t>ख्रीष्‍टलौ विश्‍वास गर्ने अन्यजातिहरू र यहूदीहरूलाई एउटै समूहमा बनाउनुभयो, तिनीहरूलाई विभाजित गर्ने शत्रुतालाई नष्‍ट गर्नुभयो।</w:t>
       </w:r>
-      <w:r/>
-      <w:r/>
-    </w:p>
-    <w:p>
-      <w:r/>
+      <w:r>
+        <w:rPr>
+          <w:lang w:val="ne_NP" w:bidi="ne_NP"/>
+        </w:rPr>
+      </w:r>
+      <w:r>
+        <w:rPr>
+          <w:lang w:val="ne_NP" w:bidi="ne_NP"/>
+        </w:rPr>
+      </w:r>
+    </w:p>
+    <w:p>
+      <w:pPr/>
+      <w:r>
+        <w:rPr>
+          <w:lang w:val="ne_NP" w:bidi="ne_NP"/>
+        </w:rPr>
+      </w:r>
     </w:p>
     <w:p>
       <w:pPr>
         <w:pStyle w:val="Heading2"/>
       </w:pPr>
       <w:r>
+        <w:rPr>
+          <w:lang w:val="ne_NP" w:bidi="ne_NP"/>
+        </w:rPr>
         <w:t>एफिसी 2:15</w:t>
       </w:r>
-      <w:r/>
-    </w:p>
-    <w:p>
-      <w:r/>
+      <w:r>
+        <w:rPr>
+          <w:lang w:val="ne_NP" w:bidi="ne_NP"/>
+        </w:rPr>
+      </w:r>
+    </w:p>
+    <w:p>
+      <w:pPr/>
+      <w:r>
+        <w:rPr>
+          <w:lang w:val="ne_NP" w:bidi="ne_NP"/>
+        </w:rPr>
+      </w:r>
       <w:r>
         <w:rPr>
           <w:b/>
+          <w:lang w:val="ne_NP" w:bidi="ne_NP"/>
         </w:rPr>
         <w:t>यहूदी र अन्यजातिहरूबीच शान्ति स्थापना गर्न ख्रीष्‍टले के खारेज गर्नुभयो?</w:t>
       </w:r>
     </w:p>
     <w:p>
-      <w:r/>
-      <w:r>
+      <w:pPr/>
+      <w:r>
+        <w:rPr>
+          <w:lang w:val="ne_NP" w:bidi="ne_NP"/>
+        </w:rPr>
+      </w:r>
+      <w:r>
+        <w:rPr>
+          <w:lang w:val="ne_NP" w:bidi="ne_NP"/>
+        </w:rPr>
         <w:t>यहूदीहरू र अन्यजातिहरूबीच शान्ति स्थापना गर्न ख्रीष्‍टले आज्ञा र नियमहरूको व्यवस्था खारेज गर्नुभयो।</w:t>
       </w:r>
-      <w:r/>
-      <w:r/>
-    </w:p>
-    <w:p>
-      <w:r/>
+      <w:r>
+        <w:rPr>
+          <w:lang w:val="ne_NP" w:bidi="ne_NP"/>
+        </w:rPr>
+      </w:r>
+      <w:r>
+        <w:rPr>
+          <w:lang w:val="ne_NP" w:bidi="ne_NP"/>
+        </w:rPr>
+      </w:r>
+    </w:p>
+    <w:p>
+      <w:pPr/>
+      <w:r>
+        <w:rPr>
+          <w:lang w:val="ne_NP" w:bidi="ne_NP"/>
+        </w:rPr>
+      </w:r>
     </w:p>
     <w:p>
       <w:pPr>
         <w:pStyle w:val="Heading2"/>
       </w:pPr>
       <w:r>
+        <w:rPr>
+          <w:lang w:val="ne_NP" w:bidi="ne_NP"/>
+        </w:rPr>
         <w:t>एफिसी 2:18</w:t>
       </w:r>
-      <w:r/>
-    </w:p>
-    <w:p>
-      <w:r/>
+      <w:r>
+        <w:rPr>
+          <w:lang w:val="ne_NP" w:bidi="ne_NP"/>
+        </w:rPr>
+      </w:r>
+    </w:p>
+    <w:p>
+      <w:pPr/>
+      <w:r>
+        <w:rPr>
+          <w:lang w:val="ne_NP" w:bidi="ne_NP"/>
+        </w:rPr>
+      </w:r>
       <w:r>
         <w:rPr>
           <w:b/>
+          <w:lang w:val="ne_NP" w:bidi="ne_NP"/>
         </w:rPr>
         <w:t>कुन माध्यमबाट सबै विश्‍वासीहरूको पहुँच पितामा हुन्छ?</w:t>
       </w:r>
     </w:p>
     <w:p>
-      <w:r/>
-      <w:r>
+      <w:pPr/>
+      <w:r>
+        <w:rPr>
+          <w:lang w:val="ne_NP" w:bidi="ne_NP"/>
+        </w:rPr>
+      </w:r>
+      <w:r>
+        <w:rPr>
+          <w:lang w:val="ne_NP" w:bidi="ne_NP"/>
+        </w:rPr>
         <w:t>सबै विश्‍वासीहरूले पवित्र आत्माद्वारा पितामा पहुँच पाउन सक्छन्।</w:t>
       </w:r>
-      <w:r/>
-      <w:r/>
-    </w:p>
-    <w:p>
-      <w:r/>
+      <w:r>
+        <w:rPr>
+          <w:lang w:val="ne_NP" w:bidi="ne_NP"/>
+        </w:rPr>
+      </w:r>
+      <w:r>
+        <w:rPr>
+          <w:lang w:val="ne_NP" w:bidi="ne_NP"/>
+        </w:rPr>
+      </w:r>
+    </w:p>
+    <w:p>
+      <w:pPr/>
+      <w:r>
+        <w:rPr>
+          <w:lang w:val="ne_NP" w:bidi="ne_NP"/>
+        </w:rPr>
+      </w:r>
     </w:p>
     <w:p>
       <w:pPr>
         <w:pStyle w:val="Heading2"/>
       </w:pPr>
       <w:r>
+        <w:rPr>
+          <w:lang w:val="ne_NP" w:bidi="ne_NP"/>
+        </w:rPr>
         <w:t>एफिसी 2:20</w:t>
       </w:r>
-      <w:r/>
-    </w:p>
-    <w:p>
-      <w:r/>
+      <w:r>
+        <w:rPr>
+          <w:lang w:val="ne_NP" w:bidi="ne_NP"/>
+        </w:rPr>
+      </w:r>
+    </w:p>
+    <w:p>
+      <w:pPr/>
+      <w:r>
+        <w:rPr>
+          <w:lang w:val="ne_NP" w:bidi="ne_NP"/>
+        </w:rPr>
+      </w:r>
       <w:r>
         <w:rPr>
           <w:b/>
+          <w:lang w:val="ne_NP" w:bidi="ne_NP"/>
         </w:rPr>
         <w:t>परमेश्‍वरको परिवार केको जगमाथि निर्माण गरिएको छ?</w:t>
       </w:r>
     </w:p>
     <w:p>
-      <w:r/>
-      <w:r>
+      <w:pPr/>
+      <w:r>
+        <w:rPr>
+          <w:lang w:val="ne_NP" w:bidi="ne_NP"/>
+        </w:rPr>
+      </w:r>
+      <w:r>
+        <w:rPr>
+          <w:lang w:val="ne_NP" w:bidi="ne_NP"/>
+        </w:rPr>
         <w:t>परमेश्‍वरको परिवार प्रेरितहरू र अगमवक्ताहरूको जगमाथि निर्माण गरिएको छ, ख्रीष्‍ट येशू कुने-ढुङ्गो भईकन।</w:t>
       </w:r>
-      <w:r/>
-      <w:r/>
-    </w:p>
-    <w:p>
-      <w:r/>
+      <w:r>
+        <w:rPr>
+          <w:lang w:val="ne_NP" w:bidi="ne_NP"/>
+        </w:rPr>
+      </w:r>
+      <w:r>
+        <w:rPr>
+          <w:lang w:val="ne_NP" w:bidi="ne_NP"/>
+        </w:rPr>
+      </w:r>
+    </w:p>
+    <w:p>
+      <w:pPr/>
+      <w:r>
+        <w:rPr>
+          <w:lang w:val="ne_NP" w:bidi="ne_NP"/>
+        </w:rPr>
+      </w:r>
     </w:p>
     <w:p>
       <w:pPr>
         <w:pStyle w:val="Heading2"/>
       </w:pPr>
       <w:r>
+        <w:rPr>
+          <w:lang w:val="ne_NP" w:bidi="ne_NP"/>
+        </w:rPr>
         <w:t>एफिसी 2:21</w:t>
       </w:r>
-      <w:r/>
-    </w:p>
-    <w:p>
-      <w:r/>
+      <w:r>
+        <w:rPr>
+          <w:lang w:val="ne_NP" w:bidi="ne_NP"/>
+        </w:rPr>
+      </w:r>
+    </w:p>
+    <w:p>
+      <w:pPr/>
+      <w:r>
+        <w:rPr>
+          <w:lang w:val="ne_NP" w:bidi="ne_NP"/>
+        </w:rPr>
+      </w:r>
       <w:r>
         <w:rPr>
           <w:b/>
+          <w:lang w:val="ne_NP" w:bidi="ne_NP"/>
         </w:rPr>
         <w:t>विश्‍वासीहरू कस्तो मन्दिर बनिरहेका छन्?</w:t>
       </w:r>
     </w:p>
     <w:p>
-      <w:r/>
-      <w:r>
+      <w:pPr/>
+      <w:r>
+        <w:rPr>
+          <w:lang w:val="ne_NP" w:bidi="ne_NP"/>
+        </w:rPr>
+      </w:r>
+      <w:r>
+        <w:rPr>
+          <w:lang w:val="ne_NP" w:bidi="ne_NP"/>
+        </w:rPr>
         <w:t>तिनीहरू परमप्रभुको पवित्र मन्दिर बनिरहेका छन्।</w:t>
       </w:r>
-      <w:r/>
-      <w:r/>
-    </w:p>
-    <w:p>
-      <w:r/>
+      <w:r>
+        <w:rPr>
+          <w:lang w:val="ne_NP" w:bidi="ne_NP"/>
+        </w:rPr>
+      </w:r>
+      <w:r>
+        <w:rPr>
+          <w:lang w:val="ne_NP" w:bidi="ne_NP"/>
+        </w:rPr>
+      </w:r>
+    </w:p>
+    <w:p>
+      <w:pPr/>
+      <w:r>
+        <w:rPr>
+          <w:lang w:val="ne_NP" w:bidi="ne_NP"/>
+        </w:rPr>
+      </w:r>
     </w:p>
     <w:p>
       <w:pPr>
         <w:pStyle w:val="Heading2"/>
       </w:pPr>
       <w:r>
+        <w:rPr>
+          <w:lang w:val="ne_NP" w:bidi="ne_NP"/>
+        </w:rPr>
         <w:t>एफिसी 2:22</w:t>
       </w:r>
-      <w:r/>
-    </w:p>
-    <w:p>
-      <w:r/>
+      <w:r>
+        <w:rPr>
+          <w:lang w:val="ne_NP" w:bidi="ne_NP"/>
+        </w:rPr>
+      </w:r>
+    </w:p>
+    <w:p>
+      <w:pPr/>
+      <w:r>
+        <w:rPr>
+          <w:lang w:val="ne_NP" w:bidi="ne_NP"/>
+        </w:rPr>
+      </w:r>
       <w:r>
         <w:rPr>
           <w:b/>
+          <w:lang w:val="ne_NP" w:bidi="ne_NP"/>
         </w:rPr>
         <w:t>आत्मामा परमेश्‍वर कहाँ वास गर्नुहुन्छ?</w:t>
       </w:r>
     </w:p>
     <w:p>
-      <w:r/>
-      <w:r>
+      <w:pPr/>
+      <w:r>
+        <w:rPr>
+          <w:lang w:val="ne_NP" w:bidi="ne_NP"/>
+        </w:rPr>
+      </w:r>
+      <w:r>
+        <w:rPr>
+          <w:lang w:val="ne_NP" w:bidi="ne_NP"/>
+        </w:rPr>
         <w:t>परमेश्‍वर विश्‍वासीहरूमा आत्मामा वास गर्नुहुन्छ।</w:t>
       </w:r>
-      <w:r/>
-      <w:r/>
-    </w:p>
-    <w:p>
-      <w:r/>
+      <w:r>
+        <w:rPr>
+          <w:lang w:val="ne_NP" w:bidi="ne_NP"/>
+        </w:rPr>
+      </w:r>
+      <w:r>
+        <w:rPr>
+          <w:lang w:val="ne_NP" w:bidi="ne_NP"/>
+        </w:rPr>
+      </w:r>
+    </w:p>
+    <w:p>
+      <w:pPr/>
+      <w:r>
+        <w:rPr>
+          <w:lang w:val="ne_NP" w:bidi="ne_NP"/>
+        </w:rPr>
+      </w:r>
     </w:p>
     <w:p>
       <w:pPr>
         <w:pStyle w:val="Heading2"/>
       </w:pPr>
       <w:r>
+        <w:rPr>
+          <w:lang w:val="ne_NP" w:bidi="ne_NP"/>
+        </w:rPr>
         <w:t>एफिसी 3:2</w:t>
       </w:r>
-      <w:r/>
-    </w:p>
-    <w:p>
-      <w:r/>
+      <w:r>
+        <w:rPr>
+          <w:lang w:val="ne_NP" w:bidi="ne_NP"/>
+        </w:rPr>
+      </w:r>
+    </w:p>
+    <w:p>
+      <w:pPr/>
+      <w:r>
+        <w:rPr>
+          <w:lang w:val="ne_NP" w:bidi="ne_NP"/>
+        </w:rPr>
+      </w:r>
       <w:r>
         <w:rPr>
           <w:b/>
+          <w:lang w:val="ne_NP" w:bidi="ne_NP"/>
         </w:rPr>
         <w:t>कसको फाइदाको लागि परमेश्‍वरले पावललाई आफ्नो जिम्मेवारीको पद दिनुभयो?</w:t>
       </w:r>
     </w:p>
     <w:p>
-      <w:r/>
-      <w:r>
+      <w:pPr/>
+      <w:r>
+        <w:rPr>
+          <w:lang w:val="ne_NP" w:bidi="ne_NP"/>
+        </w:rPr>
+      </w:r>
+      <w:r>
+        <w:rPr>
+          <w:lang w:val="ne_NP" w:bidi="ne_NP"/>
+        </w:rPr>
         <w:t>परमेश्‍वरले पावललाई अन्यजातिहरूको फाइदाको लागि आफ्नो जिम्मेवारीको पद दिनुभयो।</w:t>
       </w:r>
-      <w:r/>
-      <w:r/>
-    </w:p>
-    <w:p>
-      <w:r/>
+      <w:r>
+        <w:rPr>
+          <w:lang w:val="ne_NP" w:bidi="ne_NP"/>
+        </w:rPr>
+      </w:r>
+      <w:r>
+        <w:rPr>
+          <w:lang w:val="ne_NP" w:bidi="ne_NP"/>
+        </w:rPr>
+      </w:r>
+    </w:p>
+    <w:p>
+      <w:pPr/>
+      <w:r>
+        <w:rPr>
+          <w:lang w:val="ne_NP" w:bidi="ne_NP"/>
+        </w:rPr>
+      </w:r>
     </w:p>
     <w:p>
       <w:pPr>
         <w:pStyle w:val="Heading2"/>
       </w:pPr>
       <w:r>
+        <w:rPr>
+          <w:lang w:val="ne_NP" w:bidi="ne_NP"/>
+        </w:rPr>
         <w:t>एफिसी 3:3</w:t>
       </w:r>
-      <w:r/>
-    </w:p>
-    <w:p>
-      <w:r/>
+      <w:r>
+        <w:rPr>
+          <w:lang w:val="ne_NP" w:bidi="ne_NP"/>
+        </w:rPr>
+      </w:r>
+    </w:p>
+    <w:p>
+      <w:pPr/>
+      <w:r>
+        <w:rPr>
+          <w:lang w:val="ne_NP" w:bidi="ne_NP"/>
+        </w:rPr>
+      </w:r>
       <w:r>
         <w:rPr>
           <w:b/>
+          <w:lang w:val="ne_NP" w:bidi="ne_NP"/>
         </w:rPr>
         <w:t>पावललाई के थाहा गराइयो?</w:t>
       </w:r>
     </w:p>
     <w:p>
-      <w:r/>
-      <w:r>
+      <w:pPr/>
+      <w:r>
+        <w:rPr>
+          <w:lang w:val="ne_NP" w:bidi="ne_NP"/>
+        </w:rPr>
+      </w:r>
+      <w:r>
+        <w:rPr>
+          <w:lang w:val="ne_NP" w:bidi="ne_NP"/>
+        </w:rPr>
         <w:t>रहस्यको बारेमा पावललाई प्रकट गराइएको थियो</w:t>
       </w:r>
-      <w:r/>
-      <w:r/>
-    </w:p>
-    <w:p>
-      <w:r/>
+      <w:r>
+        <w:rPr>
+          <w:lang w:val="ne_NP" w:bidi="ne_NP"/>
+        </w:rPr>
+      </w:r>
+      <w:r>
+        <w:rPr>
+          <w:lang w:val="ne_NP" w:bidi="ne_NP"/>
+        </w:rPr>
+      </w:r>
+    </w:p>
+    <w:p>
+      <w:pPr/>
+      <w:r>
+        <w:rPr>
+          <w:lang w:val="ne_NP" w:bidi="ne_NP"/>
+        </w:rPr>
+      </w:r>
     </w:p>
     <w:p>
       <w:pPr>
         <w:pStyle w:val="Heading2"/>
       </w:pPr>
       <w:r>
+        <w:rPr>
+          <w:lang w:val="ne_NP" w:bidi="ne_NP"/>
+        </w:rPr>
         <w:t>एफिसी 3:5</w:t>
       </w:r>
-      <w:r/>
-    </w:p>
-    <w:p>
-      <w:r/>
+      <w:r>
+        <w:rPr>
+          <w:lang w:val="ne_NP" w:bidi="ne_NP"/>
+        </w:rPr>
+      </w:r>
+    </w:p>
+    <w:p>
+      <w:pPr/>
+      <w:r>
+        <w:rPr>
+          <w:lang w:val="ne_NP" w:bidi="ne_NP"/>
+        </w:rPr>
+      </w:r>
       <w:r>
         <w:rPr>
           <w:b/>
+          <w:lang w:val="ne_NP" w:bidi="ne_NP"/>
         </w:rPr>
         <w:t>अरू पुस्ताहरूमा मानव जातिलाई थाहा नभएको कुरा परमेश्‍वरले कसलाई प्रकट गर्नुभयो?</w:t>
       </w:r>
     </w:p>
     <w:p>
-      <w:r/>
-      <w:r>
+      <w:pPr/>
+      <w:r>
+        <w:rPr>
+          <w:lang w:val="ne_NP" w:bidi="ne_NP"/>
+        </w:rPr>
+      </w:r>
+      <w:r>
+        <w:rPr>
+          <w:lang w:val="ne_NP" w:bidi="ne_NP"/>
+        </w:rPr>
         <w:t>परमेश्‍वरले आफ्ना प्रेरितहरू र अगमवक्ताहरूलाई ख्रीष्‍टको बारेमा लुकेको सत्य प्रकट गर्नुभयो।</w:t>
       </w:r>
-      <w:r/>
-      <w:r/>
-    </w:p>
-    <w:p>
-      <w:r/>
+      <w:r>
+        <w:rPr>
+          <w:lang w:val="ne_NP" w:bidi="ne_NP"/>
+        </w:rPr>
+      </w:r>
+      <w:r>
+        <w:rPr>
+          <w:lang w:val="ne_NP" w:bidi="ne_NP"/>
+        </w:rPr>
+      </w:r>
+    </w:p>
+    <w:p>
+      <w:pPr/>
+      <w:r>
+        <w:rPr>
+          <w:lang w:val="ne_NP" w:bidi="ne_NP"/>
+        </w:rPr>
+      </w:r>
     </w:p>
     <w:p>
       <w:pPr>
         <w:pStyle w:val="Heading2"/>
       </w:pPr>
       <w:r>
+        <w:rPr>
+          <w:lang w:val="ne_NP" w:bidi="ne_NP"/>
+        </w:rPr>
         <w:t>एफिसी 3:6</w:t>
       </w:r>
-      <w:r/>
-    </w:p>
-    <w:p>
-      <w:r/>
+      <w:r>
+        <w:rPr>
+          <w:lang w:val="ne_NP" w:bidi="ne_NP"/>
+        </w:rPr>
+      </w:r>
+    </w:p>
+    <w:p>
+      <w:pPr/>
+      <w:r>
+        <w:rPr>
+          <w:lang w:val="ne_NP" w:bidi="ne_NP"/>
+        </w:rPr>
+      </w:r>
       <w:r>
         <w:rPr>
           <w:b/>
+          <w:lang w:val="ne_NP" w:bidi="ne_NP"/>
         </w:rPr>
         <w:t>के लुकेको सत्य प्रकट गारियो?</w:t>
       </w:r>
     </w:p>
     <w:p>
-      <w:r/>
-      <w:r>
+      <w:pPr/>
+      <w:r>
+        <w:rPr>
+          <w:lang w:val="ne_NP" w:bidi="ne_NP"/>
+        </w:rPr>
+      </w:r>
+      <w:r>
+        <w:rPr>
+          <w:lang w:val="ne_NP" w:bidi="ne_NP"/>
+        </w:rPr>
         <w:t>प्रकट भएको लुकेको सत्य यो हो कि अन्यजातिहरू सह-उत्तराधिकारीहरू र शरीरका सँगी सदस्यहरू हुन्, र ख्रीष्‍ट येशूमा प्रतिज्ञामा सह-साझेदारहरू हुन्।</w:t>
       </w:r>
-      <w:r/>
-      <w:r/>
-    </w:p>
-    <w:p>
-      <w:r/>
+      <w:r>
+        <w:rPr>
+          <w:lang w:val="ne_NP" w:bidi="ne_NP"/>
+        </w:rPr>
+      </w:r>
+      <w:r>
+        <w:rPr>
+          <w:lang w:val="ne_NP" w:bidi="ne_NP"/>
+        </w:rPr>
+      </w:r>
+    </w:p>
+    <w:p>
+      <w:pPr/>
+      <w:r>
+        <w:rPr>
+          <w:lang w:val="ne_NP" w:bidi="ne_NP"/>
+        </w:rPr>
+      </w:r>
     </w:p>
     <w:p>
       <w:pPr>
         <w:pStyle w:val="Heading2"/>
       </w:pPr>
       <w:r>
+        <w:rPr>
+          <w:lang w:val="ne_NP" w:bidi="ne_NP"/>
+        </w:rPr>
         <w:t>एफिसी 3:7</w:t>
       </w:r>
-      <w:r/>
-    </w:p>
-    <w:p>
-      <w:r/>
+      <w:r>
+        <w:rPr>
+          <w:lang w:val="ne_NP" w:bidi="ne_NP"/>
+        </w:rPr>
+      </w:r>
+    </w:p>
+    <w:p>
+      <w:pPr/>
+      <w:r>
+        <w:rPr>
+          <w:lang w:val="ne_NP" w:bidi="ne_NP"/>
+        </w:rPr>
+      </w:r>
       <w:r>
         <w:rPr>
           <w:b/>
+          <w:lang w:val="ne_NP" w:bidi="ne_NP"/>
         </w:rPr>
         <w:t>पावललाई के उपहार दिइएको थियो?</w:t>
       </w:r>
     </w:p>
     <w:p>
-      <w:r/>
-      <w:r>
+      <w:pPr/>
+      <w:r>
+        <w:rPr>
+          <w:lang w:val="ne_NP" w:bidi="ne_NP"/>
+        </w:rPr>
+      </w:r>
+      <w:r>
+        <w:rPr>
+          <w:lang w:val="ne_NP" w:bidi="ne_NP"/>
+        </w:rPr>
         <w:t>परमेश्‍वरको अनुग्रहको उपहार पावललाई दिइएको थियो।</w:t>
       </w:r>
-      <w:r/>
-      <w:r/>
-    </w:p>
-    <w:p>
-      <w:r/>
+      <w:r>
+        <w:rPr>
+          <w:lang w:val="ne_NP" w:bidi="ne_NP"/>
+        </w:rPr>
+      </w:r>
+      <w:r>
+        <w:rPr>
+          <w:lang w:val="ne_NP" w:bidi="ne_NP"/>
+        </w:rPr>
+      </w:r>
+    </w:p>
+    <w:p>
+      <w:pPr/>
+      <w:r>
+        <w:rPr>
+          <w:lang w:val="ne_NP" w:bidi="ne_NP"/>
+        </w:rPr>
+      </w:r>
     </w:p>
     <w:p>
       <w:pPr>
         <w:pStyle w:val="Heading2"/>
       </w:pPr>
       <w:r>
+        <w:rPr>
+          <w:lang w:val="ne_NP" w:bidi="ne_NP"/>
+        </w:rPr>
         <w:t>एफिसी 3:9</w:t>
       </w:r>
-      <w:r/>
-    </w:p>
-    <w:p>
-      <w:r/>
+      <w:r>
+        <w:rPr>
+          <w:lang w:val="ne_NP" w:bidi="ne_NP"/>
+        </w:rPr>
+      </w:r>
+    </w:p>
+    <w:p>
+      <w:pPr/>
+      <w:r>
+        <w:rPr>
+          <w:lang w:val="ne_NP" w:bidi="ne_NP"/>
+        </w:rPr>
+      </w:r>
       <w:r>
         <w:rPr>
           <w:b/>
+          <w:lang w:val="ne_NP" w:bidi="ne_NP"/>
         </w:rPr>
         <w:t>अन्यजातिहरूलाई केको बारेमा बुझ्‍न मद्दत गर्न पावललाई पठाइएको थियो?</w:t>
       </w:r>
     </w:p>
     <w:p>
-      <w:r/>
-      <w:r>
+      <w:pPr/>
+      <w:r>
+        <w:rPr>
+          <w:lang w:val="ne_NP" w:bidi="ne_NP"/>
+        </w:rPr>
+      </w:r>
+      <w:r>
+        <w:rPr>
+          <w:lang w:val="ne_NP" w:bidi="ne_NP"/>
+        </w:rPr>
         <w:t>पावललाई अन्यजातिहरूलाई परमेश्‍वरमा युग-युगदेखि लुकेको रहस्यको प्रशासन बुझ्‍न मद्दत गर्न पठाइएको थियो।</w:t>
       </w:r>
-      <w:r/>
-      <w:r/>
-    </w:p>
-    <w:p>
-      <w:r/>
+      <w:r>
+        <w:rPr>
+          <w:lang w:val="ne_NP" w:bidi="ne_NP"/>
+        </w:rPr>
+      </w:r>
+      <w:r>
+        <w:rPr>
+          <w:lang w:val="ne_NP" w:bidi="ne_NP"/>
+        </w:rPr>
+      </w:r>
+    </w:p>
+    <w:p>
+      <w:pPr/>
+      <w:r>
+        <w:rPr>
+          <w:lang w:val="ne_NP" w:bidi="ne_NP"/>
+        </w:rPr>
+      </w:r>
     </w:p>
     <w:p>
       <w:pPr>
         <w:pStyle w:val="Heading2"/>
       </w:pPr>
       <w:r>
+        <w:rPr>
+          <w:lang w:val="ne_NP" w:bidi="ne_NP"/>
+        </w:rPr>
         <w:t>एफिसी 3:10</w:t>
       </w:r>
-      <w:r/>
-    </w:p>
-    <w:p>
-      <w:r/>
+      <w:r>
+        <w:rPr>
+          <w:lang w:val="ne_NP" w:bidi="ne_NP"/>
+        </w:rPr>
+      </w:r>
+    </w:p>
+    <w:p>
+      <w:pPr/>
+      <w:r>
+        <w:rPr>
+          <w:lang w:val="ne_NP" w:bidi="ne_NP"/>
+        </w:rPr>
+      </w:r>
       <w:r>
         <w:rPr>
           <w:b/>
+          <w:lang w:val="ne_NP" w:bidi="ne_NP"/>
         </w:rPr>
         <w:t>परमेश्‍वरको जटिल बुद्धि के मार्फत प्रकट गरिनेछ?</w:t>
       </w:r>
     </w:p>
     <w:p>
-      <w:r/>
-      <w:r>
+      <w:pPr/>
+      <w:r>
+        <w:rPr>
+          <w:lang w:val="ne_NP" w:bidi="ne_NP"/>
+        </w:rPr>
+      </w:r>
+      <w:r>
+        <w:rPr>
+          <w:lang w:val="ne_NP" w:bidi="ne_NP"/>
+        </w:rPr>
         <w:t>मण्डली मार्फत परमेश्‍वरको जटिल बुद्धिको बारेमा प्रकट गरिनेछ।</w:t>
       </w:r>
-      <w:r/>
-      <w:r/>
-    </w:p>
-    <w:p>
-      <w:r/>
+      <w:r>
+        <w:rPr>
+          <w:lang w:val="ne_NP" w:bidi="ne_NP"/>
+        </w:rPr>
+      </w:r>
+      <w:r>
+        <w:rPr>
+          <w:lang w:val="ne_NP" w:bidi="ne_NP"/>
+        </w:rPr>
+      </w:r>
+    </w:p>
+    <w:p>
+      <w:pPr/>
+      <w:r>
+        <w:rPr>
+          <w:lang w:val="ne_NP" w:bidi="ne_NP"/>
+        </w:rPr>
+      </w:r>
     </w:p>
     <w:p>
       <w:pPr>
         <w:pStyle w:val="Heading2"/>
       </w:pPr>
       <w:r>
+        <w:rPr>
+          <w:lang w:val="ne_NP" w:bidi="ne_NP"/>
+        </w:rPr>
         <w:t>एफिसी 3:12</w:t>
       </w:r>
-      <w:r/>
-    </w:p>
-    <w:p>
-      <w:r/>
+      <w:r>
+        <w:rPr>
+          <w:lang w:val="ne_NP" w:bidi="ne_NP"/>
+        </w:rPr>
+      </w:r>
+    </w:p>
+    <w:p>
+      <w:pPr/>
+      <w:r>
+        <w:rPr>
+          <w:lang w:val="ne_NP" w:bidi="ne_NP"/>
+        </w:rPr>
+      </w:r>
       <w:r>
         <w:rPr>
           <w:b/>
+          <w:lang w:val="ne_NP" w:bidi="ne_NP"/>
         </w:rPr>
         <w:t>ख्रीष्‍टमा विश्‍वासको कारणले विश्‍वासीहरूसँग के छ भनी पावल भन्छन्?</w:t>
       </w:r>
     </w:p>
     <w:p>
-      <w:r/>
-      <w:r>
+      <w:pPr/>
+      <w:r>
+        <w:rPr>
+          <w:lang w:val="ne_NP" w:bidi="ne_NP"/>
+        </w:rPr>
+      </w:r>
+      <w:r>
+        <w:rPr>
+          <w:lang w:val="ne_NP" w:bidi="ne_NP"/>
+        </w:rPr>
         <w:t>पावल भन्छन् कि ख्रीष्‍टमा विश्‍वासको कारण विश्‍वासीहरूसँग साहस र पहुँच छ।</w:t>
       </w:r>
-      <w:r/>
-      <w:r/>
-    </w:p>
-    <w:p>
-      <w:r/>
+      <w:r>
+        <w:rPr>
+          <w:lang w:val="ne_NP" w:bidi="ne_NP"/>
+        </w:rPr>
+      </w:r>
+      <w:r>
+        <w:rPr>
+          <w:lang w:val="ne_NP" w:bidi="ne_NP"/>
+        </w:rPr>
+      </w:r>
+    </w:p>
+    <w:p>
+      <w:pPr/>
+      <w:r>
+        <w:rPr>
+          <w:lang w:val="ne_NP" w:bidi="ne_NP"/>
+        </w:rPr>
+      </w:r>
     </w:p>
     <w:p>
       <w:pPr>
         <w:pStyle w:val="Heading2"/>
       </w:pPr>
       <w:r>
+        <w:rPr>
+          <w:lang w:val="ne_NP" w:bidi="ne_NP"/>
+        </w:rPr>
         <w:t>एफिसी 3:15</w:t>
       </w:r>
-      <w:r/>
-    </w:p>
-    <w:p>
-      <w:r/>
+      <w:r>
+        <w:rPr>
+          <w:lang w:val="ne_NP" w:bidi="ne_NP"/>
+        </w:rPr>
+      </w:r>
+    </w:p>
+    <w:p>
+      <w:pPr/>
+      <w:r>
+        <w:rPr>
+          <w:lang w:val="ne_NP" w:bidi="ne_NP"/>
+        </w:rPr>
+      </w:r>
       <w:r>
         <w:rPr>
           <w:b/>
+          <w:lang w:val="ne_NP" w:bidi="ne_NP"/>
         </w:rPr>
         <w:t>पिताद्वारा केको नाउँ दिइएको र सृष्‍टि गरिएको छ?</w:t>
       </w:r>
     </w:p>
     <w:p>
-      <w:r/>
-      <w:r>
+      <w:pPr/>
+      <w:r>
+        <w:rPr>
+          <w:lang w:val="ne_NP" w:bidi="ne_NP"/>
+        </w:rPr>
+      </w:r>
+      <w:r>
+        <w:rPr>
+          <w:lang w:val="ne_NP" w:bidi="ne_NP"/>
+        </w:rPr>
         <w:t>स्वर्ग र पृथ्वीमा भएको हरेक परिवारको नाउँ पिताको नाउँबाट सृष्‍टि गरिएको छ।</w:t>
       </w:r>
-      <w:r/>
-      <w:r/>
-    </w:p>
-    <w:p>
-      <w:r/>
+      <w:r>
+        <w:rPr>
+          <w:lang w:val="ne_NP" w:bidi="ne_NP"/>
+        </w:rPr>
+      </w:r>
+      <w:r>
+        <w:rPr>
+          <w:lang w:val="ne_NP" w:bidi="ne_NP"/>
+        </w:rPr>
+      </w:r>
+    </w:p>
+    <w:p>
+      <w:pPr/>
+      <w:r>
+        <w:rPr>
+          <w:lang w:val="ne_NP" w:bidi="ne_NP"/>
+        </w:rPr>
+      </w:r>
     </w:p>
     <w:p>
       <w:pPr>
         <w:pStyle w:val="Heading2"/>
       </w:pPr>
       <w:r>
+        <w:rPr>
+          <w:lang w:val="ne_NP" w:bidi="ne_NP"/>
+        </w:rPr>
         <w:t>एफिसी 3:16</w:t>
       </w:r>
-      <w:r/>
-    </w:p>
-    <w:p>
-      <w:r/>
+      <w:r>
+        <w:rPr>
+          <w:lang w:val="ne_NP" w:bidi="ne_NP"/>
+        </w:rPr>
+      </w:r>
+    </w:p>
+    <w:p>
+      <w:pPr/>
+      <w:r>
+        <w:rPr>
+          <w:lang w:val="ne_NP" w:bidi="ne_NP"/>
+        </w:rPr>
+      </w:r>
       <w:r>
         <w:rPr>
           <w:b/>
+          <w:lang w:val="ne_NP" w:bidi="ne_NP"/>
         </w:rPr>
         <w:t>विश्‍वासीहरूलाई बलियो बनाउन पावलले कसरी प्रार्थना गर्छन्?</w:t>
       </w:r>
     </w:p>
     <w:p>
-      <w:r/>
-      <w:r>
+      <w:pPr/>
+      <w:r>
+        <w:rPr>
+          <w:lang w:val="ne_NP" w:bidi="ne_NP"/>
+        </w:rPr>
+      </w:r>
+      <w:r>
+        <w:rPr>
+          <w:lang w:val="ne_NP" w:bidi="ne_NP"/>
+        </w:rPr>
         <w:t>पावलले विश्‍वासीहरूलाई परमेश्‍वरको आत्माको शक्तिद्वारा बलियो हुनको लागि प्रार्थना गर्छन्।</w:t>
       </w:r>
-      <w:r/>
-      <w:r/>
-    </w:p>
-    <w:p>
-      <w:r/>
+      <w:r>
+        <w:rPr>
+          <w:lang w:val="ne_NP" w:bidi="ne_NP"/>
+        </w:rPr>
+      </w:r>
+      <w:r>
+        <w:rPr>
+          <w:lang w:val="ne_NP" w:bidi="ne_NP"/>
+        </w:rPr>
+      </w:r>
+    </w:p>
+    <w:p>
+      <w:pPr/>
+      <w:r>
+        <w:rPr>
+          <w:lang w:val="ne_NP" w:bidi="ne_NP"/>
+        </w:rPr>
+      </w:r>
     </w:p>
     <w:p>
       <w:pPr>
         <w:pStyle w:val="Heading2"/>
       </w:pPr>
       <w:r>
+        <w:rPr>
+          <w:lang w:val="ne_NP" w:bidi="ne_NP"/>
+        </w:rPr>
         <w:t>एफिसी 3:18</w:t>
       </w:r>
-      <w:r/>
-    </w:p>
-    <w:p>
-      <w:r/>
+      <w:r>
+        <w:rPr>
+          <w:lang w:val="ne_NP" w:bidi="ne_NP"/>
+        </w:rPr>
+      </w:r>
+    </w:p>
+    <w:p>
+      <w:pPr/>
+      <w:r>
+        <w:rPr>
+          <w:lang w:val="ne_NP" w:bidi="ne_NP"/>
+        </w:rPr>
+      </w:r>
       <w:r>
         <w:rPr>
           <w:b/>
+          <w:lang w:val="ne_NP" w:bidi="ne_NP"/>
         </w:rPr>
         <w:t>विश्‍वासीहरूले के कुरा बुझ्‍न सक्ने होस् भनेर पावलले प्रार्थना गर्छन्?</w:t>
       </w:r>
     </w:p>
     <w:p>
-      <w:r/>
-      <w:r>
+      <w:pPr/>
+      <w:r>
+        <w:rPr>
+          <w:lang w:val="ne_NP" w:bidi="ne_NP"/>
+        </w:rPr>
+      </w:r>
+      <w:r>
+        <w:rPr>
+          <w:lang w:val="ne_NP" w:bidi="ne_NP"/>
+        </w:rPr>
         <w:t>ख्रीष्‍टको प्रेम कति चौडा र लामो र उच्च र गहिरो छ भनेर विश्‍वासीहरूले बुझ्‍न सकून् भनी पावलले प्रार्थना गर्छन्।</w:t>
       </w:r>
-      <w:r/>
-      <w:r/>
-    </w:p>
-    <w:p>
-      <w:r/>
+      <w:r>
+        <w:rPr>
+          <w:lang w:val="ne_NP" w:bidi="ne_NP"/>
+        </w:rPr>
+      </w:r>
+      <w:r>
+        <w:rPr>
+          <w:lang w:val="ne_NP" w:bidi="ne_NP"/>
+        </w:rPr>
+      </w:r>
+    </w:p>
+    <w:p>
+      <w:pPr/>
+      <w:r>
+        <w:rPr>
+          <w:lang w:val="ne_NP" w:bidi="ne_NP"/>
+        </w:rPr>
+      </w:r>
     </w:p>
     <w:p>
       <w:pPr>
         <w:pStyle w:val="Heading2"/>
       </w:pPr>
       <w:r>
+        <w:rPr>
+          <w:lang w:val="ne_NP" w:bidi="ne_NP"/>
+        </w:rPr>
         <w:t>एफिसी 3:21</w:t>
       </w:r>
-      <w:r/>
-    </w:p>
-    <w:p>
-      <w:r/>
+      <w:r>
+        <w:rPr>
+          <w:lang w:val="ne_NP" w:bidi="ne_NP"/>
+        </w:rPr>
+      </w:r>
+    </w:p>
+    <w:p>
+      <w:pPr/>
+      <w:r>
+        <w:rPr>
+          <w:lang w:val="ne_NP" w:bidi="ne_NP"/>
+        </w:rPr>
+      </w:r>
       <w:r>
         <w:rPr>
           <w:b/>
+          <w:lang w:val="ne_NP" w:bidi="ne_NP"/>
         </w:rPr>
         <w:t>पावलले सबै पुस्ताहरूसम्म पितालाई के दिइनेछ भनेर प्रार्थना गर्छन्?</w:t>
       </w:r>
     </w:p>
     <w:p>
-      <w:r/>
-      <w:r>
+      <w:pPr/>
+      <w:r>
+        <w:rPr>
+          <w:lang w:val="ne_NP" w:bidi="ne_NP"/>
+        </w:rPr>
+      </w:r>
+      <w:r>
+        <w:rPr>
+          <w:lang w:val="ne_NP" w:bidi="ne_NP"/>
+        </w:rPr>
         <w:t>पावलले सबै पुस्ताहरूसम्म पितालाई मण्डली र ख्रीष्‍ट येशूमा महिमा दिइयोस् भनि प्रार्थना गर्छन्।</w:t>
       </w:r>
-      <w:r/>
-      <w:r/>
-    </w:p>
-    <w:p>
-      <w:r/>
+      <w:r>
+        <w:rPr>
+          <w:lang w:val="ne_NP" w:bidi="ne_NP"/>
+        </w:rPr>
+      </w:r>
+      <w:r>
+        <w:rPr>
+          <w:lang w:val="ne_NP" w:bidi="ne_NP"/>
+        </w:rPr>
+      </w:r>
+    </w:p>
+    <w:p>
+      <w:pPr/>
+      <w:r>
+        <w:rPr>
+          <w:lang w:val="ne_NP" w:bidi="ne_NP"/>
+        </w:rPr>
+      </w:r>
     </w:p>
     <w:p>
       <w:pPr>
         <w:pStyle w:val="Heading2"/>
       </w:pPr>
       <w:r>
+        <w:rPr>
+          <w:lang w:val="ne_NP" w:bidi="ne_NP"/>
+        </w:rPr>
         <w:t>एफिसी 4:1</w:t>
       </w:r>
-      <w:r/>
-    </w:p>
-    <w:p>
-      <w:r/>
+      <w:r>
+        <w:rPr>
+          <w:lang w:val="ne_NP" w:bidi="ne_NP"/>
+        </w:rPr>
+      </w:r>
+    </w:p>
+    <w:p>
+      <w:pPr/>
+      <w:r>
+        <w:rPr>
+          <w:lang w:val="ne_NP" w:bidi="ne_NP"/>
+        </w:rPr>
+      </w:r>
       <w:r>
         <w:rPr>
           <w:b/>
+          <w:lang w:val="ne_NP" w:bidi="ne_NP"/>
         </w:rPr>
         <w:t>पावलले विश्‍वासीहरूलाई कसरी जीवन यापन गर्न आग्रह गर्छन्?</w:t>
       </w:r>
     </w:p>
     <w:p>
-      <w:r/>
-      <w:r>
+      <w:pPr/>
+      <w:r>
+        <w:rPr>
+          <w:lang w:val="ne_NP" w:bidi="ne_NP"/>
+        </w:rPr>
+      </w:r>
+      <w:r>
+        <w:rPr>
+          <w:lang w:val="ne_NP" w:bidi="ne_NP"/>
+        </w:rPr>
         <w:t>पावलले विश्‍वासीहरूलाई उनीहरूको बोलावट योग्यको बाटोमा हिँड्न आग्रह गर्छन्।</w:t>
       </w:r>
-      <w:r/>
-      <w:r/>
-    </w:p>
-    <w:p>
-      <w:r/>
+      <w:r>
+        <w:rPr>
+          <w:lang w:val="ne_NP" w:bidi="ne_NP"/>
+        </w:rPr>
+      </w:r>
+      <w:r>
+        <w:rPr>
+          <w:lang w:val="ne_NP" w:bidi="ne_NP"/>
+        </w:rPr>
+      </w:r>
+    </w:p>
+    <w:p>
+      <w:pPr/>
+      <w:r>
+        <w:rPr>
+          <w:lang w:val="ne_NP" w:bidi="ne_NP"/>
+        </w:rPr>
+      </w:r>
     </w:p>
     <w:p>
       <w:pPr>
         <w:pStyle w:val="Heading2"/>
       </w:pPr>
       <w:r>
+        <w:rPr>
+          <w:lang w:val="ne_NP" w:bidi="ne_NP"/>
+        </w:rPr>
         <w:t>एफिसी 4:7</w:t>
       </w:r>
-      <w:r/>
-    </w:p>
-    <w:p>
-      <w:r/>
+      <w:r>
+        <w:rPr>
+          <w:lang w:val="ne_NP" w:bidi="ne_NP"/>
+        </w:rPr>
+      </w:r>
+    </w:p>
+    <w:p>
+      <w:pPr/>
+      <w:r>
+        <w:rPr>
+          <w:lang w:val="ne_NP" w:bidi="ne_NP"/>
+        </w:rPr>
+      </w:r>
       <w:r>
         <w:rPr>
           <w:b/>
+          <w:lang w:val="ne_NP" w:bidi="ne_NP"/>
         </w:rPr>
         <w:t>ख्रीष्‍टले आफ्नो स्वर्गारोहण पछि प्रत्येक विश्‍वासीलाई के दिनुभयो?</w:t>
       </w:r>
     </w:p>
     <w:p>
-      <w:r/>
-      <w:r>
+      <w:pPr/>
+      <w:r>
+        <w:rPr>
+          <w:lang w:val="ne_NP" w:bidi="ne_NP"/>
+        </w:rPr>
+      </w:r>
+      <w:r>
+        <w:rPr>
+          <w:lang w:val="ne_NP" w:bidi="ne_NP"/>
+        </w:rPr>
         <w:t>ख्रीष्‍टले प्रत्येक विश्‍वासीलाई ख्रीष्‍टको वरदानको नाप अनुसार अनुग्रह दिनुभयो।</w:t>
       </w:r>
-      <w:r/>
-      <w:r/>
-    </w:p>
-    <w:p>
-      <w:r/>
+      <w:r>
+        <w:rPr>
+          <w:lang w:val="ne_NP" w:bidi="ne_NP"/>
+        </w:rPr>
+      </w:r>
+      <w:r>
+        <w:rPr>
+          <w:lang w:val="ne_NP" w:bidi="ne_NP"/>
+        </w:rPr>
+      </w:r>
+    </w:p>
+    <w:p>
+      <w:pPr/>
+      <w:r>
+        <w:rPr>
+          <w:lang w:val="ne_NP" w:bidi="ne_NP"/>
+        </w:rPr>
+      </w:r>
     </w:p>
     <w:p>
       <w:pPr>
         <w:pStyle w:val="Heading2"/>
       </w:pPr>
       <w:r>
+        <w:rPr>
+          <w:lang w:val="ne_NP" w:bidi="ne_NP"/>
+        </w:rPr>
         <w:t>एफिसी 4:11</w:t>
       </w:r>
-      <w:r/>
-    </w:p>
-    <w:p>
-      <w:r/>
+      <w:r>
+        <w:rPr>
+          <w:lang w:val="ne_NP" w:bidi="ne_NP"/>
+        </w:rPr>
+      </w:r>
+    </w:p>
+    <w:p>
+      <w:pPr/>
+      <w:r>
+        <w:rPr>
+          <w:lang w:val="ne_NP" w:bidi="ne_NP"/>
+        </w:rPr>
+      </w:r>
       <w:r>
         <w:rPr>
           <w:b/>
+          <w:lang w:val="ne_NP" w:bidi="ne_NP"/>
         </w:rPr>
         <w:t>पावलले कुन पाँच प्रकारका मानिसहरूलाई ख्रीष्‍टले दिनुभयो भन्छन्?</w:t>
       </w:r>
     </w:p>
     <w:p>
-      <w:r/>
-      <w:r>
+      <w:pPr/>
+      <w:r>
+        <w:rPr>
+          <w:lang w:val="ne_NP" w:bidi="ne_NP"/>
+        </w:rPr>
+      </w:r>
+      <w:r>
+        <w:rPr>
+          <w:lang w:val="ne_NP" w:bidi="ne_NP"/>
+        </w:rPr>
         <w:t>ख्रीष्‍टले प्रेरितहरू, अगमवक्ताहरू, प्रचारकहरू, पास्टरहरू र शिक्षकहरू दिनुभयो।</w:t>
       </w:r>
-      <w:r/>
-      <w:r/>
-    </w:p>
-    <w:p>
-      <w:r/>
+      <w:r>
+        <w:rPr>
+          <w:lang w:val="ne_NP" w:bidi="ne_NP"/>
+        </w:rPr>
+      </w:r>
+      <w:r>
+        <w:rPr>
+          <w:lang w:val="ne_NP" w:bidi="ne_NP"/>
+        </w:rPr>
+      </w:r>
+    </w:p>
+    <w:p>
+      <w:pPr/>
+      <w:r>
+        <w:rPr>
+          <w:lang w:val="ne_NP" w:bidi="ne_NP"/>
+        </w:rPr>
+      </w:r>
     </w:p>
     <w:p>
       <w:pPr>
         <w:pStyle w:val="Heading2"/>
       </w:pPr>
       <w:r>
+        <w:rPr>
+          <w:lang w:val="ne_NP" w:bidi="ne_NP"/>
+        </w:rPr>
         <w:t>एफिसी 4:12</w:t>
       </w:r>
-      <w:r/>
-    </w:p>
-    <w:p>
-      <w:r/>
+      <w:r>
+        <w:rPr>
+          <w:lang w:val="ne_NP" w:bidi="ne_NP"/>
+        </w:rPr>
+      </w:r>
+    </w:p>
+    <w:p>
+      <w:pPr/>
+      <w:r>
+        <w:rPr>
+          <w:lang w:val="ne_NP" w:bidi="ne_NP"/>
+        </w:rPr>
+      </w:r>
       <w:r>
         <w:rPr>
           <w:b/>
+          <w:lang w:val="ne_NP" w:bidi="ne_NP"/>
         </w:rPr>
         <w:t>यी पाँच प्रकारका मानिसहरूले मण्डलीको लागि के गर्नुपर्छ?</w:t>
       </w:r>
     </w:p>
     <w:p>
-      <w:r/>
-      <w:r>
+      <w:pPr/>
+      <w:r>
+        <w:rPr>
+          <w:lang w:val="ne_NP" w:bidi="ne_NP"/>
+        </w:rPr>
+      </w:r>
+      <w:r>
+        <w:rPr>
+          <w:lang w:val="ne_NP" w:bidi="ne_NP"/>
+        </w:rPr>
         <w:t>यी पाँच प्रकारका मानिसहरूले विश्‍वासीहरूलाई सेवाको कामको लागि, शरीर निर्माणको लागि सुसज्‍जित गराउनुपर्छ।</w:t>
       </w:r>
-      <w:r/>
-      <w:r/>
-    </w:p>
-    <w:p>
-      <w:r/>
+      <w:r>
+        <w:rPr>
+          <w:lang w:val="ne_NP" w:bidi="ne_NP"/>
+        </w:rPr>
+      </w:r>
+      <w:r>
+        <w:rPr>
+          <w:lang w:val="ne_NP" w:bidi="ne_NP"/>
+        </w:rPr>
+      </w:r>
+    </w:p>
+    <w:p>
+      <w:pPr/>
+      <w:r>
+        <w:rPr>
+          <w:lang w:val="ne_NP" w:bidi="ne_NP"/>
+        </w:rPr>
+      </w:r>
     </w:p>
     <w:p>
       <w:pPr>
         <w:pStyle w:val="Heading2"/>
       </w:pPr>
       <w:r>
+        <w:rPr>
+          <w:lang w:val="ne_NP" w:bidi="ne_NP"/>
+        </w:rPr>
         <w:t>एफिसी 4:14</w:t>
       </w:r>
-      <w:r/>
-    </w:p>
-    <w:p>
-      <w:r/>
+      <w:r>
+        <w:rPr>
+          <w:lang w:val="ne_NP" w:bidi="ne_NP"/>
+        </w:rPr>
+      </w:r>
+    </w:p>
+    <w:p>
+      <w:pPr/>
+      <w:r>
+        <w:rPr>
+          <w:lang w:val="ne_NP" w:bidi="ne_NP"/>
+        </w:rPr>
+      </w:r>
       <w:r>
         <w:rPr>
           <w:b/>
+          <w:lang w:val="ne_NP" w:bidi="ne_NP"/>
         </w:rPr>
         <w:t>विश्‍वासीहरू बालकहरू जस्तै हुन सक्छन् भनेर पावलले कसरी भन्छन्?</w:t>
       </w:r>
     </w:p>
     <w:p>
-      <w:r/>
-      <w:r>
+      <w:pPr/>
+      <w:r>
+        <w:rPr>
+          <w:lang w:val="ne_NP" w:bidi="ne_NP"/>
+        </w:rPr>
+      </w:r>
+      <w:r>
+        <w:rPr>
+          <w:lang w:val="ne_NP" w:bidi="ne_NP"/>
+        </w:rPr>
         <w:t>विश्‍वासीहरू मानिसहरूको छल र भ्रष्‍ट छलबाट फ्याँकिएर र बहकाइएर बच्चाहरू जस्तै हुन सक्छन्।</w:t>
       </w:r>
-      <w:r/>
-      <w:r/>
-    </w:p>
-    <w:p>
-      <w:r/>
+      <w:r>
+        <w:rPr>
+          <w:lang w:val="ne_NP" w:bidi="ne_NP"/>
+        </w:rPr>
+      </w:r>
+      <w:r>
+        <w:rPr>
+          <w:lang w:val="ne_NP" w:bidi="ne_NP"/>
+        </w:rPr>
+      </w:r>
+    </w:p>
+    <w:p>
+      <w:pPr/>
+      <w:r>
+        <w:rPr>
+          <w:lang w:val="ne_NP" w:bidi="ne_NP"/>
+        </w:rPr>
+      </w:r>
     </w:p>
     <w:p>
       <w:pPr>
         <w:pStyle w:val="Heading2"/>
       </w:pPr>
       <w:r>
+        <w:rPr>
+          <w:lang w:val="ne_NP" w:bidi="ne_NP"/>
+        </w:rPr>
         <w:t>एफिसी 4:16</w:t>
       </w:r>
-      <w:r/>
-    </w:p>
-    <w:p>
-      <w:r/>
+      <w:r>
+        <w:rPr>
+          <w:lang w:val="ne_NP" w:bidi="ne_NP"/>
+        </w:rPr>
+      </w:r>
+    </w:p>
+    <w:p>
+      <w:pPr/>
+      <w:r>
+        <w:rPr>
+          <w:lang w:val="ne_NP" w:bidi="ne_NP"/>
+        </w:rPr>
+      </w:r>
       <w:r>
         <w:rPr>
           <w:b/>
+          <w:lang w:val="ne_NP" w:bidi="ne_NP"/>
         </w:rPr>
         <w:t>विश्‍वासीहरूको शरीर कसरी निर्माण हुन्छ भनी पावलले भन्छन्?</w:t>
       </w:r>
     </w:p>
     <w:p>
-      <w:r/>
-      <w:r>
+      <w:pPr/>
+      <w:r>
+        <w:rPr>
+          <w:lang w:val="ne_NP" w:bidi="ne_NP"/>
+        </w:rPr>
+      </w:r>
+      <w:r>
+        <w:rPr>
+          <w:lang w:val="ne_NP" w:bidi="ne_NP"/>
+        </w:rPr>
         <w:t>विश्‍वासीहरूको शरीर प्रेममा प्रत्येकको निर्माणको लागि सँगै जोडिएको हुन्छ, प्रत्येक जोर्नीद्वारा एकसाथ राखिएको हुन्छ र प्रत्येक भागले शरीरको वृद्धिमा काम गर्दछ।</w:t>
       </w:r>
-      <w:r/>
-      <w:r/>
-    </w:p>
-    <w:p>
-      <w:r/>
+      <w:r>
+        <w:rPr>
+          <w:lang w:val="ne_NP" w:bidi="ne_NP"/>
+        </w:rPr>
+      </w:r>
+      <w:r>
+        <w:rPr>
+          <w:lang w:val="ne_NP" w:bidi="ne_NP"/>
+        </w:rPr>
+      </w:r>
+    </w:p>
+    <w:p>
+      <w:pPr/>
+      <w:r>
+        <w:rPr>
+          <w:lang w:val="ne_NP" w:bidi="ne_NP"/>
+        </w:rPr>
+      </w:r>
     </w:p>
     <w:p>
       <w:pPr>
         <w:pStyle w:val="Heading2"/>
       </w:pPr>
       <w:r>
+        <w:rPr>
+          <w:lang w:val="ne_NP" w:bidi="ne_NP"/>
+        </w:rPr>
         <w:t>एफिसी 4:17</w:t>
       </w:r>
-      <w:r/>
-    </w:p>
-    <w:p>
-      <w:r/>
+      <w:r>
+        <w:rPr>
+          <w:lang w:val="ne_NP" w:bidi="ne_NP"/>
+        </w:rPr>
+      </w:r>
+    </w:p>
+    <w:p>
+      <w:pPr/>
+      <w:r>
+        <w:rPr>
+          <w:lang w:val="ne_NP" w:bidi="ne_NP"/>
+        </w:rPr>
+      </w:r>
       <w:r>
         <w:rPr>
           <w:b/>
+          <w:lang w:val="ne_NP" w:bidi="ne_NP"/>
         </w:rPr>
         <w:t>पावलले अन्यजातिहरू कसरी हिँड्छन् भनी भन्छन्?</w:t>
       </w:r>
     </w:p>
     <w:p>
-      <w:r/>
-      <w:r>
+      <w:pPr/>
+      <w:r>
+        <w:rPr>
+          <w:lang w:val="ne_NP" w:bidi="ne_NP"/>
+        </w:rPr>
+      </w:r>
+      <w:r>
+        <w:rPr>
+          <w:lang w:val="ne_NP" w:bidi="ne_NP"/>
+        </w:rPr>
         <w:t>अन्यजातिहरू आफ्नो मनको व्यर्थतामा हिँड्छन्।</w:t>
       </w:r>
-      <w:r/>
-      <w:r/>
-    </w:p>
-    <w:p>
-      <w:r/>
+      <w:r>
+        <w:rPr>
+          <w:lang w:val="ne_NP" w:bidi="ne_NP"/>
+        </w:rPr>
+      </w:r>
+      <w:r>
+        <w:rPr>
+          <w:lang w:val="ne_NP" w:bidi="ne_NP"/>
+        </w:rPr>
+      </w:r>
+    </w:p>
+    <w:p>
+      <w:pPr/>
+      <w:r>
+        <w:rPr>
+          <w:lang w:val="ne_NP" w:bidi="ne_NP"/>
+        </w:rPr>
+      </w:r>
     </w:p>
     <w:p>
       <w:pPr>
         <w:pStyle w:val="Heading2"/>
       </w:pPr>
       <w:r>
+        <w:rPr>
+          <w:lang w:val="ne_NP" w:bidi="ne_NP"/>
+        </w:rPr>
         <w:t>एफिसी 4:18</w:t>
       </w:r>
-      <w:r/>
-    </w:p>
-    <w:p>
-      <w:r/>
+      <w:r>
+        <w:rPr>
+          <w:lang w:val="ne_NP" w:bidi="ne_NP"/>
+        </w:rPr>
+      </w:r>
+    </w:p>
+    <w:p>
+      <w:pPr/>
+      <w:r>
+        <w:rPr>
+          <w:lang w:val="ne_NP" w:bidi="ne_NP"/>
+        </w:rPr>
+      </w:r>
       <w:r>
         <w:rPr>
           <w:b/>
+          <w:lang w:val="ne_NP" w:bidi="ne_NP"/>
         </w:rPr>
         <w:t>पावलले अन्यजातिहरूको समझमा के भयो भन्‍छन्?</w:t>
       </w:r>
     </w:p>
     <w:p>
-      <w:r/>
-      <w:r>
+      <w:pPr/>
+      <w:r>
+        <w:rPr>
+          <w:lang w:val="ne_NP" w:bidi="ne_NP"/>
+        </w:rPr>
+      </w:r>
+      <w:r>
+        <w:rPr>
+          <w:lang w:val="ne_NP" w:bidi="ne_NP"/>
+        </w:rPr>
         <w:t>अन्यजातिहरूको समझ अन्धकार भएको छ।</w:t>
       </w:r>
-      <w:r/>
-      <w:r/>
-    </w:p>
-    <w:p>
-      <w:r/>
+      <w:r>
+        <w:rPr>
+          <w:lang w:val="ne_NP" w:bidi="ne_NP"/>
+        </w:rPr>
+      </w:r>
+      <w:r>
+        <w:rPr>
+          <w:lang w:val="ne_NP" w:bidi="ne_NP"/>
+        </w:rPr>
+      </w:r>
+    </w:p>
+    <w:p>
+      <w:pPr/>
+      <w:r>
+        <w:rPr>
+          <w:lang w:val="ne_NP" w:bidi="ne_NP"/>
+        </w:rPr>
+      </w:r>
     </w:p>
     <w:p>
       <w:pPr>
         <w:pStyle w:val="Heading2"/>
       </w:pPr>
       <w:r>
+        <w:rPr>
+          <w:lang w:val="ne_NP" w:bidi="ne_NP"/>
+        </w:rPr>
         <w:t>एफिसी 4:19</w:t>
       </w:r>
-      <w:r/>
-    </w:p>
-    <w:p>
-      <w:r/>
+      <w:r>
+        <w:rPr>
+          <w:lang w:val="ne_NP" w:bidi="ne_NP"/>
+        </w:rPr>
+      </w:r>
+    </w:p>
+    <w:p>
+      <w:pPr/>
+      <w:r>
+        <w:rPr>
+          <w:lang w:val="ne_NP" w:bidi="ne_NP"/>
+        </w:rPr>
+      </w:r>
       <w:r>
         <w:rPr>
           <w:b/>
+          <w:lang w:val="ne_NP" w:bidi="ne_NP"/>
         </w:rPr>
         <w:t>अन्यजातिहरूले आफूलाई केमा सुम्पेका छन्?</w:t>
       </w:r>
     </w:p>
     <w:p>
-      <w:r/>
-      <w:r>
+      <w:pPr/>
+      <w:r>
+        <w:rPr>
+          <w:lang w:val="ne_NP" w:bidi="ne_NP"/>
+        </w:rPr>
+      </w:r>
+      <w:r>
+        <w:rPr>
+          <w:lang w:val="ne_NP" w:bidi="ne_NP"/>
+        </w:rPr>
         <w:t>अन्यजातिहरूले हरेक प्रकारको अशुद्धता गर्न आफूलाई कामुकतामा सुम्पेका छन्।</w:t>
       </w:r>
-      <w:r/>
-      <w:r/>
-    </w:p>
-    <w:p>
-      <w:r/>
+      <w:r>
+        <w:rPr>
+          <w:lang w:val="ne_NP" w:bidi="ne_NP"/>
+        </w:rPr>
+      </w:r>
+      <w:r>
+        <w:rPr>
+          <w:lang w:val="ne_NP" w:bidi="ne_NP"/>
+        </w:rPr>
+      </w:r>
+    </w:p>
+    <w:p>
+      <w:pPr/>
+      <w:r>
+        <w:rPr>
+          <w:lang w:val="ne_NP" w:bidi="ne_NP"/>
+        </w:rPr>
+      </w:r>
     </w:p>
     <w:p>
       <w:pPr>
         <w:pStyle w:val="Heading2"/>
       </w:pPr>
       <w:r>
+        <w:rPr>
+          <w:lang w:val="ne_NP" w:bidi="ne_NP"/>
+        </w:rPr>
         <w:t>एफिसी 4:22</w:t>
       </w:r>
-      <w:r/>
-    </w:p>
-    <w:p>
-      <w:r/>
+      <w:r>
+        <w:rPr>
+          <w:lang w:val="ne_NP" w:bidi="ne_NP"/>
+        </w:rPr>
+      </w:r>
+    </w:p>
+    <w:p>
+      <w:pPr/>
+      <w:r>
+        <w:rPr>
+          <w:lang w:val="ne_NP" w:bidi="ne_NP"/>
+        </w:rPr>
+      </w:r>
       <w:r>
         <w:rPr>
           <w:b/>
+          <w:lang w:val="ne_NP" w:bidi="ne_NP"/>
         </w:rPr>
         <w:t>विश्‍वासीहरूले के त्यागनुपर्छ भनि पावल भन्छन्?</w:t>
       </w:r>
     </w:p>
     <w:p>
-      <w:r/>
-      <w:r>
+      <w:pPr/>
+      <w:r>
+        <w:rPr>
+          <w:lang w:val="ne_NP" w:bidi="ne_NP"/>
+        </w:rPr>
+      </w:r>
+      <w:r>
+        <w:rPr>
+          <w:lang w:val="ne_NP" w:bidi="ne_NP"/>
+        </w:rPr>
         <w:t>विश्‍वासीहरूले अगाडिको जिवनसँग सम्बन्धित कुराहरू त्याग्‍नुपर्छ।</w:t>
       </w:r>
-      <w:r/>
-      <w:r/>
-    </w:p>
-    <w:p>
-      <w:r/>
+      <w:r>
+        <w:rPr>
+          <w:lang w:val="ne_NP" w:bidi="ne_NP"/>
+        </w:rPr>
+      </w:r>
+      <w:r>
+        <w:rPr>
+          <w:lang w:val="ne_NP" w:bidi="ne_NP"/>
+        </w:rPr>
+      </w:r>
+    </w:p>
+    <w:p>
+      <w:pPr/>
+      <w:r>
+        <w:rPr>
+          <w:lang w:val="ne_NP" w:bidi="ne_NP"/>
+        </w:rPr>
+      </w:r>
     </w:p>
     <w:p>
       <w:pPr>
         <w:pStyle w:val="Heading2"/>
       </w:pPr>
       <w:r>
+        <w:rPr>
+          <w:lang w:val="ne_NP" w:bidi="ne_NP"/>
+        </w:rPr>
         <w:t>एफिसी 4:24</w:t>
       </w:r>
-      <w:r/>
-    </w:p>
-    <w:p>
-      <w:r/>
+      <w:r>
+        <w:rPr>
+          <w:lang w:val="ne_NP" w:bidi="ne_NP"/>
+        </w:rPr>
+      </w:r>
+    </w:p>
+    <w:p>
+      <w:pPr/>
+      <w:r>
+        <w:rPr>
+          <w:lang w:val="ne_NP" w:bidi="ne_NP"/>
+        </w:rPr>
+      </w:r>
       <w:r>
         <w:rPr>
           <w:b/>
+          <w:lang w:val="ne_NP" w:bidi="ne_NP"/>
         </w:rPr>
         <w:t>विश्‍वासीहरूले के धारण गर्नुपर्छ भनी पावल भन्छन्?</w:t>
       </w:r>
     </w:p>
     <w:p>
-      <w:r/>
-      <w:r>
+      <w:pPr/>
+      <w:r>
+        <w:rPr>
+          <w:lang w:val="ne_NP" w:bidi="ne_NP"/>
+        </w:rPr>
+      </w:r>
+      <w:r>
+        <w:rPr>
+          <w:lang w:val="ne_NP" w:bidi="ne_NP"/>
+        </w:rPr>
         <w:t>विश्‍वासीहरूले नयाँ स्वभाव धारण गर्नुपर्छ।</w:t>
       </w:r>
-      <w:r/>
-      <w:r/>
-    </w:p>
-    <w:p>
-      <w:r/>
+      <w:r>
+        <w:rPr>
+          <w:lang w:val="ne_NP" w:bidi="ne_NP"/>
+        </w:rPr>
+      </w:r>
+      <w:r>
+        <w:rPr>
+          <w:lang w:val="ne_NP" w:bidi="ne_NP"/>
+        </w:rPr>
+      </w:r>
+    </w:p>
+    <w:p>
+      <w:pPr/>
+      <w:r>
+        <w:rPr>
+          <w:lang w:val="ne_NP" w:bidi="ne_NP"/>
+        </w:rPr>
+      </w:r>
     </w:p>
     <w:p>
       <w:pPr>
         <w:pStyle w:val="Heading2"/>
       </w:pPr>
       <w:r>
+        <w:rPr>
+          <w:lang w:val="ne_NP" w:bidi="ne_NP"/>
+        </w:rPr>
         <w:t>एफिसी 4:27</w:t>
       </w:r>
-      <w:r/>
-    </w:p>
-    <w:p>
-      <w:r/>
+      <w:r>
+        <w:rPr>
+          <w:lang w:val="ne_NP" w:bidi="ne_NP"/>
+        </w:rPr>
+      </w:r>
+    </w:p>
+    <w:p>
+      <w:pPr/>
+      <w:r>
+        <w:rPr>
+          <w:lang w:val="ne_NP" w:bidi="ne_NP"/>
+        </w:rPr>
+      </w:r>
       <w:r>
         <w:rPr>
           <w:b/>
+          <w:lang w:val="ne_NP" w:bidi="ne_NP"/>
         </w:rPr>
         <w:t>विश्‍वासीले कसलाई कहिल्यै मौका दिनु हुँदैन?</w:t>
       </w:r>
     </w:p>
     <w:p>
-      <w:r/>
-      <w:r>
+      <w:pPr/>
+      <w:r>
+        <w:rPr>
+          <w:lang w:val="ne_NP" w:bidi="ne_NP"/>
+        </w:rPr>
+      </w:r>
+      <w:r>
+        <w:rPr>
+          <w:lang w:val="ne_NP" w:bidi="ne_NP"/>
+        </w:rPr>
         <w:t>एक विश्‍वासीले कहिल्यै शैतानलाई मौका दिनु हुँदैन।</w:t>
       </w:r>
-      <w:r/>
-      <w:r/>
-    </w:p>
-    <w:p>
-      <w:r/>
+      <w:r>
+        <w:rPr>
+          <w:lang w:val="ne_NP" w:bidi="ne_NP"/>
+        </w:rPr>
+      </w:r>
+      <w:r>
+        <w:rPr>
+          <w:lang w:val="ne_NP" w:bidi="ne_NP"/>
+        </w:rPr>
+      </w:r>
+    </w:p>
+    <w:p>
+      <w:pPr/>
+      <w:r>
+        <w:rPr>
+          <w:lang w:val="ne_NP" w:bidi="ne_NP"/>
+        </w:rPr>
+      </w:r>
     </w:p>
     <w:p>
       <w:pPr>
         <w:pStyle w:val="Heading2"/>
       </w:pPr>
       <w:r>
+        <w:rPr>
+          <w:lang w:val="ne_NP" w:bidi="ne_NP"/>
+        </w:rPr>
         <w:t>एफिसी 4:28</w:t>
       </w:r>
-      <w:r/>
-    </w:p>
-    <w:p>
-      <w:r/>
+      <w:r>
+        <w:rPr>
+          <w:lang w:val="ne_NP" w:bidi="ne_NP"/>
+        </w:rPr>
+      </w:r>
+    </w:p>
+    <w:p>
+      <w:pPr/>
+      <w:r>
+        <w:rPr>
+          <w:lang w:val="ne_NP" w:bidi="ne_NP"/>
+        </w:rPr>
+      </w:r>
       <w:r>
         <w:rPr>
           <w:b/>
+          <w:lang w:val="ne_NP" w:bidi="ne_NP"/>
         </w:rPr>
         <w:t>विश्‍वासीहरूले चोर्नुको सट्टा के गर्नुपर्छ?</w:t>
       </w:r>
     </w:p>
     <w:p>
-      <w:r/>
-      <w:r>
+      <w:pPr/>
+      <w:r>
+        <w:rPr>
+          <w:lang w:val="ne_NP" w:bidi="ne_NP"/>
+        </w:rPr>
+      </w:r>
+      <w:r>
+        <w:rPr>
+          <w:lang w:val="ne_NP" w:bidi="ne_NP"/>
+        </w:rPr>
         <w:t>विश्‍वासीहरूले परिश्रम गर्नुपर्छ ताकि तिनीहरूले आवश्यकता भएको व्यक्तिसँग बाँड्न सक्षम हुन सकून्।</w:t>
       </w:r>
-      <w:r/>
-      <w:r/>
-    </w:p>
-    <w:p>
-      <w:r/>
+      <w:r>
+        <w:rPr>
+          <w:lang w:val="ne_NP" w:bidi="ne_NP"/>
+        </w:rPr>
+      </w:r>
+      <w:r>
+        <w:rPr>
+          <w:lang w:val="ne_NP" w:bidi="ne_NP"/>
+        </w:rPr>
+      </w:r>
+    </w:p>
+    <w:p>
+      <w:pPr/>
+      <w:r>
+        <w:rPr>
+          <w:lang w:val="ne_NP" w:bidi="ne_NP"/>
+        </w:rPr>
+      </w:r>
     </w:p>
     <w:p>
       <w:pPr>
         <w:pStyle w:val="Heading2"/>
       </w:pPr>
       <w:r>
+        <w:rPr>
+          <w:lang w:val="ne_NP" w:bidi="ne_NP"/>
+        </w:rPr>
         <w:t>एफिसी 4:29</w:t>
       </w:r>
-      <w:r/>
-    </w:p>
-    <w:p>
-      <w:r/>
+      <w:r>
+        <w:rPr>
+          <w:lang w:val="ne_NP" w:bidi="ne_NP"/>
+        </w:rPr>
+      </w:r>
+    </w:p>
+    <w:p>
+      <w:pPr/>
+      <w:r>
+        <w:rPr>
+          <w:lang w:val="ne_NP" w:bidi="ne_NP"/>
+        </w:rPr>
+      </w:r>
       <w:r>
         <w:rPr>
           <w:b/>
+          <w:lang w:val="ne_NP" w:bidi="ne_NP"/>
         </w:rPr>
         <w:t>पावलले कस्तो किसिमको कुरा विश्‍वासीको मुखबाट निस्किनुपर्छ भनी भन्छन्?</w:t>
       </w:r>
     </w:p>
     <w:p>
-      <w:r/>
-      <w:r>
+      <w:pPr/>
+      <w:r>
+        <w:rPr>
+          <w:lang w:val="ne_NP" w:bidi="ne_NP"/>
+        </w:rPr>
+      </w:r>
+      <w:r>
+        <w:rPr>
+          <w:lang w:val="ne_NP" w:bidi="ne_NP"/>
+        </w:rPr>
         <w:t>विश्‍वासीको मुखबाट कुनै भ्रष्‍ट कुरा निस्कनु हुँदैन, तर, अरूलाई सुधार गर्ने शब्दहरू निस्कनुपर्छ।</w:t>
       </w:r>
-      <w:r/>
-      <w:r/>
-    </w:p>
-    <w:p>
-      <w:r/>
+      <w:r>
+        <w:rPr>
+          <w:lang w:val="ne_NP" w:bidi="ne_NP"/>
+        </w:rPr>
+      </w:r>
+      <w:r>
+        <w:rPr>
+          <w:lang w:val="ne_NP" w:bidi="ne_NP"/>
+        </w:rPr>
+      </w:r>
+    </w:p>
+    <w:p>
+      <w:pPr/>
+      <w:r>
+        <w:rPr>
+          <w:lang w:val="ne_NP" w:bidi="ne_NP"/>
+        </w:rPr>
+      </w:r>
     </w:p>
     <w:p>
       <w:pPr>
         <w:pStyle w:val="Heading2"/>
       </w:pPr>
       <w:r>
+        <w:rPr>
+          <w:lang w:val="ne_NP" w:bidi="ne_NP"/>
+        </w:rPr>
         <w:t>एफिसी 4:30</w:t>
       </w:r>
-      <w:r/>
-    </w:p>
-    <w:p>
-      <w:r/>
+      <w:r>
+        <w:rPr>
+          <w:lang w:val="ne_NP" w:bidi="ne_NP"/>
+        </w:rPr>
+      </w:r>
+    </w:p>
+    <w:p>
+      <w:pPr/>
+      <w:r>
+        <w:rPr>
+          <w:lang w:val="ne_NP" w:bidi="ne_NP"/>
+        </w:rPr>
+      </w:r>
       <w:r>
         <w:rPr>
           <w:b/>
+          <w:lang w:val="ne_NP" w:bidi="ne_NP"/>
         </w:rPr>
         <w:t>विश्‍वासीले कसलाई दुःखित तुल्याउनु हुँदैन?</w:t>
       </w:r>
     </w:p>
     <w:p>
-      <w:r/>
-      <w:r>
+      <w:pPr/>
+      <w:r>
+        <w:rPr>
+          <w:lang w:val="ne_NP" w:bidi="ne_NP"/>
+        </w:rPr>
+      </w:r>
+      <w:r>
+        <w:rPr>
+          <w:lang w:val="ne_NP" w:bidi="ne_NP"/>
+        </w:rPr>
         <w:t>विश्‍वासीले पवित्र आत्मालाई दुःखित तुल्याउनु हुँदैन।</w:t>
       </w:r>
-      <w:r/>
-      <w:r/>
-    </w:p>
-    <w:p>
-      <w:r/>
+      <w:r>
+        <w:rPr>
+          <w:lang w:val="ne_NP" w:bidi="ne_NP"/>
+        </w:rPr>
+      </w:r>
+      <w:r>
+        <w:rPr>
+          <w:lang w:val="ne_NP" w:bidi="ne_NP"/>
+        </w:rPr>
+      </w:r>
+    </w:p>
+    <w:p>
+      <w:pPr/>
+      <w:r>
+        <w:rPr>
+          <w:lang w:val="ne_NP" w:bidi="ne_NP"/>
+        </w:rPr>
+      </w:r>
     </w:p>
     <w:p>
       <w:pPr>
         <w:pStyle w:val="Heading2"/>
       </w:pPr>
       <w:r>
+        <w:rPr>
+          <w:lang w:val="ne_NP" w:bidi="ne_NP"/>
+        </w:rPr>
         <w:t>एफिसी 4:32</w:t>
       </w:r>
-      <w:r/>
-    </w:p>
-    <w:p>
-      <w:r/>
+      <w:r>
+        <w:rPr>
+          <w:lang w:val="ne_NP" w:bidi="ne_NP"/>
+        </w:rPr>
+      </w:r>
+    </w:p>
+    <w:p>
+      <w:pPr/>
+      <w:r>
+        <w:rPr>
+          <w:lang w:val="ne_NP" w:bidi="ne_NP"/>
+        </w:rPr>
+      </w:r>
       <w:r>
         <w:rPr>
           <w:b/>
+          <w:lang w:val="ne_NP" w:bidi="ne_NP"/>
         </w:rPr>
         <w:t>ख्रीष्‍टमा परमेश्‍वरले उसलाई क्षमा दिनुभएकोले विश्‍वासीले के गर्नुपर्छ?</w:t>
       </w:r>
     </w:p>
     <w:p>
-      <w:r/>
-      <w:r>
+      <w:pPr/>
+      <w:r>
+        <w:rPr>
+          <w:lang w:val="ne_NP" w:bidi="ne_NP"/>
+        </w:rPr>
+      </w:r>
+      <w:r>
+        <w:rPr>
+          <w:lang w:val="ne_NP" w:bidi="ne_NP"/>
+        </w:rPr>
         <w:t>एक विश्‍वासीले अरूलाई क्षमा गर्नुपर्छ किनभने ख्रीष्‍टमा परमेश्‍वरले उसलाई क्षमा गर्नुभयो।</w:t>
       </w:r>
-      <w:r/>
-      <w:r/>
-    </w:p>
-    <w:p>
-      <w:r/>
+      <w:r>
+        <w:rPr>
+          <w:lang w:val="ne_NP" w:bidi="ne_NP"/>
+        </w:rPr>
+      </w:r>
+      <w:r>
+        <w:rPr>
+          <w:lang w:val="ne_NP" w:bidi="ne_NP"/>
+        </w:rPr>
+      </w:r>
+    </w:p>
+    <w:p>
+      <w:pPr/>
+      <w:r>
+        <w:rPr>
+          <w:lang w:val="ne_NP" w:bidi="ne_NP"/>
+        </w:rPr>
+      </w:r>
     </w:p>
     <w:p>
       <w:pPr>
         <w:pStyle w:val="Heading2"/>
       </w:pPr>
       <w:r>
+        <w:rPr>
+          <w:lang w:val="ne_NP" w:bidi="ne_NP"/>
+        </w:rPr>
         <w:t>एफिसी 5:1</w:t>
       </w:r>
-      <w:r/>
-    </w:p>
-    <w:p>
-      <w:r/>
+      <w:r>
+        <w:rPr>
+          <w:lang w:val="ne_NP" w:bidi="ne_NP"/>
+        </w:rPr>
+      </w:r>
+    </w:p>
+    <w:p>
+      <w:pPr/>
+      <w:r>
+        <w:rPr>
+          <w:lang w:val="ne_NP" w:bidi="ne_NP"/>
+        </w:rPr>
+      </w:r>
       <w:r>
         <w:rPr>
           <w:b/>
+          <w:lang w:val="ne_NP" w:bidi="ne_NP"/>
         </w:rPr>
         <w:t>विश्‍वासीहरूले कसको देखासिकी गर्नुपर्छ?</w:t>
       </w:r>
     </w:p>
     <w:p>
-      <w:r/>
-      <w:r>
+      <w:pPr/>
+      <w:r>
+        <w:rPr>
+          <w:lang w:val="ne_NP" w:bidi="ne_NP"/>
+        </w:rPr>
+      </w:r>
+      <w:r>
+        <w:rPr>
+          <w:lang w:val="ne_NP" w:bidi="ne_NP"/>
+        </w:rPr>
         <w:t>विश्‍वासीहरूले परमेश्‍वरलाई पितालाई उहाँको सन्तानको रूपमा देखासिकी गर्नुपर्छ।</w:t>
       </w:r>
-      <w:r/>
-      <w:r/>
-    </w:p>
-    <w:p>
-      <w:r/>
+      <w:r>
+        <w:rPr>
+          <w:lang w:val="ne_NP" w:bidi="ne_NP"/>
+        </w:rPr>
+      </w:r>
+      <w:r>
+        <w:rPr>
+          <w:lang w:val="ne_NP" w:bidi="ne_NP"/>
+        </w:rPr>
+      </w:r>
+    </w:p>
+    <w:p>
+      <w:pPr/>
+      <w:r>
+        <w:rPr>
+          <w:lang w:val="ne_NP" w:bidi="ne_NP"/>
+        </w:rPr>
+      </w:r>
     </w:p>
     <w:p>
       <w:pPr>
         <w:pStyle w:val="Heading2"/>
       </w:pPr>
       <w:r>
+        <w:rPr>
+          <w:lang w:val="ne_NP" w:bidi="ne_NP"/>
+        </w:rPr>
         <w:t>एफिसी 5:2</w:t>
       </w:r>
-      <w:r/>
-    </w:p>
-    <w:p>
-      <w:r/>
+      <w:r>
+        <w:rPr>
+          <w:lang w:val="ne_NP" w:bidi="ne_NP"/>
+        </w:rPr>
+      </w:r>
+    </w:p>
+    <w:p>
+      <w:pPr/>
+      <w:r>
+        <w:rPr>
+          <w:lang w:val="ne_NP" w:bidi="ne_NP"/>
+        </w:rPr>
+      </w:r>
       <w:r>
         <w:rPr>
           <w:b/>
+          <w:lang w:val="ne_NP" w:bidi="ne_NP"/>
         </w:rPr>
         <w:t>ख्रीष्‍टले के गर्नुभयो जुन परमेश्‍वरलाई मनपर्ने सुगन्ध थियो?</w:t>
       </w:r>
     </w:p>
     <w:p>
-      <w:r/>
-      <w:r>
+      <w:pPr/>
+      <w:r>
+        <w:rPr>
+          <w:lang w:val="ne_NP" w:bidi="ne_NP"/>
+        </w:rPr>
+      </w:r>
+      <w:r>
+        <w:rPr>
+          <w:lang w:val="ne_NP" w:bidi="ne_NP"/>
+        </w:rPr>
         <w:t>ख्रीष्‍टले आफूलाई विश्‍वासीहरूका लागि परमेश्‍वरलाई भेटी र बलिदानको रूपमा अर्पण गर्नुभयो।</w:t>
       </w:r>
-      <w:r/>
-      <w:r/>
-    </w:p>
-    <w:p>
-      <w:r/>
+      <w:r>
+        <w:rPr>
+          <w:lang w:val="ne_NP" w:bidi="ne_NP"/>
+        </w:rPr>
+      </w:r>
+      <w:r>
+        <w:rPr>
+          <w:lang w:val="ne_NP" w:bidi="ne_NP"/>
+        </w:rPr>
+      </w:r>
+    </w:p>
+    <w:p>
+      <w:pPr/>
+      <w:r>
+        <w:rPr>
+          <w:lang w:val="ne_NP" w:bidi="ne_NP"/>
+        </w:rPr>
+      </w:r>
     </w:p>
     <w:p>
       <w:pPr>
         <w:pStyle w:val="Heading2"/>
       </w:pPr>
       <w:r>
+        <w:rPr>
+          <w:lang w:val="ne_NP" w:bidi="ne_NP"/>
+        </w:rPr>
         <w:t>एफिसी 5:3</w:t>
       </w:r>
-      <w:r/>
-    </w:p>
-    <w:p>
-      <w:r/>
+      <w:r>
+        <w:rPr>
+          <w:lang w:val="ne_NP" w:bidi="ne_NP"/>
+        </w:rPr>
+      </w:r>
+    </w:p>
+    <w:p>
+      <w:pPr/>
+      <w:r>
+        <w:rPr>
+          <w:lang w:val="ne_NP" w:bidi="ne_NP"/>
+        </w:rPr>
+      </w:r>
       <w:r>
         <w:rPr>
           <w:b/>
+          <w:lang w:val="ne_NP" w:bidi="ne_NP"/>
         </w:rPr>
         <w:t>विश्‍वासीहरू माझ के सुझाव दिनु हुँदैन?</w:t>
       </w:r>
     </w:p>
     <w:p>
-      <w:r/>
-      <w:r>
+      <w:pPr/>
+      <w:r>
+        <w:rPr>
+          <w:lang w:val="ne_NP" w:bidi="ne_NP"/>
+        </w:rPr>
+      </w:r>
+      <w:r>
+        <w:rPr>
+          <w:lang w:val="ne_NP" w:bidi="ne_NP"/>
+        </w:rPr>
         <w:t>विश्‍वासीहरूका बीचमा यौन अनैतिकता, अशुद्धता र लोभको सुझाव दिनु हुँदैन।</w:t>
       </w:r>
-      <w:r/>
-      <w:r/>
-    </w:p>
-    <w:p>
-      <w:r/>
+      <w:r>
+        <w:rPr>
+          <w:lang w:val="ne_NP" w:bidi="ne_NP"/>
+        </w:rPr>
+      </w:r>
+      <w:r>
+        <w:rPr>
+          <w:lang w:val="ne_NP" w:bidi="ne_NP"/>
+        </w:rPr>
+      </w:r>
+    </w:p>
+    <w:p>
+      <w:pPr/>
+      <w:r>
+        <w:rPr>
+          <w:lang w:val="ne_NP" w:bidi="ne_NP"/>
+        </w:rPr>
+      </w:r>
     </w:p>
     <w:p>
       <w:pPr>
         <w:pStyle w:val="Heading2"/>
       </w:pPr>
       <w:r>
+        <w:rPr>
+          <w:lang w:val="ne_NP" w:bidi="ne_NP"/>
+        </w:rPr>
         <w:t>एफिसी 5:4</w:t>
       </w:r>
-      <w:r/>
-    </w:p>
-    <w:p>
-      <w:r/>
+      <w:r>
+        <w:rPr>
+          <w:lang w:val="ne_NP" w:bidi="ne_NP"/>
+        </w:rPr>
+      </w:r>
+    </w:p>
+    <w:p>
+      <w:pPr/>
+      <w:r>
+        <w:rPr>
+          <w:lang w:val="ne_NP" w:bidi="ne_NP"/>
+        </w:rPr>
+      </w:r>
       <w:r>
         <w:rPr>
           <w:b/>
+          <w:lang w:val="ne_NP" w:bidi="ne_NP"/>
         </w:rPr>
         <w:t>बरु विश्‍वासीहरू माझ कस्तो मनोवृत्ति देखिनुपर्छ?</w:t>
       </w:r>
     </w:p>
     <w:p>
-      <w:r/>
-      <w:r>
+      <w:pPr/>
+      <w:r>
+        <w:rPr>
+          <w:lang w:val="ne_NP" w:bidi="ne_NP"/>
+        </w:rPr>
+      </w:r>
+      <w:r>
+        <w:rPr>
+          <w:lang w:val="ne_NP" w:bidi="ne_NP"/>
+        </w:rPr>
         <w:t>विश्‍वासीहरूले बरु कृतज्ञताको मनोवृत्ति राख्नुपर्छ।</w:t>
       </w:r>
-      <w:r/>
-      <w:r/>
-    </w:p>
-    <w:p>
-      <w:r/>
+      <w:r>
+        <w:rPr>
+          <w:lang w:val="ne_NP" w:bidi="ne_NP"/>
+        </w:rPr>
+      </w:r>
+      <w:r>
+        <w:rPr>
+          <w:lang w:val="ne_NP" w:bidi="ne_NP"/>
+        </w:rPr>
+      </w:r>
+    </w:p>
+    <w:p>
+      <w:pPr/>
+      <w:r>
+        <w:rPr>
+          <w:lang w:val="ne_NP" w:bidi="ne_NP"/>
+        </w:rPr>
+      </w:r>
     </w:p>
     <w:p>
       <w:pPr>
         <w:pStyle w:val="Heading2"/>
       </w:pPr>
       <w:r>
+        <w:rPr>
+          <w:lang w:val="ne_NP" w:bidi="ne_NP"/>
+        </w:rPr>
         <w:t>एफिसी 5:5</w:t>
       </w:r>
-      <w:r/>
-    </w:p>
-    <w:p>
-      <w:r/>
+      <w:r>
+        <w:rPr>
+          <w:lang w:val="ne_NP" w:bidi="ne_NP"/>
+        </w:rPr>
+      </w:r>
+    </w:p>
+    <w:p>
+      <w:pPr/>
+      <w:r>
+        <w:rPr>
+          <w:lang w:val="ne_NP" w:bidi="ne_NP"/>
+        </w:rPr>
+      </w:r>
       <w:r>
         <w:rPr>
           <w:b/>
+          <w:lang w:val="ne_NP" w:bidi="ne_NP"/>
         </w:rPr>
         <w:t>ख्रीष्‍ट र परमेश्‍वरको राज्यमा कसको कुनै उत्तराधिकार छैन?</w:t>
       </w:r>
     </w:p>
     <w:p>
-      <w:r/>
-      <w:r>
+      <w:pPr/>
+      <w:r>
+        <w:rPr>
+          <w:lang w:val="ne_NP" w:bidi="ne_NP"/>
+        </w:rPr>
+      </w:r>
+      <w:r>
+        <w:rPr>
+          <w:lang w:val="ne_NP" w:bidi="ne_NP"/>
+        </w:rPr>
         <w:t>यौन अनैतिक, अपवित्र र लोभीको ख्रीष्‍ट र परमेश्‍वरको राज्यमा कुनै उत्तराधिकार छैन।</w:t>
       </w:r>
-      <w:r/>
-      <w:r/>
-    </w:p>
-    <w:p>
-      <w:r/>
+      <w:r>
+        <w:rPr>
+          <w:lang w:val="ne_NP" w:bidi="ne_NP"/>
+        </w:rPr>
+      </w:r>
+      <w:r>
+        <w:rPr>
+          <w:lang w:val="ne_NP" w:bidi="ne_NP"/>
+        </w:rPr>
+      </w:r>
+    </w:p>
+    <w:p>
+      <w:pPr/>
+      <w:r>
+        <w:rPr>
+          <w:lang w:val="ne_NP" w:bidi="ne_NP"/>
+        </w:rPr>
+      </w:r>
     </w:p>
     <w:p>
       <w:pPr>
         <w:pStyle w:val="Heading2"/>
       </w:pPr>
       <w:r>
+        <w:rPr>
+          <w:lang w:val="ne_NP" w:bidi="ne_NP"/>
+        </w:rPr>
         <w:t>एफिसी 5:6</w:t>
       </w:r>
-      <w:r/>
-    </w:p>
-    <w:p>
-      <w:r/>
+      <w:r>
+        <w:rPr>
+          <w:lang w:val="ne_NP" w:bidi="ne_NP"/>
+        </w:rPr>
+      </w:r>
+    </w:p>
+    <w:p>
+      <w:pPr/>
+      <w:r>
+        <w:rPr>
+          <w:lang w:val="ne_NP" w:bidi="ne_NP"/>
+        </w:rPr>
+      </w:r>
       <w:r>
         <w:rPr>
           <w:b/>
+          <w:lang w:val="ne_NP" w:bidi="ne_NP"/>
         </w:rPr>
         <w:t>अनाज्ञाकारिताका सन्तानहरूमा के आउँदैछ?</w:t>
       </w:r>
     </w:p>
     <w:p>
-      <w:r/>
-      <w:r>
+      <w:pPr/>
+      <w:r>
+        <w:rPr>
+          <w:lang w:val="ne_NP" w:bidi="ne_NP"/>
+        </w:rPr>
+      </w:r>
+      <w:r>
+        <w:rPr>
+          <w:lang w:val="ne_NP" w:bidi="ne_NP"/>
+        </w:rPr>
         <w:t>अनाज्ञाकारिताका सन्तानहरूमाथि परमेश्‍वरको क्रोध आउँदैछ।</w:t>
       </w:r>
-      <w:r/>
-      <w:r/>
-    </w:p>
-    <w:p>
-      <w:r/>
+      <w:r>
+        <w:rPr>
+          <w:lang w:val="ne_NP" w:bidi="ne_NP"/>
+        </w:rPr>
+      </w:r>
+      <w:r>
+        <w:rPr>
+          <w:lang w:val="ne_NP" w:bidi="ne_NP"/>
+        </w:rPr>
+      </w:r>
+    </w:p>
+    <w:p>
+      <w:pPr/>
+      <w:r>
+        <w:rPr>
+          <w:lang w:val="ne_NP" w:bidi="ne_NP"/>
+        </w:rPr>
+      </w:r>
     </w:p>
     <w:p>
       <w:pPr>
         <w:pStyle w:val="Heading2"/>
       </w:pPr>
       <w:r>
+        <w:rPr>
+          <w:lang w:val="ne_NP" w:bidi="ne_NP"/>
+        </w:rPr>
         <w:t>एफिसी 5:9</w:t>
       </w:r>
-      <w:r/>
-    </w:p>
-    <w:p>
-      <w:r/>
+      <w:r>
+        <w:rPr>
+          <w:lang w:val="ne_NP" w:bidi="ne_NP"/>
+        </w:rPr>
+      </w:r>
+    </w:p>
+    <w:p>
+      <w:pPr/>
+      <w:r>
+        <w:rPr>
+          <w:lang w:val="ne_NP" w:bidi="ne_NP"/>
+        </w:rPr>
+      </w:r>
       <w:r>
         <w:rPr>
           <w:b/>
+          <w:lang w:val="ne_NP" w:bidi="ne_NP"/>
         </w:rPr>
         <w:t>ज्योतिको कुन फल प्रभुलाई मनपर्छ?</w:t>
       </w:r>
     </w:p>
     <w:p>
-      <w:r/>
-      <w:r>
+      <w:pPr/>
+      <w:r>
+        <w:rPr>
+          <w:lang w:val="ne_NP" w:bidi="ne_NP"/>
+        </w:rPr>
+      </w:r>
+      <w:r>
+        <w:rPr>
+          <w:lang w:val="ne_NP" w:bidi="ne_NP"/>
+        </w:rPr>
         <w:t>भलाइ, धार्मिकता र सत्यताको फल प्रभुलाई मनपर्छ।</w:t>
       </w:r>
-      <w:r/>
-      <w:r/>
-    </w:p>
-    <w:p>
-      <w:r/>
+      <w:r>
+        <w:rPr>
+          <w:lang w:val="ne_NP" w:bidi="ne_NP"/>
+        </w:rPr>
+      </w:r>
+      <w:r>
+        <w:rPr>
+          <w:lang w:val="ne_NP" w:bidi="ne_NP"/>
+        </w:rPr>
+      </w:r>
+    </w:p>
+    <w:p>
+      <w:pPr/>
+      <w:r>
+        <w:rPr>
+          <w:lang w:val="ne_NP" w:bidi="ne_NP"/>
+        </w:rPr>
+      </w:r>
     </w:p>
     <w:p>
       <w:pPr>
         <w:pStyle w:val="Heading2"/>
       </w:pPr>
       <w:r>
+        <w:rPr>
+          <w:lang w:val="ne_NP" w:bidi="ne_NP"/>
+        </w:rPr>
         <w:t>एफिसी 5:11</w:t>
       </w:r>
-      <w:r/>
-    </w:p>
-    <w:p>
-      <w:r/>
+      <w:r>
+        <w:rPr>
+          <w:lang w:val="ne_NP" w:bidi="ne_NP"/>
+        </w:rPr>
+      </w:r>
+    </w:p>
+    <w:p>
+      <w:pPr/>
+      <w:r>
+        <w:rPr>
+          <w:lang w:val="ne_NP" w:bidi="ne_NP"/>
+        </w:rPr>
+      </w:r>
       <w:r>
         <w:rPr>
           <w:b/>
+          <w:lang w:val="ne_NP" w:bidi="ne_NP"/>
         </w:rPr>
         <w:t>अन्धकारका कार्यहरूमा विश्‍वासीहरूले के गर्नुपर्छ?</w:t>
       </w:r>
     </w:p>
     <w:p>
-      <w:r/>
-      <w:r>
+      <w:pPr/>
+      <w:r>
+        <w:rPr>
+          <w:lang w:val="ne_NP" w:bidi="ne_NP"/>
+        </w:rPr>
+      </w:r>
+      <w:r>
+        <w:rPr>
+          <w:lang w:val="ne_NP" w:bidi="ne_NP"/>
+        </w:rPr>
         <w:t>विश्‍वासीहरूले अन्धकारका कार्यहरूमा भाग लिनु हुँदैन, तर यसको सट्टामा प्रकट गरिदिनुपर्छ।</w:t>
       </w:r>
-      <w:r/>
-      <w:r/>
-    </w:p>
-    <w:p>
-      <w:r/>
+      <w:r>
+        <w:rPr>
+          <w:lang w:val="ne_NP" w:bidi="ne_NP"/>
+        </w:rPr>
+      </w:r>
+      <w:r>
+        <w:rPr>
+          <w:lang w:val="ne_NP" w:bidi="ne_NP"/>
+        </w:rPr>
+      </w:r>
+    </w:p>
+    <w:p>
+      <w:pPr/>
+      <w:r>
+        <w:rPr>
+          <w:lang w:val="ne_NP" w:bidi="ne_NP"/>
+        </w:rPr>
+      </w:r>
     </w:p>
     <w:p>
       <w:pPr>
         <w:pStyle w:val="Heading2"/>
       </w:pPr>
       <w:r>
+        <w:rPr>
+          <w:lang w:val="ne_NP" w:bidi="ne_NP"/>
+        </w:rPr>
         <w:t>एफिसी 5:13</w:t>
       </w:r>
-      <w:r/>
-    </w:p>
-    <w:p>
-      <w:r/>
+      <w:r>
+        <w:rPr>
+          <w:lang w:val="ne_NP" w:bidi="ne_NP"/>
+        </w:rPr>
+      </w:r>
+    </w:p>
+    <w:p>
+      <w:pPr/>
+      <w:r>
+        <w:rPr>
+          <w:lang w:val="ne_NP" w:bidi="ne_NP"/>
+        </w:rPr>
+      </w:r>
       <w:r>
         <w:rPr>
           <w:b/>
+          <w:lang w:val="ne_NP" w:bidi="ne_NP"/>
         </w:rPr>
         <w:t>ज्योतिले के प्रकट गर्छ?</w:t>
       </w:r>
     </w:p>
     <w:p>
-      <w:r/>
-      <w:r>
+      <w:pPr/>
+      <w:r>
+        <w:rPr>
+          <w:lang w:val="ne_NP" w:bidi="ne_NP"/>
+        </w:rPr>
+      </w:r>
+      <w:r>
+        <w:rPr>
+          <w:lang w:val="ne_NP" w:bidi="ne_NP"/>
+        </w:rPr>
         <w:t>ज्योतिले सबै कुरा प्रकट गर्छ।</w:t>
       </w:r>
-      <w:r/>
-      <w:r/>
-    </w:p>
-    <w:p>
-      <w:r/>
+      <w:r>
+        <w:rPr>
+          <w:lang w:val="ne_NP" w:bidi="ne_NP"/>
+        </w:rPr>
+      </w:r>
+      <w:r>
+        <w:rPr>
+          <w:lang w:val="ne_NP" w:bidi="ne_NP"/>
+        </w:rPr>
+      </w:r>
+    </w:p>
+    <w:p>
+      <w:pPr/>
+      <w:r>
+        <w:rPr>
+          <w:lang w:val="ne_NP" w:bidi="ne_NP"/>
+        </w:rPr>
+      </w:r>
     </w:p>
     <w:p>
       <w:pPr>
         <w:pStyle w:val="Heading2"/>
       </w:pPr>
       <w:r>
+        <w:rPr>
+          <w:lang w:val="ne_NP" w:bidi="ne_NP"/>
+        </w:rPr>
         <w:t>एफिसी 5:16</w:t>
       </w:r>
-      <w:r/>
-    </w:p>
-    <w:p>
-      <w:r/>
+      <w:r>
+        <w:rPr>
+          <w:lang w:val="ne_NP" w:bidi="ne_NP"/>
+        </w:rPr>
+      </w:r>
+    </w:p>
+    <w:p>
+      <w:pPr/>
+      <w:r>
+        <w:rPr>
+          <w:lang w:val="ne_NP" w:bidi="ne_NP"/>
+        </w:rPr>
+      </w:r>
       <w:r>
         <w:rPr>
           <w:b/>
+          <w:lang w:val="ne_NP" w:bidi="ne_NP"/>
         </w:rPr>
         <w:t>दिनहरू खराब भएकाले विश्‍वासीहरूले के गर्नुपर्छ?</w:t>
       </w:r>
     </w:p>
     <w:p>
-      <w:r/>
-      <w:r>
+      <w:pPr/>
+      <w:r>
+        <w:rPr>
+          <w:lang w:val="ne_NP" w:bidi="ne_NP"/>
+        </w:rPr>
+      </w:r>
+      <w:r>
+        <w:rPr>
+          <w:lang w:val="ne_NP" w:bidi="ne_NP"/>
+        </w:rPr>
         <w:t>विश्‍वासीहरूले समयलाई सदुपयोग गर्नुपर्छ किनकि दिनहरू खराब छन्।</w:t>
       </w:r>
-      <w:r/>
-      <w:r/>
-    </w:p>
-    <w:p>
-      <w:r/>
+      <w:r>
+        <w:rPr>
+          <w:lang w:val="ne_NP" w:bidi="ne_NP"/>
+        </w:rPr>
+      </w:r>
+      <w:r>
+        <w:rPr>
+          <w:lang w:val="ne_NP" w:bidi="ne_NP"/>
+        </w:rPr>
+      </w:r>
+    </w:p>
+    <w:p>
+      <w:pPr/>
+      <w:r>
+        <w:rPr>
+          <w:lang w:val="ne_NP" w:bidi="ne_NP"/>
+        </w:rPr>
+      </w:r>
     </w:p>
     <w:p>
       <w:pPr>
         <w:pStyle w:val="Heading2"/>
       </w:pPr>
       <w:r>
+        <w:rPr>
+          <w:lang w:val="ne_NP" w:bidi="ne_NP"/>
+        </w:rPr>
         <w:t>एफिसी 5:18</w:t>
       </w:r>
-      <w:r/>
-    </w:p>
-    <w:p>
-      <w:r/>
+      <w:r>
+        <w:rPr>
+          <w:lang w:val="ne_NP" w:bidi="ne_NP"/>
+        </w:rPr>
+      </w:r>
+    </w:p>
+    <w:p>
+      <w:pPr/>
+      <w:r>
+        <w:rPr>
+          <w:lang w:val="ne_NP" w:bidi="ne_NP"/>
+        </w:rPr>
+      </w:r>
       <w:r>
         <w:rPr>
           <w:b/>
+          <w:lang w:val="ne_NP" w:bidi="ne_NP"/>
         </w:rPr>
         <w:t>केले लापरवाहीमा पुर्याउँदछ?</w:t>
       </w:r>
     </w:p>
     <w:p>
-      <w:r/>
-      <w:r>
+      <w:pPr/>
+      <w:r>
+        <w:rPr>
+          <w:lang w:val="ne_NP" w:bidi="ne_NP"/>
+        </w:rPr>
+      </w:r>
+      <w:r>
+        <w:rPr>
+          <w:lang w:val="ne_NP" w:bidi="ne_NP"/>
+        </w:rPr>
         <w:t>दाखमद्य पिउनुले लापरवाहीमा पुर्याउँदछ।</w:t>
       </w:r>
-      <w:r/>
-      <w:r/>
-    </w:p>
-    <w:p>
-      <w:r/>
+      <w:r>
+        <w:rPr>
+          <w:lang w:val="ne_NP" w:bidi="ne_NP"/>
+        </w:rPr>
+      </w:r>
+      <w:r>
+        <w:rPr>
+          <w:lang w:val="ne_NP" w:bidi="ne_NP"/>
+        </w:rPr>
+      </w:r>
+    </w:p>
+    <w:p>
+      <w:pPr/>
+      <w:r>
+        <w:rPr>
+          <w:lang w:val="ne_NP" w:bidi="ne_NP"/>
+        </w:rPr>
+      </w:r>
     </w:p>
     <w:p>
       <w:pPr>
         <w:pStyle w:val="Heading2"/>
       </w:pPr>
       <w:r>
+        <w:rPr>
+          <w:lang w:val="ne_NP" w:bidi="ne_NP"/>
+        </w:rPr>
         <w:t>एफिसी 5:19</w:t>
       </w:r>
-      <w:r/>
-    </w:p>
-    <w:p>
-      <w:r/>
+      <w:r>
+        <w:rPr>
+          <w:lang w:val="ne_NP" w:bidi="ne_NP"/>
+        </w:rPr>
+      </w:r>
+    </w:p>
+    <w:p>
+      <w:pPr/>
+      <w:r>
+        <w:rPr>
+          <w:lang w:val="ne_NP" w:bidi="ne_NP"/>
+        </w:rPr>
+      </w:r>
       <w:r>
         <w:rPr>
           <w:b/>
+          <w:lang w:val="ne_NP" w:bidi="ne_NP"/>
         </w:rPr>
         <w:t>विश्‍वासीहरूले एक-अर्कासँग केको साथ बोल्नुपर्छ?</w:t>
       </w:r>
     </w:p>
     <w:p>
-      <w:r/>
-      <w:r>
+      <w:pPr/>
+      <w:r>
+        <w:rPr>
+          <w:lang w:val="ne_NP" w:bidi="ne_NP"/>
+        </w:rPr>
+      </w:r>
+      <w:r>
+        <w:rPr>
+          <w:lang w:val="ne_NP" w:bidi="ne_NP"/>
+        </w:rPr>
         <w:t>विश्‍वासीहरूले एक-अर्कासँग भजन, गीत र आत्मिक गानको साथ बोल्नुपर्छ।</w:t>
       </w:r>
-      <w:r/>
-      <w:r/>
-    </w:p>
-    <w:p>
-      <w:r/>
+      <w:r>
+        <w:rPr>
+          <w:lang w:val="ne_NP" w:bidi="ne_NP"/>
+        </w:rPr>
+      </w:r>
+      <w:r>
+        <w:rPr>
+          <w:lang w:val="ne_NP" w:bidi="ne_NP"/>
+        </w:rPr>
+      </w:r>
+    </w:p>
+    <w:p>
+      <w:pPr/>
+      <w:r>
+        <w:rPr>
+          <w:lang w:val="ne_NP" w:bidi="ne_NP"/>
+        </w:rPr>
+      </w:r>
     </w:p>
     <w:p>
       <w:pPr>
         <w:pStyle w:val="Heading2"/>
       </w:pPr>
       <w:r>
+        <w:rPr>
+          <w:lang w:val="ne_NP" w:bidi="ne_NP"/>
+        </w:rPr>
         <w:t>एफिसी 5:22</w:t>
       </w:r>
-      <w:r/>
-    </w:p>
-    <w:p>
-      <w:r/>
+      <w:r>
+        <w:rPr>
+          <w:lang w:val="ne_NP" w:bidi="ne_NP"/>
+        </w:rPr>
+      </w:r>
+    </w:p>
+    <w:p>
+      <w:pPr/>
+      <w:r>
+        <w:rPr>
+          <w:lang w:val="ne_NP" w:bidi="ne_NP"/>
+        </w:rPr>
+      </w:r>
       <w:r>
         <w:rPr>
           <w:b/>
+          <w:lang w:val="ne_NP" w:bidi="ne_NP"/>
         </w:rPr>
         <w:t>पत्‍नीहरू कसरी आफ्नो पतिको अधीनमा हुनुपर्छ?</w:t>
       </w:r>
     </w:p>
     <w:p>
-      <w:r/>
-      <w:r>
+      <w:pPr/>
+      <w:r>
+        <w:rPr>
+          <w:lang w:val="ne_NP" w:bidi="ne_NP"/>
+        </w:rPr>
+      </w:r>
+      <w:r>
+        <w:rPr>
+          <w:lang w:val="ne_NP" w:bidi="ne_NP"/>
+        </w:rPr>
         <w:t>पत्‍नीहरू प्रभुको अधीनमा भएझैँ आफ्नो पतिको अधीनमा हुनुपर्छ।</w:t>
       </w:r>
-      <w:r/>
-      <w:r/>
-    </w:p>
-    <w:p>
-      <w:r/>
+      <w:r>
+        <w:rPr>
+          <w:lang w:val="ne_NP" w:bidi="ne_NP"/>
+        </w:rPr>
+      </w:r>
+      <w:r>
+        <w:rPr>
+          <w:lang w:val="ne_NP" w:bidi="ne_NP"/>
+        </w:rPr>
+      </w:r>
+    </w:p>
+    <w:p>
+      <w:pPr/>
+      <w:r>
+        <w:rPr>
+          <w:lang w:val="ne_NP" w:bidi="ne_NP"/>
+        </w:rPr>
+      </w:r>
     </w:p>
     <w:p>
       <w:pPr>
         <w:pStyle w:val="Heading2"/>
       </w:pPr>
       <w:r>
+        <w:rPr>
+          <w:lang w:val="ne_NP" w:bidi="ne_NP"/>
+        </w:rPr>
         <w:t>एफिसी 5:23</w:t>
       </w:r>
-      <w:r/>
-    </w:p>
-    <w:p>
-      <w:r/>
+      <w:r>
+        <w:rPr>
+          <w:lang w:val="ne_NP" w:bidi="ne_NP"/>
+        </w:rPr>
+      </w:r>
+    </w:p>
+    <w:p>
+      <w:pPr/>
+      <w:r>
+        <w:rPr>
+          <w:lang w:val="ne_NP" w:bidi="ne_NP"/>
+        </w:rPr>
+      </w:r>
       <w:r>
         <w:rPr>
           <w:b/>
+          <w:lang w:val="ne_NP" w:bidi="ne_NP"/>
         </w:rPr>
         <w:t>पति केको शिर हो र ख्रीष्‍ट केको शिर हुनुहुन्छ?</w:t>
       </w:r>
     </w:p>
     <w:p>
-      <w:r/>
-      <w:r>
+      <w:pPr/>
+      <w:r>
+        <w:rPr>
+          <w:lang w:val="ne_NP" w:bidi="ne_NP"/>
+        </w:rPr>
+      </w:r>
+      <w:r>
+        <w:rPr>
+          <w:lang w:val="ne_NP" w:bidi="ne_NP"/>
+        </w:rPr>
         <w:t>पति पत्‍नीको शिर हो र ख्रीष्‍ट मण्डलीको शिर हुनुहुन्छ।</w:t>
       </w:r>
-      <w:r/>
-      <w:r/>
-    </w:p>
-    <w:p>
-      <w:r/>
+      <w:r>
+        <w:rPr>
+          <w:lang w:val="ne_NP" w:bidi="ne_NP"/>
+        </w:rPr>
+      </w:r>
+      <w:r>
+        <w:rPr>
+          <w:lang w:val="ne_NP" w:bidi="ne_NP"/>
+        </w:rPr>
+      </w:r>
+    </w:p>
+    <w:p>
+      <w:pPr/>
+      <w:r>
+        <w:rPr>
+          <w:lang w:val="ne_NP" w:bidi="ne_NP"/>
+        </w:rPr>
+      </w:r>
     </w:p>
     <w:p>
       <w:pPr>
         <w:pStyle w:val="Heading2"/>
       </w:pPr>
       <w:r>
+        <w:rPr>
+          <w:lang w:val="ne_NP" w:bidi="ne_NP"/>
+        </w:rPr>
         <w:t>एफिसी 5:26</w:t>
       </w:r>
-      <w:r/>
-    </w:p>
-    <w:p>
-      <w:r/>
+      <w:r>
+        <w:rPr>
+          <w:lang w:val="ne_NP" w:bidi="ne_NP"/>
+        </w:rPr>
+      </w:r>
+    </w:p>
+    <w:p>
+      <w:pPr/>
+      <w:r>
+        <w:rPr>
+          <w:lang w:val="ne_NP" w:bidi="ne_NP"/>
+        </w:rPr>
+      </w:r>
       <w:r>
         <w:rPr>
           <w:b/>
+          <w:lang w:val="ne_NP" w:bidi="ne_NP"/>
         </w:rPr>
         <w:t>ख्रीष्‍टले मण्डलीलाई कसरी पवित्र गर्नुहुन्छ?</w:t>
       </w:r>
     </w:p>
     <w:p>
-      <w:r/>
-      <w:r>
+      <w:pPr/>
+      <w:r>
+        <w:rPr>
+          <w:lang w:val="ne_NP" w:bidi="ne_NP"/>
+        </w:rPr>
+      </w:r>
+      <w:r>
+        <w:rPr>
+          <w:lang w:val="ne_NP" w:bidi="ne_NP"/>
+        </w:rPr>
         <w:t>ख्रीष्‍टले मण्डलीलाई वचनको साथ पानीले धोएर मण्डलीलाई पवित्र बनाउनुहुन्छ।</w:t>
       </w:r>
-      <w:r/>
-      <w:r/>
-    </w:p>
-    <w:p>
-      <w:r/>
+      <w:r>
+        <w:rPr>
+          <w:lang w:val="ne_NP" w:bidi="ne_NP"/>
+        </w:rPr>
+      </w:r>
+      <w:r>
+        <w:rPr>
+          <w:lang w:val="ne_NP" w:bidi="ne_NP"/>
+        </w:rPr>
+      </w:r>
+    </w:p>
+    <w:p>
+      <w:pPr/>
+      <w:r>
+        <w:rPr>
+          <w:lang w:val="ne_NP" w:bidi="ne_NP"/>
+        </w:rPr>
+      </w:r>
     </w:p>
     <w:p>
       <w:pPr>
         <w:pStyle w:val="Heading2"/>
       </w:pPr>
       <w:r>
+        <w:rPr>
+          <w:lang w:val="ne_NP" w:bidi="ne_NP"/>
+        </w:rPr>
         <w:t>एफिसी 5:28</w:t>
       </w:r>
-      <w:r/>
-    </w:p>
-    <w:p>
-      <w:r/>
+      <w:r>
+        <w:rPr>
+          <w:lang w:val="ne_NP" w:bidi="ne_NP"/>
+        </w:rPr>
+      </w:r>
+    </w:p>
+    <w:p>
+      <w:pPr/>
+      <w:r>
+        <w:rPr>
+          <w:lang w:val="ne_NP" w:bidi="ne_NP"/>
+        </w:rPr>
+      </w:r>
       <w:r>
         <w:rPr>
           <w:b/>
+          <w:lang w:val="ne_NP" w:bidi="ne_NP"/>
         </w:rPr>
         <w:t>पतिले आफ्नी पत्‍नीलाई कसरी प्रेम गर्नुपर्छ?</w:t>
       </w:r>
     </w:p>
     <w:p>
-      <w:r/>
-      <w:r>
+      <w:pPr/>
+      <w:r>
+        <w:rPr>
+          <w:lang w:val="ne_NP" w:bidi="ne_NP"/>
+        </w:rPr>
+      </w:r>
+      <w:r>
+        <w:rPr>
+          <w:lang w:val="ne_NP" w:bidi="ne_NP"/>
+        </w:rPr>
         <w:t>पतिले आफ्नी पत्‍नीलाई आफ्नो शरीरलाई जस्तै प्रेम गर्नुपर्छ।</w:t>
       </w:r>
-      <w:r/>
-      <w:r/>
-    </w:p>
-    <w:p>
-      <w:r/>
+      <w:r>
+        <w:rPr>
+          <w:lang w:val="ne_NP" w:bidi="ne_NP"/>
+        </w:rPr>
+      </w:r>
+      <w:r>
+        <w:rPr>
+          <w:lang w:val="ne_NP" w:bidi="ne_NP"/>
+        </w:rPr>
+      </w:r>
+    </w:p>
+    <w:p>
+      <w:pPr/>
+      <w:r>
+        <w:rPr>
+          <w:lang w:val="ne_NP" w:bidi="ne_NP"/>
+        </w:rPr>
+      </w:r>
     </w:p>
     <w:p>
       <w:pPr>
         <w:pStyle w:val="Heading2"/>
       </w:pPr>
       <w:r>
+        <w:rPr>
+          <w:lang w:val="ne_NP" w:bidi="ne_NP"/>
+        </w:rPr>
         <w:t>एफिसी 5:29</w:t>
       </w:r>
-      <w:r/>
-    </w:p>
-    <w:p>
-      <w:r/>
+      <w:r>
+        <w:rPr>
+          <w:lang w:val="ne_NP" w:bidi="ne_NP"/>
+        </w:rPr>
+      </w:r>
+    </w:p>
+    <w:p>
+      <w:pPr/>
+      <w:r>
+        <w:rPr>
+          <w:lang w:val="ne_NP" w:bidi="ne_NP"/>
+        </w:rPr>
+      </w:r>
       <w:r>
         <w:rPr>
           <w:b/>
+          <w:lang w:val="ne_NP" w:bidi="ne_NP"/>
         </w:rPr>
         <w:t>एक व्यक्तिले आफ्नो शरीरलाई कसरी पालनपोषण गर्छ?</w:t>
       </w:r>
     </w:p>
     <w:p>
-      <w:r/>
-      <w:r>
+      <w:pPr/>
+      <w:r>
+        <w:rPr>
+          <w:lang w:val="ne_NP" w:bidi="ne_NP"/>
+        </w:rPr>
+      </w:r>
+      <w:r>
+        <w:rPr>
+          <w:lang w:val="ne_NP" w:bidi="ne_NP"/>
+        </w:rPr>
         <w:t>एक व्यक्तिले आफ्नो शरीरलाई पोषण र प्रेम गर्छ।</w:t>
       </w:r>
-      <w:r/>
-      <w:r/>
-    </w:p>
-    <w:p>
-      <w:r/>
+      <w:r>
+        <w:rPr>
+          <w:lang w:val="ne_NP" w:bidi="ne_NP"/>
+        </w:rPr>
+      </w:r>
+      <w:r>
+        <w:rPr>
+          <w:lang w:val="ne_NP" w:bidi="ne_NP"/>
+        </w:rPr>
+      </w:r>
+    </w:p>
+    <w:p>
+      <w:pPr/>
+      <w:r>
+        <w:rPr>
+          <w:lang w:val="ne_NP" w:bidi="ne_NP"/>
+        </w:rPr>
+      </w:r>
     </w:p>
     <w:p>
       <w:pPr>
         <w:pStyle w:val="Heading2"/>
       </w:pPr>
       <w:r>
+        <w:rPr>
+          <w:lang w:val="ne_NP" w:bidi="ne_NP"/>
+        </w:rPr>
         <w:t>एफिसी 5:31</w:t>
       </w:r>
-      <w:r/>
-    </w:p>
-    <w:p>
-      <w:r/>
+      <w:r>
+        <w:rPr>
+          <w:lang w:val="ne_NP" w:bidi="ne_NP"/>
+        </w:rPr>
+      </w:r>
+    </w:p>
+    <w:p>
+      <w:pPr/>
+      <w:r>
+        <w:rPr>
+          <w:lang w:val="ne_NP" w:bidi="ne_NP"/>
+        </w:rPr>
+      </w:r>
       <w:r>
         <w:rPr>
           <w:b/>
+          <w:lang w:val="ne_NP" w:bidi="ne_NP"/>
         </w:rPr>
         <w:t>पुरुषले आफ्नी श्रीमतीसँग मिल्दा के हुन्छ ?</w:t>
       </w:r>
     </w:p>
     <w:p>
-      <w:r/>
-      <w:r>
+      <w:pPr/>
+      <w:r>
+        <w:rPr>
+          <w:lang w:val="ne_NP" w:bidi="ne_NP"/>
+        </w:rPr>
+      </w:r>
+      <w:r>
+        <w:rPr>
+          <w:lang w:val="ne_NP" w:bidi="ne_NP"/>
+        </w:rPr>
         <w:t>जब पुरुष आफ्नी पत्‍नीसँग मिल्छन्, तिनीहरू एउटै शरीर हुन्छन्।</w:t>
       </w:r>
-      <w:r/>
-      <w:r/>
-    </w:p>
-    <w:p>
-      <w:r/>
+      <w:r>
+        <w:rPr>
+          <w:lang w:val="ne_NP" w:bidi="ne_NP"/>
+        </w:rPr>
+      </w:r>
+      <w:r>
+        <w:rPr>
+          <w:lang w:val="ne_NP" w:bidi="ne_NP"/>
+        </w:rPr>
+      </w:r>
+    </w:p>
+    <w:p>
+      <w:pPr/>
+      <w:r>
+        <w:rPr>
+          <w:lang w:val="ne_NP" w:bidi="ne_NP"/>
+        </w:rPr>
+      </w:r>
     </w:p>
     <w:p>
       <w:pPr>
         <w:pStyle w:val="Heading2"/>
       </w:pPr>
       <w:r>
+        <w:rPr>
+          <w:lang w:val="ne_NP" w:bidi="ne_NP"/>
+        </w:rPr>
         <w:t>एफिसी 5:32</w:t>
       </w:r>
-      <w:r/>
-    </w:p>
-    <w:p>
-      <w:r/>
+      <w:r>
+        <w:rPr>
+          <w:lang w:val="ne_NP" w:bidi="ne_NP"/>
+        </w:rPr>
+      </w:r>
+    </w:p>
+    <w:p>
+      <w:pPr/>
+      <w:r>
+        <w:rPr>
+          <w:lang w:val="ne_NP" w:bidi="ne_NP"/>
+        </w:rPr>
+      </w:r>
       <w:r>
         <w:rPr>
           <w:b/>
+          <w:lang w:val="ne_NP" w:bidi="ne_NP"/>
         </w:rPr>
         <w:t>एक जना पुरुष र तिनकी पत्‍नीको मिलनबाट के लुकेको सत्य प्रदर्शित हुन्छ?</w:t>
       </w:r>
     </w:p>
     <w:p>
-      <w:r/>
-      <w:r>
+      <w:pPr/>
+      <w:r>
+        <w:rPr>
+          <w:lang w:val="ne_NP" w:bidi="ne_NP"/>
+        </w:rPr>
+      </w:r>
+      <w:r>
+        <w:rPr>
+          <w:lang w:val="ne_NP" w:bidi="ne_NP"/>
+        </w:rPr>
         <w:t>ख्रीष्‍ट र उहाँको मण्डलीको बारेमा लुकेको सत्य एक पुरुष र तिनकी पत्‍नीको संलग्‍नताद्वारा प्रदर्शन गरिएको छ।</w:t>
       </w:r>
-      <w:r/>
-      <w:r/>
-    </w:p>
-    <w:p>
-      <w:r/>
+      <w:r>
+        <w:rPr>
+          <w:lang w:val="ne_NP" w:bidi="ne_NP"/>
+        </w:rPr>
+      </w:r>
+      <w:r>
+        <w:rPr>
+          <w:lang w:val="ne_NP" w:bidi="ne_NP"/>
+        </w:rPr>
+      </w:r>
+    </w:p>
+    <w:p>
+      <w:pPr/>
+      <w:r>
+        <w:rPr>
+          <w:lang w:val="ne_NP" w:bidi="ne_NP"/>
+        </w:rPr>
+      </w:r>
     </w:p>
     <w:p>
       <w:pPr>
         <w:pStyle w:val="Heading2"/>
       </w:pPr>
       <w:r>
+        <w:rPr>
+          <w:lang w:val="ne_NP" w:bidi="ne_NP"/>
+        </w:rPr>
         <w:t>एफिसी 6:1</w:t>
       </w:r>
-      <w:r/>
-    </w:p>
-    <w:p>
-      <w:r/>
+      <w:r>
+        <w:rPr>
+          <w:lang w:val="ne_NP" w:bidi="ne_NP"/>
+        </w:rPr>
+      </w:r>
+    </w:p>
+    <w:p>
+      <w:pPr/>
+      <w:r>
+        <w:rPr>
+          <w:lang w:val="ne_NP" w:bidi="ne_NP"/>
+        </w:rPr>
+      </w:r>
       <w:r>
         <w:rPr>
           <w:b/>
+          <w:lang w:val="ne_NP" w:bidi="ne_NP"/>
         </w:rPr>
         <w:t>ख्रीष्‍टियान छोराछोरीले आफ्ना आमाबाबुलाई कस्तो व्यवहार गर्नुपर्छ?</w:t>
       </w:r>
     </w:p>
     <w:p>
-      <w:r/>
-      <w:r>
+      <w:pPr/>
+      <w:r>
+        <w:rPr>
+          <w:lang w:val="ne_NP" w:bidi="ne_NP"/>
+        </w:rPr>
+      </w:r>
+      <w:r>
+        <w:rPr>
+          <w:lang w:val="ne_NP" w:bidi="ne_NP"/>
+        </w:rPr>
         <w:t>ख्रीष्‍टियान छोराछोरीहरूले आफ्ना आमाबाबुको आज्ञा पालन गर्नुपर्छ।</w:t>
       </w:r>
-      <w:r/>
-      <w:r/>
-    </w:p>
-    <w:p>
-      <w:r/>
+      <w:r>
+        <w:rPr>
+          <w:lang w:val="ne_NP" w:bidi="ne_NP"/>
+        </w:rPr>
+      </w:r>
+      <w:r>
+        <w:rPr>
+          <w:lang w:val="ne_NP" w:bidi="ne_NP"/>
+        </w:rPr>
+      </w:r>
+    </w:p>
+    <w:p>
+      <w:pPr/>
+      <w:r>
+        <w:rPr>
+          <w:lang w:val="ne_NP" w:bidi="ne_NP"/>
+        </w:rPr>
+      </w:r>
     </w:p>
     <w:p>
       <w:pPr>
         <w:pStyle w:val="Heading2"/>
       </w:pPr>
       <w:r>
+        <w:rPr>
+          <w:lang w:val="ne_NP" w:bidi="ne_NP"/>
+        </w:rPr>
         <w:t>एफिसी 6:4</w:t>
       </w:r>
-      <w:r/>
-    </w:p>
-    <w:p>
-      <w:r/>
+      <w:r>
+        <w:rPr>
+          <w:lang w:val="ne_NP" w:bidi="ne_NP"/>
+        </w:rPr>
+      </w:r>
+    </w:p>
+    <w:p>
+      <w:pPr/>
+      <w:r>
+        <w:rPr>
+          <w:lang w:val="ne_NP" w:bidi="ne_NP"/>
+        </w:rPr>
+      </w:r>
       <w:r>
         <w:rPr>
           <w:b/>
+          <w:lang w:val="ne_NP" w:bidi="ne_NP"/>
         </w:rPr>
         <w:t>ख्रीष्‍टियान बुबाहरूले आफ्ना छोराछोरीहरूको लागि के गर्नुपर्छ?</w:t>
       </w:r>
     </w:p>
     <w:p>
-      <w:r/>
-      <w:r>
+      <w:pPr/>
+      <w:r>
+        <w:rPr>
+          <w:lang w:val="ne_NP" w:bidi="ne_NP"/>
+        </w:rPr>
+      </w:r>
+      <w:r>
+        <w:rPr>
+          <w:lang w:val="ne_NP" w:bidi="ne_NP"/>
+        </w:rPr>
         <w:t>ख्रीष्‍टियान बुबाहरूले आफ्ना छोराछोरीहरूलाई प्रभुको अनुशासन र निर्देशनमा हुर्काउनु पर्छ।</w:t>
       </w:r>
-      <w:r/>
-      <w:r/>
-    </w:p>
-    <w:p>
-      <w:r/>
+      <w:r>
+        <w:rPr>
+          <w:lang w:val="ne_NP" w:bidi="ne_NP"/>
+        </w:rPr>
+      </w:r>
+      <w:r>
+        <w:rPr>
+          <w:lang w:val="ne_NP" w:bidi="ne_NP"/>
+        </w:rPr>
+      </w:r>
+    </w:p>
+    <w:p>
+      <w:pPr/>
+      <w:r>
+        <w:rPr>
+          <w:lang w:val="ne_NP" w:bidi="ne_NP"/>
+        </w:rPr>
+      </w:r>
     </w:p>
     <w:p>
       <w:pPr>
         <w:pStyle w:val="Heading2"/>
       </w:pPr>
       <w:r>
+        <w:rPr>
+          <w:lang w:val="ne_NP" w:bidi="ne_NP"/>
+        </w:rPr>
         <w:t>एफिसी 6:5</w:t>
       </w:r>
-      <w:r/>
-    </w:p>
-    <w:p>
-      <w:r/>
+      <w:r>
+        <w:rPr>
+          <w:lang w:val="ne_NP" w:bidi="ne_NP"/>
+        </w:rPr>
+      </w:r>
+    </w:p>
+    <w:p>
+      <w:pPr/>
+      <w:r>
+        <w:rPr>
+          <w:lang w:val="ne_NP" w:bidi="ne_NP"/>
+        </w:rPr>
+      </w:r>
       <w:r>
         <w:rPr>
           <w:b/>
+          <w:lang w:val="ne_NP" w:bidi="ne_NP"/>
         </w:rPr>
         <w:t>ख्रीष्‍टियान दासहरूले आफ्ना मालिकहरूको आज्ञा पालन गर्ने मनोवृत्ति कस्तो हुनुपर्छ?</w:t>
       </w:r>
     </w:p>
     <w:p>
-      <w:r/>
-      <w:r>
+      <w:pPr/>
+      <w:r>
+        <w:rPr>
+          <w:lang w:val="ne_NP" w:bidi="ne_NP"/>
+        </w:rPr>
+      </w:r>
+      <w:r>
+        <w:rPr>
+          <w:lang w:val="ne_NP" w:bidi="ne_NP"/>
+        </w:rPr>
         <w:t>ख्रीष्‍टियान दासहरूले प्रभुको लागि आफ्नो हृदयको इमानदारीतामा आफ्ना मालिकहरूको आज्ञा पालन गर्नुपर्छ।</w:t>
       </w:r>
-      <w:r/>
-      <w:r/>
-    </w:p>
-    <w:p>
-      <w:r/>
+      <w:r>
+        <w:rPr>
+          <w:lang w:val="ne_NP" w:bidi="ne_NP"/>
+        </w:rPr>
+      </w:r>
+      <w:r>
+        <w:rPr>
+          <w:lang w:val="ne_NP" w:bidi="ne_NP"/>
+        </w:rPr>
+      </w:r>
+    </w:p>
+    <w:p>
+      <w:pPr/>
+      <w:r>
+        <w:rPr>
+          <w:lang w:val="ne_NP" w:bidi="ne_NP"/>
+        </w:rPr>
+      </w:r>
     </w:p>
     <w:p>
       <w:pPr>
         <w:pStyle w:val="Heading2"/>
       </w:pPr>
       <w:r>
+        <w:rPr>
+          <w:lang w:val="ne_NP" w:bidi="ne_NP"/>
+        </w:rPr>
         <w:t>एफिसी 6:8</w:t>
       </w:r>
-      <w:r/>
-    </w:p>
-    <w:p>
-      <w:r/>
+      <w:r>
+        <w:rPr>
+          <w:lang w:val="ne_NP" w:bidi="ne_NP"/>
+        </w:rPr>
+      </w:r>
+    </w:p>
+    <w:p>
+      <w:pPr/>
+      <w:r>
+        <w:rPr>
+          <w:lang w:val="ne_NP" w:bidi="ne_NP"/>
+        </w:rPr>
+      </w:r>
       <w:r>
         <w:rPr>
           <w:b/>
+          <w:lang w:val="ne_NP" w:bidi="ne_NP"/>
         </w:rPr>
         <w:t>विश्‍वासीले जे सुकै राम्रो काम गर्छ त्यसमा के याद गर्नुपर्छ?</w:t>
       </w:r>
     </w:p>
     <w:p>
-      <w:r/>
-      <w:r>
+      <w:pPr/>
+      <w:r>
+        <w:rPr>
+          <w:lang w:val="ne_NP" w:bidi="ne_NP"/>
+        </w:rPr>
+      </w:r>
+      <w:r>
+        <w:rPr>
+          <w:lang w:val="ne_NP" w:bidi="ne_NP"/>
+        </w:rPr>
         <w:t>एक विश्‍वासीले याद गर्नुपर्छ कि उसले जे पनि राम्रो काम गर्छ, उसले प्रभुबाट इनाम पाउनेछ।</w:t>
       </w:r>
-      <w:r/>
-      <w:r/>
-    </w:p>
-    <w:p>
-      <w:r/>
+      <w:r>
+        <w:rPr>
+          <w:lang w:val="ne_NP" w:bidi="ne_NP"/>
+        </w:rPr>
+      </w:r>
+      <w:r>
+        <w:rPr>
+          <w:lang w:val="ne_NP" w:bidi="ne_NP"/>
+        </w:rPr>
+      </w:r>
+    </w:p>
+    <w:p>
+      <w:pPr/>
+      <w:r>
+        <w:rPr>
+          <w:lang w:val="ne_NP" w:bidi="ne_NP"/>
+        </w:rPr>
+      </w:r>
     </w:p>
     <w:p>
       <w:pPr>
         <w:pStyle w:val="Heading2"/>
       </w:pPr>
       <w:r>
+        <w:rPr>
+          <w:lang w:val="ne_NP" w:bidi="ne_NP"/>
+        </w:rPr>
         <w:t>एफिसी 6:9</w:t>
       </w:r>
-      <w:r/>
-    </w:p>
-    <w:p>
-      <w:r/>
+      <w:r>
+        <w:rPr>
+          <w:lang w:val="ne_NP" w:bidi="ne_NP"/>
+        </w:rPr>
+      </w:r>
+    </w:p>
+    <w:p>
+      <w:pPr/>
+      <w:r>
+        <w:rPr>
+          <w:lang w:val="ne_NP" w:bidi="ne_NP"/>
+        </w:rPr>
+      </w:r>
       <w:r>
         <w:rPr>
           <w:b/>
+          <w:lang w:val="ne_NP" w:bidi="ne_NP"/>
         </w:rPr>
         <w:t>ख्रीष्‍टियान मालिकले आफ्नो मालिकको बारेमा के याद गर्नुपर्छ?</w:t>
       </w:r>
     </w:p>
     <w:p>
-      <w:r/>
-      <w:r>
+      <w:pPr/>
+      <w:r>
+        <w:rPr>
+          <w:lang w:val="ne_NP" w:bidi="ne_NP"/>
+        </w:rPr>
+      </w:r>
+      <w:r>
+        <w:rPr>
+          <w:lang w:val="ne_NP" w:bidi="ne_NP"/>
+        </w:rPr>
         <w:t>एक ख्रीष्‍टियान मालिकले याद गर्नुपर्छ कि उसको र उसको सेवकको मालिक स्वर्गमा हुनुहुन्छ, र उहाँसँग कुनै पक्षपात छैन।</w:t>
       </w:r>
-      <w:r/>
-      <w:r/>
-    </w:p>
-    <w:p>
-      <w:r/>
+      <w:r>
+        <w:rPr>
+          <w:lang w:val="ne_NP" w:bidi="ne_NP"/>
+        </w:rPr>
+      </w:r>
+      <w:r>
+        <w:rPr>
+          <w:lang w:val="ne_NP" w:bidi="ne_NP"/>
+        </w:rPr>
+      </w:r>
+    </w:p>
+    <w:p>
+      <w:pPr/>
+      <w:r>
+        <w:rPr>
+          <w:lang w:val="ne_NP" w:bidi="ne_NP"/>
+        </w:rPr>
+      </w:r>
     </w:p>
     <w:p>
       <w:pPr>
         <w:pStyle w:val="Heading2"/>
       </w:pPr>
       <w:r>
+        <w:rPr>
+          <w:lang w:val="ne_NP" w:bidi="ne_NP"/>
+        </w:rPr>
         <w:t>एफिसी 6:11</w:t>
       </w:r>
-      <w:r/>
-    </w:p>
-    <w:p>
-      <w:r/>
+      <w:r>
+        <w:rPr>
+          <w:lang w:val="ne_NP" w:bidi="ne_NP"/>
+        </w:rPr>
+      </w:r>
+    </w:p>
+    <w:p>
+      <w:pPr/>
+      <w:r>
+        <w:rPr>
+          <w:lang w:val="ne_NP" w:bidi="ne_NP"/>
+        </w:rPr>
+      </w:r>
       <w:r>
         <w:rPr>
           <w:b/>
+          <w:lang w:val="ne_NP" w:bidi="ne_NP"/>
         </w:rPr>
         <w:t>किन एक विश्‍वासीले परमेश्‍वरको सम्पूर्ण हातहतियार धारण गर्नुपर्छ?</w:t>
       </w:r>
     </w:p>
     <w:p>
-      <w:r/>
-      <w:r>
+      <w:pPr/>
+      <w:r>
+        <w:rPr>
+          <w:lang w:val="ne_NP" w:bidi="ne_NP"/>
+        </w:rPr>
+      </w:r>
+      <w:r>
+        <w:rPr>
+          <w:lang w:val="ne_NP" w:bidi="ne_NP"/>
+        </w:rPr>
         <w:t>एक विश्‍वासीले शैतानको दुष्‍ट योजनाहरू विरुद्ध खडा हुनको लागि परमेश्‍वरको सम्पूर्ण हातहतियार धारण गर्नुपर्छ।</w:t>
       </w:r>
-      <w:r/>
-      <w:r/>
-    </w:p>
-    <w:p>
-      <w:r/>
+      <w:r>
+        <w:rPr>
+          <w:lang w:val="ne_NP" w:bidi="ne_NP"/>
+        </w:rPr>
+      </w:r>
+      <w:r>
+        <w:rPr>
+          <w:lang w:val="ne_NP" w:bidi="ne_NP"/>
+        </w:rPr>
+      </w:r>
+    </w:p>
+    <w:p>
+      <w:pPr/>
+      <w:r>
+        <w:rPr>
+          <w:lang w:val="ne_NP" w:bidi="ne_NP"/>
+        </w:rPr>
+      </w:r>
     </w:p>
     <w:p>
       <w:pPr>
         <w:pStyle w:val="Heading2"/>
       </w:pPr>
       <w:r>
+        <w:rPr>
+          <w:lang w:val="ne_NP" w:bidi="ne_NP"/>
+        </w:rPr>
         <w:t>एफिसी 6:12</w:t>
       </w:r>
-      <w:r/>
-    </w:p>
-    <w:p>
-      <w:r/>
+      <w:r>
+        <w:rPr>
+          <w:lang w:val="ne_NP" w:bidi="ne_NP"/>
+        </w:rPr>
+      </w:r>
+    </w:p>
+    <w:p>
+      <w:pPr/>
+      <w:r>
+        <w:rPr>
+          <w:lang w:val="ne_NP" w:bidi="ne_NP"/>
+        </w:rPr>
+      </w:r>
       <w:r>
         <w:rPr>
           <w:b/>
+          <w:lang w:val="ne_NP" w:bidi="ne_NP"/>
         </w:rPr>
         <w:t>एक विश्‍वासी कस्को विरुद्ध लड्छ?</w:t>
       </w:r>
     </w:p>
     <w:p>
-      <w:r/>
-      <w:r>
+      <w:pPr/>
+      <w:r>
+        <w:rPr>
+          <w:lang w:val="ne_NP" w:bidi="ne_NP"/>
+        </w:rPr>
+      </w:r>
+      <w:r>
+        <w:rPr>
+          <w:lang w:val="ne_NP" w:bidi="ne_NP"/>
+        </w:rPr>
         <w:t>एक विश्‍वासी प्रधानताहरू र अन्धकारको क्षेत्रका शासकहरू र दुष्‍टको आत्मिक शक्तिहरू विरुद्ध लड्छ।</w:t>
       </w:r>
-      <w:r/>
-      <w:r/>
-    </w:p>
-    <w:p>
-      <w:r/>
+      <w:r>
+        <w:rPr>
+          <w:lang w:val="ne_NP" w:bidi="ne_NP"/>
+        </w:rPr>
+      </w:r>
+      <w:r>
+        <w:rPr>
+          <w:lang w:val="ne_NP" w:bidi="ne_NP"/>
+        </w:rPr>
+      </w:r>
+    </w:p>
+    <w:p>
+      <w:pPr/>
+      <w:r>
+        <w:rPr>
+          <w:lang w:val="ne_NP" w:bidi="ne_NP"/>
+        </w:rPr>
+      </w:r>
     </w:p>
     <w:p>
       <w:pPr>
         <w:pStyle w:val="Heading2"/>
       </w:pPr>
       <w:r>
+        <w:rPr>
+          <w:lang w:val="ne_NP" w:bidi="ne_NP"/>
+        </w:rPr>
         <w:t>एफिसी 6:13</w:t>
       </w:r>
-      <w:r/>
-    </w:p>
-    <w:p>
-      <w:r/>
+      <w:r>
+        <w:rPr>
+          <w:lang w:val="ne_NP" w:bidi="ne_NP"/>
+        </w:rPr>
+      </w:r>
+    </w:p>
+    <w:p>
+      <w:pPr/>
+      <w:r>
+        <w:rPr>
+          <w:lang w:val="ne_NP" w:bidi="ne_NP"/>
+        </w:rPr>
+      </w:r>
       <w:r>
         <w:rPr>
           <w:b/>
+          <w:lang w:val="ne_NP" w:bidi="ne_NP"/>
         </w:rPr>
         <w:t>किन एक विश्‍वासीले परमेश्‍वरको सम्पूर्ण हातहतियार धारण गर्नुपर्छ?</w:t>
       </w:r>
     </w:p>
     <w:p>
-      <w:r/>
-      <w:r>
+      <w:pPr/>
+      <w:r>
+        <w:rPr>
+          <w:lang w:val="ne_NP" w:bidi="ne_NP"/>
+        </w:rPr>
+      </w:r>
+      <w:r>
+        <w:rPr>
+          <w:lang w:val="ne_NP" w:bidi="ne_NP"/>
+        </w:rPr>
         <w:t>एक विश्‍वासीले शैतानको दुष्‍ट योजनाहरू विरुद्ध खडा हुनको लागि परमेश्‍वरको सम्पूर्ण हातहतियार धारण गर्नुपर्छ।</w:t>
       </w:r>
-      <w:r/>
-      <w:r/>
-    </w:p>
-    <w:p>
-      <w:r/>
+      <w:r>
+        <w:rPr>
+          <w:lang w:val="ne_NP" w:bidi="ne_NP"/>
+        </w:rPr>
+      </w:r>
+      <w:r>
+        <w:rPr>
+          <w:lang w:val="ne_NP" w:bidi="ne_NP"/>
+        </w:rPr>
+      </w:r>
+    </w:p>
+    <w:p>
+      <w:pPr/>
+      <w:r>
+        <w:rPr>
+          <w:lang w:val="ne_NP" w:bidi="ne_NP"/>
+        </w:rPr>
+      </w:r>
     </w:p>
     <w:p>
       <w:pPr>
         <w:pStyle w:val="Heading2"/>
       </w:pPr>
       <w:r>
+        <w:rPr>
+          <w:lang w:val="ne_NP" w:bidi="ne_NP"/>
+        </w:rPr>
         <w:t>एफिसी 6:16</w:t>
       </w:r>
-      <w:r/>
-    </w:p>
-    <w:p>
-      <w:r/>
+      <w:r>
+        <w:rPr>
+          <w:lang w:val="ne_NP" w:bidi="ne_NP"/>
+        </w:rPr>
+      </w:r>
+    </w:p>
+    <w:p>
+      <w:pPr/>
+      <w:r>
+        <w:rPr>
+          <w:lang w:val="ne_NP" w:bidi="ne_NP"/>
+        </w:rPr>
+      </w:r>
       <w:r>
         <w:rPr>
           <w:b/>
+          <w:lang w:val="ne_NP" w:bidi="ne_NP"/>
         </w:rPr>
         <w:t>परमेश्‍वरको कुन हतियारले दुष्‍टको अग्‍निबाण निभाउछ?</w:t>
       </w:r>
     </w:p>
     <w:p>
-      <w:r/>
-      <w:r>
+      <w:pPr/>
+      <w:r>
+        <w:rPr>
+          <w:lang w:val="ne_NP" w:bidi="ne_NP"/>
+        </w:rPr>
+      </w:r>
+      <w:r>
+        <w:rPr>
+          <w:lang w:val="ne_NP" w:bidi="ne_NP"/>
+        </w:rPr>
         <w:t>विश्‍वासको ढालले दुष्‍टको अग्‍निबाण निभाउछ।</w:t>
       </w:r>
-      <w:r/>
-      <w:r/>
-    </w:p>
-    <w:p>
-      <w:r/>
+      <w:r>
+        <w:rPr>
+          <w:lang w:val="ne_NP" w:bidi="ne_NP"/>
+        </w:rPr>
+      </w:r>
+      <w:r>
+        <w:rPr>
+          <w:lang w:val="ne_NP" w:bidi="ne_NP"/>
+        </w:rPr>
+      </w:r>
+    </w:p>
+    <w:p>
+      <w:pPr/>
+      <w:r>
+        <w:rPr>
+          <w:lang w:val="ne_NP" w:bidi="ne_NP"/>
+        </w:rPr>
+      </w:r>
     </w:p>
     <w:p>
       <w:pPr>
         <w:pStyle w:val="Heading2"/>
       </w:pPr>
       <w:r>
+        <w:rPr>
+          <w:lang w:val="ne_NP" w:bidi="ne_NP"/>
+        </w:rPr>
         <w:t>एफिसी 6:17</w:t>
       </w:r>
-      <w:r/>
-    </w:p>
-    <w:p>
-      <w:r/>
+      <w:r>
+        <w:rPr>
+          <w:lang w:val="ne_NP" w:bidi="ne_NP"/>
+        </w:rPr>
+      </w:r>
+    </w:p>
+    <w:p>
+      <w:pPr/>
+      <w:r>
+        <w:rPr>
+          <w:lang w:val="ne_NP" w:bidi="ne_NP"/>
+        </w:rPr>
+      </w:r>
       <w:r>
         <w:rPr>
           <w:b/>
+          <w:lang w:val="ne_NP" w:bidi="ne_NP"/>
         </w:rPr>
         <w:t>आत्माको तरवार के हो?</w:t>
       </w:r>
     </w:p>
     <w:p>
-      <w:r/>
-      <w:r>
+      <w:pPr/>
+      <w:r>
+        <w:rPr>
+          <w:lang w:val="ne_NP" w:bidi="ne_NP"/>
+        </w:rPr>
+      </w:r>
+      <w:r>
+        <w:rPr>
+          <w:lang w:val="ne_NP" w:bidi="ne_NP"/>
+        </w:rPr>
         <w:t>आत्माको तरवार परमेश्‍वरको वचन हो।</w:t>
       </w:r>
-      <w:r/>
-      <w:r/>
-    </w:p>
-    <w:p>
-      <w:r/>
+      <w:r>
+        <w:rPr>
+          <w:lang w:val="ne_NP" w:bidi="ne_NP"/>
+        </w:rPr>
+      </w:r>
+      <w:r>
+        <w:rPr>
+          <w:lang w:val="ne_NP" w:bidi="ne_NP"/>
+        </w:rPr>
+      </w:r>
+    </w:p>
+    <w:p>
+      <w:pPr/>
+      <w:r>
+        <w:rPr>
+          <w:lang w:val="ne_NP" w:bidi="ne_NP"/>
+        </w:rPr>
+      </w:r>
     </w:p>
     <w:p>
       <w:pPr>
         <w:pStyle w:val="Heading2"/>
       </w:pPr>
       <w:r>
+        <w:rPr>
+          <w:lang w:val="ne_NP" w:bidi="ne_NP"/>
+        </w:rPr>
         <w:t>एफिसी 6:18</w:t>
       </w:r>
-      <w:r/>
-    </w:p>
-    <w:p>
-      <w:r/>
+      <w:r>
+        <w:rPr>
+          <w:lang w:val="ne_NP" w:bidi="ne_NP"/>
+        </w:rPr>
+      </w:r>
+    </w:p>
+    <w:p>
+      <w:pPr/>
+      <w:r>
+        <w:rPr>
+          <w:lang w:val="ne_NP" w:bidi="ne_NP"/>
+        </w:rPr>
+      </w:r>
       <w:r>
         <w:rPr>
           <w:b/>
+          <w:lang w:val="ne_NP" w:bidi="ne_NP"/>
         </w:rPr>
         <w:t>विश्‍वासीहरूले प्रार्थनामा आफूलाई कस्तो आचरणमा राख्नुपर्छ?</w:t>
       </w:r>
     </w:p>
     <w:p>
-      <w:r/>
-      <w:r>
+      <w:pPr/>
+      <w:r>
+        <w:rPr>
+          <w:lang w:val="ne_NP" w:bidi="ne_NP"/>
+        </w:rPr>
+      </w:r>
+      <w:r>
+        <w:rPr>
+          <w:lang w:val="ne_NP" w:bidi="ne_NP"/>
+        </w:rPr>
         <w:t>विश्‍वासीहरूले सधैँ दृढतापूर्वक र परमेश्‍वरलाई जवाफको लागि हेर्दै प्रार्थना गर्नुपर्छ।</w:t>
       </w:r>
-      <w:r/>
-      <w:r/>
-    </w:p>
-    <w:p>
-      <w:r/>
+      <w:r>
+        <w:rPr>
+          <w:lang w:val="ne_NP" w:bidi="ne_NP"/>
+        </w:rPr>
+      </w:r>
+      <w:r>
+        <w:rPr>
+          <w:lang w:val="ne_NP" w:bidi="ne_NP"/>
+        </w:rPr>
+      </w:r>
+    </w:p>
+    <w:p>
+      <w:pPr/>
+      <w:r>
+        <w:rPr>
+          <w:lang w:val="ne_NP" w:bidi="ne_NP"/>
+        </w:rPr>
+      </w:r>
     </w:p>
     <w:p>
       <w:pPr>
         <w:pStyle w:val="Heading2"/>
       </w:pPr>
       <w:r>
+        <w:rPr>
+          <w:lang w:val="ne_NP" w:bidi="ne_NP"/>
+        </w:rPr>
         <w:t>एफिसी 6:19</w:t>
       </w:r>
-      <w:r/>
-    </w:p>
-    <w:p>
-      <w:r/>
+      <w:r>
+        <w:rPr>
+          <w:lang w:val="ne_NP" w:bidi="ne_NP"/>
+        </w:rPr>
+      </w:r>
+    </w:p>
+    <w:p>
+      <w:pPr/>
+      <w:r>
+        <w:rPr>
+          <w:lang w:val="ne_NP" w:bidi="ne_NP"/>
+        </w:rPr>
+      </w:r>
       <w:r>
         <w:rPr>
           <w:b/>
+          <w:lang w:val="ne_NP" w:bidi="ne_NP"/>
         </w:rPr>
         <w:t>एफिसीहरूका प्रार्थनाहरूद्वारा पावलले के प्राप्त गर्न चाहन्छन्?</w:t>
       </w:r>
     </w:p>
     <w:p>
-      <w:r/>
-      <w:r>
+      <w:pPr/>
+      <w:r>
+        <w:rPr>
+          <w:lang w:val="ne_NP" w:bidi="ne_NP"/>
+        </w:rPr>
+      </w:r>
+      <w:r>
+        <w:rPr>
+          <w:lang w:val="ne_NP" w:bidi="ne_NP"/>
+        </w:rPr>
         <w:t>पावलले सुसमाचार बोल्दा साहसका साथ उहाँलाई वचन दिइएको चाहन्छन्।</w:t>
       </w:r>
-      <w:r/>
-      <w:r/>
-    </w:p>
-    <w:p>
-      <w:r/>
+      <w:r>
+        <w:rPr>
+          <w:lang w:val="ne_NP" w:bidi="ne_NP"/>
+        </w:rPr>
+      </w:r>
+      <w:r>
+        <w:rPr>
+          <w:lang w:val="ne_NP" w:bidi="ne_NP"/>
+        </w:rPr>
+      </w:r>
+    </w:p>
+    <w:p>
+      <w:pPr/>
+      <w:r>
+        <w:rPr>
+          <w:lang w:val="ne_NP" w:bidi="ne_NP"/>
+        </w:rPr>
+      </w:r>
     </w:p>
     <w:p>
       <w:pPr>
         <w:pStyle w:val="Heading2"/>
       </w:pPr>
       <w:r>
+        <w:rPr>
+          <w:lang w:val="ne_NP" w:bidi="ne_NP"/>
+        </w:rPr>
         <w:t>एफिसी 6:20</w:t>
       </w:r>
-      <w:r/>
-    </w:p>
-    <w:p>
-      <w:r/>
+      <w:r>
+        <w:rPr>
+          <w:lang w:val="ne_NP" w:bidi="ne_NP"/>
+        </w:rPr>
+      </w:r>
+    </w:p>
+    <w:p>
+      <w:pPr/>
+      <w:r>
+        <w:rPr>
+          <w:lang w:val="ne_NP" w:bidi="ne_NP"/>
+        </w:rPr>
+      </w:r>
       <w:r>
         <w:rPr>
           <w:b/>
+          <w:lang w:val="ne_NP" w:bidi="ne_NP"/>
         </w:rPr>
         <w:t>पावलले यो पत्र लेख्दा कहाँ छन्?</w:t>
       </w:r>
     </w:p>
     <w:p>
-      <w:r/>
-      <w:r>
+      <w:pPr/>
+      <w:r>
+        <w:rPr>
+          <w:lang w:val="ne_NP" w:bidi="ne_NP"/>
+        </w:rPr>
+      </w:r>
+      <w:r>
+        <w:rPr>
+          <w:lang w:val="ne_NP" w:bidi="ne_NP"/>
+        </w:rPr>
         <w:t>पावलले यो पत्र लेख्दा जेलमा बाँधिएका छन्।</w:t>
       </w:r>
-      <w:r/>
-      <w:r/>
-    </w:p>
-    <w:p>
-      <w:r/>
+      <w:r>
+        <w:rPr>
+          <w:lang w:val="ne_NP" w:bidi="ne_NP"/>
+        </w:rPr>
+      </w:r>
+      <w:r>
+        <w:rPr>
+          <w:lang w:val="ne_NP" w:bidi="ne_NP"/>
+        </w:rPr>
+      </w:r>
+    </w:p>
+    <w:p>
+      <w:pPr/>
+      <w:r>
+        <w:rPr>
+          <w:lang w:val="ne_NP" w:bidi="ne_NP"/>
+        </w:rPr>
+      </w:r>
     </w:p>
     <w:p>
       <w:pPr>
         <w:pStyle w:val="Heading2"/>
       </w:pPr>
       <w:r>
+        <w:rPr>
+          <w:lang w:val="ne_NP" w:bidi="ne_NP"/>
+        </w:rPr>
         <w:t>एफिसी 6:23</w:t>
       </w:r>
-      <w:r/>
-    </w:p>
-    <w:p>
-      <w:r/>
+      <w:r>
+        <w:rPr>
+          <w:lang w:val="ne_NP" w:bidi="ne_NP"/>
+        </w:rPr>
+      </w:r>
+    </w:p>
+    <w:p>
+      <w:pPr/>
+      <w:r>
+        <w:rPr>
+          <w:lang w:val="ne_NP" w:bidi="ne_NP"/>
+        </w:rPr>
+      </w:r>
       <w:r>
         <w:rPr>
           <w:b/>
+          <w:lang w:val="ne_NP" w:bidi="ne_NP"/>
         </w:rPr>
         <w:t>पावलले परमेश्‍वर पिता र प्रभु येशू ख्रीष्‍टले विश्‍वासीहरूलाई के दिनुहुन्छ भनी सोध्छन्?</w:t>
       </w:r>
     </w:p>
     <w:p>
-      <w:r/>
-      <w:r>
+      <w:pPr/>
+      <w:r>
+        <w:rPr>
+          <w:lang w:val="ne_NP" w:bidi="ne_NP"/>
+        </w:rPr>
+      </w:r>
+      <w:r>
+        <w:rPr>
+          <w:lang w:val="ne_NP" w:bidi="ne_NP"/>
+        </w:rPr>
         <w:t>परमेश्‍वरले तिनीहरूलाई विश्‍वासको साथ शान्ति र प्रेम दिनुहुनेछ भनी पावलले सोध्छन्।</w:t>
       </w:r>
-      <w:r/>
-      <w:r/>
+      <w:r>
+        <w:rPr>
+          <w:lang w:val="ne_NP" w:bidi="ne_NP"/>
+        </w:rPr>
+      </w:r>
+      <w:r>
+        <w:rPr>
+          <w:lang w:val="ne_NP" w:bidi="ne_NP"/>
+        </w:rPr>
+      </w:r>
     </w:p>
     <w:sectPr>
       <w:footnotePr>
@@ -4721,7 +8081,7 @@
     <w:rPrDefault>
       <w:rPr>
         <w:rFonts w:ascii="Times New Roman" w:eastAsia="Times New Roman" w:hAnsi="Times New Roman" w:cs="Times New Roman"/>
-        <w:lang w:val="en-US" w:eastAsia="en-US" w:bidi="ar-SA"/>
+        <w:lang w:val="ne_NP" w:eastAsia="en-US" w:bidi="ar-SA"/>
       </w:rPr>
     </w:rPrDefault>
     <w:pPrDefault/>

--- a/nep/docx/49.content.docx
+++ b/nep/docx/49.content.docx
@@ -28,22 +28,6 @@
       </w:r>
     </w:p>
     <w:p>
-      <w:pPr>
-        <w:pStyle w:val="Heading2"/>
-      </w:pPr>
-      <w:r>
-        <w:rPr>
-          <w:lang w:val="ne_NP" w:bidi="ne_NP"/>
-        </w:rPr>
-        <w:t>License Information</w:t>
-      </w:r>
-      <w:r>
-        <w:rPr>
-          <w:lang w:val="ne_NP" w:bidi="ne_NP"/>
-        </w:rPr>
-      </w:r>
-    </w:p>
-    <w:p>
       <w:pPr/>
       <w:r>
         <w:rPr>
@@ -55,91 +39,37 @@
           <w:b/>
           <w:lang w:val="ne_NP" w:bidi="ne_NP"/>
         </w:rPr>
-        <w:t>Translation Questions (unfoldingWord)</w:t>
-      </w:r>
-      <w:r>
-        <w:rPr>
-          <w:lang w:val="ne_NP" w:bidi="ne_NP"/>
-        </w:rPr>
-        <w:t xml:space="preserve"> (Nepali) is based on</w:t>
-      </w:r>
-      <w:r>
-        <w:rPr>
-          <w:lang w:val="ne_NP" w:bidi="ne_NP"/>
-        </w:rPr>
-        <w:t xml:space="preserve">: </w:t>
-      </w:r>
-      <w:r>
-        <w:rPr>
-          <w:lang w:val="ne_NP" w:bidi="ne_NP"/>
-        </w:rPr>
         <w:t>unfoldingWord® Translation Questions</w:t>
       </w:r>
       <w:r>
         <w:rPr>
           <w:lang w:val="ne_NP" w:bidi="ne_NP"/>
         </w:rPr>
-        <w:t xml:space="preserve">, </w:t>
-      </w:r>
-      <w:hyperlink r:id="rId13">
-        <w:r>
-          <w:rPr>
-            <w:lang w:val="ne_NP" w:bidi="ne_NP"/>
-          </w:rPr>
-          <w:rPr>
-            <w:color w:val="0000EE"/>
-            <w:u w:val="single"/>
-          </w:rPr>
-          <w:t>unfoldingWord</w:t>
-        </w:r>
-      </w:hyperlink>
-      <w:r>
-        <w:rPr>
-          <w:lang w:val="ne_NP" w:bidi="ne_NP"/>
-        </w:rPr>
-        <w:t xml:space="preserve">, 2022, which is licensed under a </w:t>
-      </w:r>
-      <w:hyperlink r:id="rId14">
-        <w:r>
-          <w:rPr>
-            <w:lang w:val="ne_NP" w:bidi="ne_NP"/>
-          </w:rPr>
-          <w:rPr>
-            <w:color w:val="0000EE"/>
-            <w:u w:val="single"/>
-          </w:rPr>
-          <w:t>CC BY-SA 4.0 license</w:t>
-        </w:r>
-      </w:hyperlink>
-      <w:r>
-        <w:rPr>
-          <w:lang w:val="ne_NP" w:bidi="ne_NP"/>
-        </w:rPr>
-        <w:t>.</w:t>
-      </w:r>
-      <w:r>
-        <w:rPr>
-          <w:lang w:val="ne_NP" w:bidi="ne_NP"/>
-        </w:rPr>
-      </w:r>
-    </w:p>
-    <w:p>
-      <w:pPr/>
-      <w:r>
-        <w:rPr>
-          <w:lang w:val="ne_NP" w:bidi="ne_NP"/>
-        </w:rPr>
-      </w:r>
-      <w:r>
-        <w:rPr>
-          <w:lang w:val="ne_NP" w:bidi="ne_NP"/>
-        </w:rPr>
-        <w:t>This PDF version is provided under the same license.</w:t>
-      </w:r>
-      <w:r>
-        <w:rPr>
-          <w:lang w:val="ne_NP" w:bidi="ne_NP"/>
-        </w:rPr>
+        <w:t xml:space="preserve"> © 2022 unfoldingWord. Released under CC BY-SA 4.0 license. </w:t>
+      </w:r>
+      <w:r>
+        <w:rPr>
+          <w:lang w:val="ne_NP" w:bidi="ne_NP"/>
+        </w:rPr>
+        <w:t>unfoldingWord® Translation Questions</w:t>
+      </w:r>
+      <w:r>
+        <w:rPr>
+          <w:lang w:val="ne_NP" w:bidi="ne_NP"/>
+        </w:rPr>
+        <w:t xml:space="preserve"> has been adapted in the following languages: Tok Pisin, Arabic (عربي), French (Français), Hindi (हिंदी), Indonesian (Bahasa Indonesia), Portuguese (Português), Russian (Русский), Spanish (Español), Swahili (Kiswahili), and Simplified Chinese (简体中文) from </w:t>
+      </w:r>
+      <w:r>
+        <w:rPr>
+          <w:lang w:val="ne_NP" w:bidi="ne_NP"/>
+        </w:rPr>
+        <w:t>unfoldingWord® Translation Questions</w:t>
+      </w:r>
+      <w:r>
+        <w:rPr>
+          <w:lang w:val="ne_NP" w:bidi="ne_NP"/>
+        </w:rPr>
+        <w:t xml:space="preserve"> © 2022 unfoldingWord. Released under CC BY-SA 4.0 license by Mission Mutual</w:t>
       </w:r>
       <w:r>
         <w:rPr>
